--- a/Bush_Sniper_V1.0/Bush_Sniper_V1.0_Devlog.docx
+++ b/Bush_Sniper_V1.0/Bush_Sniper_V1.0_Devlog.docx
@@ -374,24 +374,103 @@
           <w:numId w:val="1"/>
         </w:numPr>
         <w:rPr>
-          <w:lang w:val="de-CH"/>
-        </w:rPr>
-      </w:pPr>
-      <w:r>
-        <w:rPr>
-          <w:lang w:val="de-CH"/>
-        </w:rPr>
-        <w:t>A new rule for my programming-style: Variables created withing methods(includes parameters) are prefixed with a underscore. f.e. :  Object _something</w:t>
+          <w:color w:val="000000" w:themeColor="text1"/>
+          <w:highlight w:val="green"/>
+          <w:lang w:val="de-CH"/>
+        </w:rPr>
+      </w:pPr>
+      <w:r>
+        <w:rPr>
+          <w:color w:val="000000" w:themeColor="text1"/>
+          <w:highlight w:val="green"/>
+          <w:lang w:val="de-CH"/>
+        </w:rPr>
+        <w:t>A</w:t>
+      </w:r>
+      <w:r>
+        <w:rPr>
+          <w:color w:val="000000" w:themeColor="text1"/>
+          <w:highlight w:val="green"/>
+          <w:lang w:val="de-CH"/>
+        </w:rPr>
+        <w:t>s</w:t>
+      </w:r>
+      <w:r>
+        <w:rPr>
+          <w:color w:val="000000" w:themeColor="text1"/>
+          <w:highlight w:val="green"/>
+          <w:lang w:val="de-CH"/>
+        </w:rPr>
+        <w:t xml:space="preserve"> new rule for my programming-style: Variables created withing methods(includes parameters) are prefixed with a underscore. f.e. :  Object _something</w:t>
+      </w:r>
+    </w:p>
+    <w:p>
+      <w:pPr>
+        <w:pStyle w:val="Listenabsatz"/>
+        <w:numPr>
+          <w:ilvl w:val="1"/>
+          <w:numId w:val="1"/>
+        </w:numPr>
+        <w:rPr>
+          <w:lang w:val="de-CH"/>
+        </w:rPr>
+      </w:pPr>
+      <w:r>
+        <w:rPr>
+          <w:lang w:val="de-CH"/>
+        </w:rPr>
+        <w:t>Added player-movement</w:t>
+      </w:r>
+      <w:r>
+        <w:rPr>
+          <w:lang w:val="de-CH"/>
+        </w:rPr>
+        <w:t xml:space="preserve"> and rotation</w:t>
+      </w:r>
+      <w:r>
+        <w:rPr>
+          <w:lang w:val="de-CH"/>
+        </w:rPr>
+        <w:t xml:space="preserve"> to PlayerController.cs and PlayerMotor.cs</w:t>
+      </w:r>
+    </w:p>
+    <w:p>
+      <w:pPr>
+        <w:pStyle w:val="Listenabsatz"/>
+        <w:numPr>
+          <w:ilvl w:val="1"/>
+          <w:numId w:val="1"/>
+        </w:numPr>
+        <w:rPr>
+          <w:lang w:val="de-CH"/>
+        </w:rPr>
+      </w:pPr>
+      <w:r>
+        <w:rPr>
+          <w:lang w:val="de-CH"/>
+        </w:rPr>
+        <w:t xml:space="preserve">For player movement, never use .getKey(A/W/S/D) again. We can get the userinput with Input.getAxisRaw(„Horizontal “) and „Vertical“, then we can calculat the velocity from these two </w:t>
+      </w:r>
+      <w:r>
+        <w:rPr>
+          <w:lang w:val="de-CH"/>
+        </w:rPr>
+        <w:t>floats and multiply it with the speed of the player.</w:t>
+      </w:r>
+      <w:r>
+        <w:rPr>
+          <w:lang w:val="de-CH"/>
+        </w:rPr>
+        <w:t xml:space="preserve"> Also use a rigidbody and rb.MovePosition(...) and rb.MoveR</w:t>
+      </w:r>
+      <w:r>
+        <w:rPr>
+          <w:lang w:val="de-CH"/>
+        </w:rPr>
+        <w:t>otation(...) and velocity for smooth movement.</w:t>
       </w:r>
       <w:bookmarkStart w:id="0" w:name="_GoBack"/>
       <w:bookmarkEnd w:id="0"/>
-    </w:p>
-    <w:p>
-      <w:pPr>
-        <w:rPr>
-          <w:lang w:val="de-CH"/>
-        </w:rPr>
-      </w:pPr>
     </w:p>
     <w:p>
       <w:pPr>
@@ -415,7 +494,7 @@
   <w:abstractNum w:abstractNumId="0">
     <w:nsid w:val="357215FF"/>
     <w:multiLevelType w:val="hybridMultilevel"/>
-    <w:tmpl w:val="67A6E9EE"/>
+    <w:tmpl w:val="DC90194C"/>
     <w:lvl w:ilvl="0" w:tplc="266AFF54">
       <w:start w:val="16"/>
       <w:numFmt w:val="bullet"/>

--- a/Bush_Sniper_V1.0/Bush_Sniper_V1.0_Devlog.docx
+++ b/Bush_Sniper_V1.0/Bush_Sniper_V1.0_Devlog.docx
@@ -469,8 +469,28 @@
         </w:rPr>
         <w:t>otation(...) and velocity for smooth movement.</w:t>
       </w:r>
+    </w:p>
+    <w:p>
+      <w:pPr>
+        <w:pStyle w:val="Listenabsatz"/>
+        <w:numPr>
+          <w:ilvl w:val="1"/>
+          <w:numId w:val="1"/>
+        </w:numPr>
+        <w:rPr>
+          <w:highlight w:val="green"/>
+          <w:lang w:val="de-CH"/>
+        </w:rPr>
+      </w:pPr>
       <w:bookmarkStart w:id="0" w:name="_GoBack"/>
       <w:bookmarkEnd w:id="0"/>
+      <w:r>
+        <w:rPr>
+          <w:highlight w:val="green"/>
+          <w:lang w:val="de-CH"/>
+        </w:rPr>
+        <w:t>If you can’t add a Script, make sure the ClassName and ScriptName are the same.</w:t>
+      </w:r>
     </w:p>
     <w:p>
       <w:pPr>

--- a/Bush_Sniper_V1.0/Bush_Sniper_V1.0_Devlog.docx
+++ b/Bush_Sniper_V1.0/Bush_Sniper_V1.0_Devlog.docx
@@ -478,19 +478,36 @@
           <w:numId w:val="1"/>
         </w:numPr>
         <w:rPr>
+          <w:lang w:val="de-CH"/>
+        </w:rPr>
+      </w:pPr>
+      <w:r>
+        <w:rPr>
           <w:highlight w:val="green"/>
           <w:lang w:val="de-CH"/>
         </w:rPr>
-      </w:pPr>
+        <w:t>If you can’t add a Script, make sure the ClassName and ScriptName are the same.</w:t>
+      </w:r>
+    </w:p>
+    <w:p>
+      <w:pPr>
+        <w:pStyle w:val="Listenabsatz"/>
+        <w:numPr>
+          <w:ilvl w:val="1"/>
+          <w:numId w:val="1"/>
+        </w:numPr>
+        <w:rPr>
+          <w:lang w:val="de-CH"/>
+        </w:rPr>
+      </w:pPr>
+      <w:r>
+        <w:rPr>
+          <w:lang w:val="de-CH"/>
+        </w:rPr>
+        <w:t>Added CameraController, which is responsible for synchronizing the players and cameras x and y position</w:t>
+      </w:r>
       <w:bookmarkStart w:id="0" w:name="_GoBack"/>
       <w:bookmarkEnd w:id="0"/>
-      <w:r>
-        <w:rPr>
-          <w:highlight w:val="green"/>
-          <w:lang w:val="de-CH"/>
-        </w:rPr>
-        <w:t>If you can’t add a Script, make sure the ClassName and ScriptName are the same.</w:t>
-      </w:r>
     </w:p>
     <w:p>
       <w:pPr>

--- a/Bush_Sniper_V1.0/Bush_Sniper_V1.0_Devlog.docx
+++ b/Bush_Sniper_V1.0/Bush_Sniper_V1.0_Devlog.docx
@@ -34,6 +34,12 @@
         </w:rPr>
         <w:t>16. Aug: 00:00-</w:t>
       </w:r>
+      <w:r>
+        <w:rPr>
+          <w:lang w:val="de-CH"/>
+        </w:rPr>
+        <w:t>3:00</w:t>
+      </w:r>
     </w:p>
     <w:p>
       <w:pPr>
@@ -506,8 +512,107 @@
         </w:rPr>
         <w:t>Added CameraController, which is responsible for synchronizing the players and cameras x and y position</w:t>
       </w:r>
+    </w:p>
+    <w:p>
+      <w:pPr>
+        <w:pStyle w:val="Listenabsatz"/>
+        <w:numPr>
+          <w:ilvl w:val="1"/>
+          <w:numId w:val="1"/>
+        </w:numPr>
+        <w:rPr>
+          <w:lang w:val="de-CH"/>
+        </w:rPr>
+      </w:pPr>
+      <w:r>
+        <w:rPr>
+          <w:lang w:val="de-CH"/>
+        </w:rPr>
+        <w:t>WIP: add gun rotation and fix movement bug</w:t>
+      </w:r>
+    </w:p>
+    <w:p>
+      <w:pPr>
+        <w:rPr>
+          <w:lang w:val="de-CH"/>
+        </w:rPr>
+      </w:pPr>
+    </w:p>
+    <w:p>
+      <w:pPr>
+        <w:rPr>
+          <w:lang w:val="de-CH"/>
+        </w:rPr>
+      </w:pPr>
+      <w:r>
+        <w:rPr>
+          <w:lang w:val="de-CH"/>
+        </w:rPr>
+        <w:t>16. Aug: 12:25-</w:t>
+      </w:r>
+    </w:p>
+    <w:p>
+      <w:pPr>
+        <w:pStyle w:val="Listenabsatz"/>
+        <w:numPr>
+          <w:ilvl w:val="0"/>
+          <w:numId w:val="1"/>
+        </w:numPr>
+        <w:rPr>
+          <w:lang w:val="de-CH"/>
+        </w:rPr>
+      </w:pPr>
+      <w:r>
+        <w:rPr>
+          <w:lang w:val="de-CH"/>
+        </w:rPr>
+        <w:t xml:space="preserve">finished gun rotation, had to calculate an angle with Atan :) </w:t>
+      </w:r>
+    </w:p>
+    <w:p>
+      <w:pPr>
+        <w:pStyle w:val="Listenabsatz"/>
+        <w:numPr>
+          <w:ilvl w:val="0"/>
+          <w:numId w:val="1"/>
+        </w:numPr>
+        <w:rPr>
+          <w:lang w:val="de-CH"/>
+        </w:rPr>
+      </w:pPr>
+      <w:r>
+        <w:rPr>
+          <w:lang w:val="de-CH"/>
+        </w:rPr>
+        <w:t xml:space="preserve">changed Movement from playerAxis-driven to AWSD </w:t>
+      </w:r>
+    </w:p>
+    <w:p>
+      <w:pPr>
+        <w:pStyle w:val="Listenabsatz"/>
+        <w:numPr>
+          <w:ilvl w:val="0"/>
+          <w:numId w:val="1"/>
+        </w:numPr>
+        <w:rPr>
+          <w:lang w:val="de-CH"/>
+        </w:rPr>
+      </w:pPr>
+      <w:r>
+        <w:rPr>
+          <w:lang w:val="de-CH"/>
+        </w:rPr>
+        <w:t>Code cleanup</w:t>
+      </w:r>
       <w:bookmarkStart w:id="0" w:name="_GoBack"/>
       <w:bookmarkEnd w:id="0"/>
+    </w:p>
+    <w:p>
+      <w:pPr>
+        <w:rPr>
+          <w:lang w:val="de-CH"/>
+        </w:rPr>
+      </w:pPr>
     </w:p>
     <w:p>
       <w:pPr>
@@ -641,8 +746,124 @@
       </w:rPr>
     </w:lvl>
   </w:abstractNum>
+  <w:abstractNum w:abstractNumId="1">
+    <w:nsid w:val="6F304CA3"/>
+    <w:multiLevelType w:val="hybridMultilevel"/>
+    <w:tmpl w:val="80D8515C"/>
+    <w:lvl w:ilvl="0" w:tplc="04070001">
+      <w:start w:val="1"/>
+      <w:numFmt w:val="bullet"/>
+      <w:lvlText w:val=""/>
+      <w:lvlJc w:val="left"/>
+      <w:pPr>
+        <w:ind w:left="360" w:hanging="360"/>
+      </w:pPr>
+      <w:rPr>
+        <w:rFonts w:ascii="Symbol" w:hAnsi="Symbol" w:hint="default"/>
+      </w:rPr>
+    </w:lvl>
+    <w:lvl w:ilvl="1" w:tplc="04070003" w:tentative="1">
+      <w:start w:val="1"/>
+      <w:numFmt w:val="bullet"/>
+      <w:lvlText w:val="o"/>
+      <w:lvlJc w:val="left"/>
+      <w:pPr>
+        <w:ind w:left="360" w:hanging="360"/>
+      </w:pPr>
+      <w:rPr>
+        <w:rFonts w:ascii="Courier New" w:hAnsi="Courier New" w:cs="Courier New" w:hint="default"/>
+      </w:rPr>
+    </w:lvl>
+    <w:lvl w:ilvl="2" w:tplc="04070005" w:tentative="1">
+      <w:start w:val="1"/>
+      <w:numFmt w:val="bullet"/>
+      <w:lvlText w:val=""/>
+      <w:lvlJc w:val="left"/>
+      <w:pPr>
+        <w:ind w:left="1080" w:hanging="360"/>
+      </w:pPr>
+      <w:rPr>
+        <w:rFonts w:ascii="Wingdings" w:hAnsi="Wingdings" w:hint="default"/>
+      </w:rPr>
+    </w:lvl>
+    <w:lvl w:ilvl="3" w:tplc="04070001" w:tentative="1">
+      <w:start w:val="1"/>
+      <w:numFmt w:val="bullet"/>
+      <w:lvlText w:val=""/>
+      <w:lvlJc w:val="left"/>
+      <w:pPr>
+        <w:ind w:left="1800" w:hanging="360"/>
+      </w:pPr>
+      <w:rPr>
+        <w:rFonts w:ascii="Symbol" w:hAnsi="Symbol" w:hint="default"/>
+      </w:rPr>
+    </w:lvl>
+    <w:lvl w:ilvl="4" w:tplc="04070003" w:tentative="1">
+      <w:start w:val="1"/>
+      <w:numFmt w:val="bullet"/>
+      <w:lvlText w:val="o"/>
+      <w:lvlJc w:val="left"/>
+      <w:pPr>
+        <w:ind w:left="2520" w:hanging="360"/>
+      </w:pPr>
+      <w:rPr>
+        <w:rFonts w:ascii="Courier New" w:hAnsi="Courier New" w:cs="Courier New" w:hint="default"/>
+      </w:rPr>
+    </w:lvl>
+    <w:lvl w:ilvl="5" w:tplc="04070005" w:tentative="1">
+      <w:start w:val="1"/>
+      <w:numFmt w:val="bullet"/>
+      <w:lvlText w:val=""/>
+      <w:lvlJc w:val="left"/>
+      <w:pPr>
+        <w:ind w:left="3240" w:hanging="360"/>
+      </w:pPr>
+      <w:rPr>
+        <w:rFonts w:ascii="Wingdings" w:hAnsi="Wingdings" w:hint="default"/>
+      </w:rPr>
+    </w:lvl>
+    <w:lvl w:ilvl="6" w:tplc="04070001" w:tentative="1">
+      <w:start w:val="1"/>
+      <w:numFmt w:val="bullet"/>
+      <w:lvlText w:val=""/>
+      <w:lvlJc w:val="left"/>
+      <w:pPr>
+        <w:ind w:left="3960" w:hanging="360"/>
+      </w:pPr>
+      <w:rPr>
+        <w:rFonts w:ascii="Symbol" w:hAnsi="Symbol" w:hint="default"/>
+      </w:rPr>
+    </w:lvl>
+    <w:lvl w:ilvl="7" w:tplc="04070003" w:tentative="1">
+      <w:start w:val="1"/>
+      <w:numFmt w:val="bullet"/>
+      <w:lvlText w:val="o"/>
+      <w:lvlJc w:val="left"/>
+      <w:pPr>
+        <w:ind w:left="4680" w:hanging="360"/>
+      </w:pPr>
+      <w:rPr>
+        <w:rFonts w:ascii="Courier New" w:hAnsi="Courier New" w:cs="Courier New" w:hint="default"/>
+      </w:rPr>
+    </w:lvl>
+    <w:lvl w:ilvl="8" w:tplc="04070005" w:tentative="1">
+      <w:start w:val="1"/>
+      <w:numFmt w:val="bullet"/>
+      <w:lvlText w:val=""/>
+      <w:lvlJc w:val="left"/>
+      <w:pPr>
+        <w:ind w:left="5400" w:hanging="360"/>
+      </w:pPr>
+      <w:rPr>
+        <w:rFonts w:ascii="Wingdings" w:hAnsi="Wingdings" w:hint="default"/>
+      </w:rPr>
+    </w:lvl>
+  </w:abstractNum>
   <w:num w:numId="1">
     <w:abstractNumId w:val="0"/>
+  </w:num>
+  <w:num w:numId="2">
+    <w:abstractNumId w:val="1"/>
   </w:num>
 </w:numbering>
 </file>

--- a/Bush_Sniper_V1.0/Bush_Sniper_V1.0_Devlog.docx
+++ b/Bush_Sniper_V1.0/Bush_Sniper_V1.0_Devlog.docx
@@ -550,62 +550,86 @@
         </w:rPr>
         <w:t>16. Aug: 12:25-</w:t>
       </w:r>
-    </w:p>
-    <w:p>
-      <w:pPr>
-        <w:pStyle w:val="Listenabsatz"/>
-        <w:numPr>
-          <w:ilvl w:val="0"/>
-          <w:numId w:val="1"/>
-        </w:numPr>
-        <w:rPr>
-          <w:lang w:val="de-CH"/>
-        </w:rPr>
-      </w:pPr>
-      <w:r>
-        <w:rPr>
-          <w:lang w:val="de-CH"/>
-        </w:rPr>
-        <w:t xml:space="preserve">finished gun rotation, had to calculate an angle with Atan :) </w:t>
-      </w:r>
-    </w:p>
-    <w:p>
-      <w:pPr>
-        <w:pStyle w:val="Listenabsatz"/>
-        <w:numPr>
-          <w:ilvl w:val="0"/>
-          <w:numId w:val="1"/>
-        </w:numPr>
-        <w:rPr>
-          <w:lang w:val="de-CH"/>
-        </w:rPr>
-      </w:pPr>
-      <w:r>
-        <w:rPr>
-          <w:lang w:val="de-CH"/>
-        </w:rPr>
-        <w:t xml:space="preserve">changed Movement from playerAxis-driven to AWSD </w:t>
-      </w:r>
-    </w:p>
-    <w:p>
-      <w:pPr>
-        <w:pStyle w:val="Listenabsatz"/>
-        <w:numPr>
-          <w:ilvl w:val="0"/>
-          <w:numId w:val="1"/>
-        </w:numPr>
-        <w:rPr>
-          <w:lang w:val="de-CH"/>
-        </w:rPr>
-      </w:pPr>
-      <w:r>
-        <w:rPr>
-          <w:lang w:val="de-CH"/>
-        </w:rPr>
-        <w:t>Code cleanup</w:t>
+      <w:r>
+        <w:rPr>
+          <w:lang w:val="de-CH"/>
+        </w:rPr>
+        <w:t>12:45</w:t>
       </w:r>
       <w:bookmarkStart w:id="0" w:name="_GoBack"/>
       <w:bookmarkEnd w:id="0"/>
+    </w:p>
+    <w:p>
+      <w:pPr>
+        <w:pStyle w:val="Listenabsatz"/>
+        <w:numPr>
+          <w:ilvl w:val="0"/>
+          <w:numId w:val="1"/>
+        </w:numPr>
+        <w:rPr>
+          <w:lang w:val="de-CH"/>
+        </w:rPr>
+      </w:pPr>
+      <w:r>
+        <w:rPr>
+          <w:lang w:val="de-CH"/>
+        </w:rPr>
+        <w:t xml:space="preserve">finished gun rotation, had to calculate an angle with Atan :) </w:t>
+      </w:r>
+    </w:p>
+    <w:p>
+      <w:pPr>
+        <w:pStyle w:val="Listenabsatz"/>
+        <w:numPr>
+          <w:ilvl w:val="0"/>
+          <w:numId w:val="1"/>
+        </w:numPr>
+        <w:rPr>
+          <w:lang w:val="de-CH"/>
+        </w:rPr>
+      </w:pPr>
+      <w:r>
+        <w:rPr>
+          <w:lang w:val="de-CH"/>
+        </w:rPr>
+        <w:t xml:space="preserve">changed Movement from playerAxis-driven to AWSD </w:t>
+      </w:r>
+    </w:p>
+    <w:p>
+      <w:pPr>
+        <w:pStyle w:val="Listenabsatz"/>
+        <w:numPr>
+          <w:ilvl w:val="0"/>
+          <w:numId w:val="1"/>
+        </w:numPr>
+        <w:rPr>
+          <w:lang w:val="de-CH"/>
+        </w:rPr>
+      </w:pPr>
+      <w:r>
+        <w:rPr>
+          <w:lang w:val="de-CH"/>
+        </w:rPr>
+        <w:t>Code cleanup</w:t>
+      </w:r>
+    </w:p>
+    <w:p>
+      <w:pPr>
+        <w:pStyle w:val="Listenabsatz"/>
+        <w:numPr>
+          <w:ilvl w:val="0"/>
+          <w:numId w:val="1"/>
+        </w:numPr>
+        <w:rPr>
+          <w:lang w:val="de-CH"/>
+        </w:rPr>
+      </w:pPr>
+      <w:r>
+        <w:rPr>
+          <w:lang w:val="de-CH"/>
+        </w:rPr>
+        <w:t>Testing: Movement and rotations are very very smooth, even if we don’t build the game.</w:t>
+      </w:r>
     </w:p>
     <w:p>
       <w:pPr>

--- a/Bush_Sniper_V1.0/Bush_Sniper_V1.0_Devlog.docx
+++ b/Bush_Sniper_V1.0/Bush_Sniper_V1.0_Devlog.docx
@@ -327,13 +327,7 @@
         <w:rPr>
           <w:lang w:val="de-CH"/>
         </w:rPr>
-        <w:t xml:space="preserve"> </w:t>
-      </w:r>
-      <w:r>
-        <w:rPr>
-          <w:lang w:val="de-CH"/>
-        </w:rPr>
-        <w:t xml:space="preserve">handles all of the input and stuff like are we jumping? what way should we be looking? </w:t>
+        <w:t xml:space="preserve"> handles all of the input and stuff like are we jumping? what way should we be looking? </w:t>
       </w:r>
     </w:p>
     <w:p>
@@ -556,94 +550,188 @@
         </w:rPr>
         <w:t>12:45</w:t>
       </w:r>
+    </w:p>
+    <w:p>
+      <w:pPr>
+        <w:pStyle w:val="Listenabsatz"/>
+        <w:numPr>
+          <w:ilvl w:val="0"/>
+          <w:numId w:val="1"/>
+        </w:numPr>
+        <w:rPr>
+          <w:lang w:val="de-CH"/>
+        </w:rPr>
+      </w:pPr>
+      <w:r>
+        <w:rPr>
+          <w:lang w:val="de-CH"/>
+        </w:rPr>
+        <w:t xml:space="preserve">finished gun rotation, had to calculate an angle with Atan :) </w:t>
+      </w:r>
+    </w:p>
+    <w:p>
+      <w:pPr>
+        <w:pStyle w:val="Listenabsatz"/>
+        <w:numPr>
+          <w:ilvl w:val="0"/>
+          <w:numId w:val="1"/>
+        </w:numPr>
+        <w:rPr>
+          <w:lang w:val="de-CH"/>
+        </w:rPr>
+      </w:pPr>
+      <w:r>
+        <w:rPr>
+          <w:lang w:val="de-CH"/>
+        </w:rPr>
+        <w:t xml:space="preserve">changed Movement from playerAxis-driven to AWSD </w:t>
+      </w:r>
+    </w:p>
+    <w:p>
+      <w:pPr>
+        <w:pStyle w:val="Listenabsatz"/>
+        <w:numPr>
+          <w:ilvl w:val="0"/>
+          <w:numId w:val="1"/>
+        </w:numPr>
+        <w:rPr>
+          <w:lang w:val="de-CH"/>
+        </w:rPr>
+      </w:pPr>
+      <w:r>
+        <w:rPr>
+          <w:lang w:val="de-CH"/>
+        </w:rPr>
+        <w:t>Code cleanup</w:t>
+      </w:r>
+    </w:p>
+    <w:p>
+      <w:pPr>
+        <w:pStyle w:val="Listenabsatz"/>
+        <w:numPr>
+          <w:ilvl w:val="0"/>
+          <w:numId w:val="1"/>
+        </w:numPr>
+        <w:rPr>
+          <w:lang w:val="de-CH"/>
+        </w:rPr>
+      </w:pPr>
+      <w:r>
+        <w:rPr>
+          <w:lang w:val="de-CH"/>
+        </w:rPr>
+        <w:t>Testing: Movement and rotations are very very smooth, even if we don’t build the game.</w:t>
+      </w:r>
+      <w:r>
+        <w:rPr>
+          <w:lang w:val="de-CH"/>
+        </w:rPr>
+        <w:t xml:space="preserve"> </w:t>
+      </w:r>
+      <w:r>
+        <w:rPr>
+          <w:lang w:val="de-CH"/>
+        </w:rPr>
+        <w:br/>
+      </w:r>
+    </w:p>
+    <w:p>
+      <w:pPr>
+        <w:rPr>
+          <w:lang w:val="de-CH"/>
+        </w:rPr>
+      </w:pPr>
+      <w:r>
+        <w:rPr>
+          <w:lang w:val="de-CH"/>
+        </w:rPr>
+        <w:br w:type="page"/>
+      </w:r>
+      <w:r>
+        <w:rPr>
+          <w:lang w:val="de-CH"/>
+        </w:rPr>
+        <w:lastRenderedPageBreak/>
+        <w:t xml:space="preserve">18. Aug: </w:t>
+      </w:r>
+      <w:r>
+        <w:rPr>
+          <w:lang w:val="de-CH"/>
+        </w:rPr>
+        <w:t>23:00-</w:t>
+      </w:r>
+    </w:p>
+    <w:p>
+      <w:pPr>
+        <w:rPr>
+          <w:lang w:val="de-CH"/>
+        </w:rPr>
+      </w:pPr>
+      <w:r>
+        <w:rPr>
+          <w:lang w:val="de-CH"/>
+        </w:rPr>
+        <w:t>- Added NetworkManagager and SpawnPoints for Multiplayer</w:t>
+      </w:r>
+    </w:p>
+    <w:p>
+      <w:pPr>
+        <w:rPr>
+          <w:lang w:val="de-CH"/>
+        </w:rPr>
+      </w:pPr>
+      <w:r>
+        <w:rPr>
+          <w:lang w:val="de-CH"/>
+        </w:rPr>
+        <w:t>- Fixed Camera Bug</w:t>
+      </w:r>
+      <w:r>
+        <w:rPr>
+          <w:lang w:val="de-CH"/>
+        </w:rPr>
+        <w:t>:</w:t>
+      </w:r>
       <w:bookmarkStart w:id="0" w:name="_GoBack"/>
       <w:bookmarkEnd w:id="0"/>
-    </w:p>
-    <w:p>
-      <w:pPr>
-        <w:pStyle w:val="Listenabsatz"/>
-        <w:numPr>
-          <w:ilvl w:val="0"/>
-          <w:numId w:val="1"/>
-        </w:numPr>
-        <w:rPr>
-          <w:lang w:val="de-CH"/>
-        </w:rPr>
-      </w:pPr>
-      <w:r>
-        <w:rPr>
-          <w:lang w:val="de-CH"/>
-        </w:rPr>
-        <w:t xml:space="preserve">finished gun rotation, had to calculate an angle with Atan :) </w:t>
-      </w:r>
-    </w:p>
-    <w:p>
-      <w:pPr>
-        <w:pStyle w:val="Listenabsatz"/>
-        <w:numPr>
-          <w:ilvl w:val="0"/>
-          <w:numId w:val="1"/>
-        </w:numPr>
-        <w:rPr>
-          <w:lang w:val="de-CH"/>
-        </w:rPr>
-      </w:pPr>
-      <w:r>
-        <w:rPr>
-          <w:lang w:val="de-CH"/>
-        </w:rPr>
-        <w:t xml:space="preserve">changed Movement from playerAxis-driven to AWSD </w:t>
-      </w:r>
-    </w:p>
-    <w:p>
-      <w:pPr>
-        <w:pStyle w:val="Listenabsatz"/>
-        <w:numPr>
-          <w:ilvl w:val="0"/>
-          <w:numId w:val="1"/>
-        </w:numPr>
-        <w:rPr>
-          <w:lang w:val="de-CH"/>
-        </w:rPr>
-      </w:pPr>
-      <w:r>
-        <w:rPr>
-          <w:lang w:val="de-CH"/>
-        </w:rPr>
-        <w:t>Code cleanup</w:t>
-      </w:r>
-    </w:p>
-    <w:p>
-      <w:pPr>
-        <w:pStyle w:val="Listenabsatz"/>
-        <w:numPr>
-          <w:ilvl w:val="0"/>
-          <w:numId w:val="1"/>
-        </w:numPr>
-        <w:rPr>
-          <w:lang w:val="de-CH"/>
-        </w:rPr>
-      </w:pPr>
-      <w:r>
-        <w:rPr>
-          <w:lang w:val="de-CH"/>
-        </w:rPr>
-        <w:t>Testing: Movement and rotations are very very smooth, even if we don’t build the game.</w:t>
-      </w:r>
-    </w:p>
-    <w:p>
-      <w:pPr>
-        <w:rPr>
-          <w:lang w:val="de-CH"/>
-        </w:rPr>
-      </w:pPr>
-    </w:p>
-    <w:p>
-      <w:pPr>
-        <w:rPr>
-          <w:lang w:val="de-CH"/>
-        </w:rPr>
-      </w:pPr>
+      <w:r>
+        <w:rPr>
+          <w:lang w:val="de-CH"/>
+        </w:rPr>
+        <w:t xml:space="preserve"> With the NetworkManager we don’t have a player when you start the game, but the Camera needed a PlayerObject. To solve the bug i give the camera it’s playerObject with a setter, when the playerObject gets created.</w:t>
+      </w:r>
+      <w:r>
+        <w:rPr>
+          <w:lang w:val="de-CH"/>
+        </w:rPr>
+        <w:t xml:space="preserve"> </w:t>
+      </w:r>
+    </w:p>
+    <w:p>
+      <w:pPr>
+        <w:rPr>
+          <w:lang w:val="de-CH"/>
+        </w:rPr>
+      </w:pPr>
+      <w:r>
+        <w:rPr>
+          <w:lang w:val="de-CH"/>
+        </w:rPr>
+        <w:t xml:space="preserve"> </w:t>
+      </w:r>
+    </w:p>
+    <w:p>
+      <w:pPr>
+        <w:rPr>
+          <w:lang w:val="de-CH"/>
+        </w:rPr>
+      </w:pPr>
+      <w:r>
+        <w:rPr>
+          <w:lang w:val="de-CH"/>
+        </w:rPr>
+        <w:tab/>
+      </w:r>
     </w:p>
     <w:sectPr>
       <w:pgSz w:w="11900" w:h="16840"/>
@@ -658,16 +746,129 @@
 <file path=word/numbering.xml><?xml version="1.0" encoding="utf-8"?>
 <w:numbering xmlns:wpc="http://schemas.microsoft.com/office/word/2010/wordprocessingCanvas" xmlns:mo="http://schemas.microsoft.com/office/mac/office/2008/main" xmlns:mc="http://schemas.openxmlformats.org/markup-compatibility/2006" xmlns:mv="urn:schemas-microsoft-com:mac:vml" xmlns:o="urn:schemas-microsoft-com:office:office" xmlns:r="http://schemas.openxmlformats.org/officeDocument/2006/relationships" xmlns:m="http://schemas.openxmlformats.org/officeDocument/2006/math" xmlns:v="urn:schemas-microsoft-com:vml" xmlns:wp14="http://schemas.microsoft.com/office/word/2010/wordprocessingDrawing" xmlns:wp="http://schemas.openxmlformats.org/drawingml/2006/wordprocessingDrawing" xmlns:w10="urn:schemas-microsoft-com:office:word" xmlns:w="http://schemas.openxmlformats.org/wordprocessingml/2006/main" xmlns:w14="http://schemas.microsoft.com/office/word/2010/wordml" xmlns:w15="http://schemas.microsoft.com/office/word/2012/wordml" xmlns:wpg="http://schemas.microsoft.com/office/word/2010/wordprocessingGroup" xmlns:wpi="http://schemas.microsoft.com/office/word/2010/wordprocessingInk" xmlns:wne="http://schemas.microsoft.com/office/word/2006/wordml" xmlns:wps="http://schemas.microsoft.com/office/word/2010/wordprocessingShape" mc:Ignorable="w14 w15 wp14">
   <w:abstractNum w:abstractNumId="0">
+    <w:nsid w:val="2A454AC2"/>
+    <w:multiLevelType w:val="hybridMultilevel"/>
+    <w:tmpl w:val="588A1B96"/>
+    <w:lvl w:ilvl="0" w:tplc="04070003">
+      <w:start w:val="1"/>
+      <w:numFmt w:val="bullet"/>
+      <w:lvlText w:val="o"/>
+      <w:lvlJc w:val="left"/>
+      <w:pPr>
+        <w:ind w:left="720" w:hanging="360"/>
+      </w:pPr>
+      <w:rPr>
+        <w:rFonts w:ascii="Courier New" w:hAnsi="Courier New" w:cs="Courier New" w:hint="default"/>
+      </w:rPr>
+    </w:lvl>
+    <w:lvl w:ilvl="1" w:tplc="04070003" w:tentative="1">
+      <w:start w:val="1"/>
+      <w:numFmt w:val="bullet"/>
+      <w:lvlText w:val="o"/>
+      <w:lvlJc w:val="left"/>
+      <w:pPr>
+        <w:ind w:left="1440" w:hanging="360"/>
+      </w:pPr>
+      <w:rPr>
+        <w:rFonts w:ascii="Courier New" w:hAnsi="Courier New" w:cs="Courier New" w:hint="default"/>
+      </w:rPr>
+    </w:lvl>
+    <w:lvl w:ilvl="2" w:tplc="04070005" w:tentative="1">
+      <w:start w:val="1"/>
+      <w:numFmt w:val="bullet"/>
+      <w:lvlText w:val=""/>
+      <w:lvlJc w:val="left"/>
+      <w:pPr>
+        <w:ind w:left="2160" w:hanging="360"/>
+      </w:pPr>
+      <w:rPr>
+        <w:rFonts w:ascii="Wingdings" w:hAnsi="Wingdings" w:hint="default"/>
+      </w:rPr>
+    </w:lvl>
+    <w:lvl w:ilvl="3" w:tplc="04070001" w:tentative="1">
+      <w:start w:val="1"/>
+      <w:numFmt w:val="bullet"/>
+      <w:lvlText w:val=""/>
+      <w:lvlJc w:val="left"/>
+      <w:pPr>
+        <w:ind w:left="2880" w:hanging="360"/>
+      </w:pPr>
+      <w:rPr>
+        <w:rFonts w:ascii="Symbol" w:hAnsi="Symbol" w:hint="default"/>
+      </w:rPr>
+    </w:lvl>
+    <w:lvl w:ilvl="4" w:tplc="04070003" w:tentative="1">
+      <w:start w:val="1"/>
+      <w:numFmt w:val="bullet"/>
+      <w:lvlText w:val="o"/>
+      <w:lvlJc w:val="left"/>
+      <w:pPr>
+        <w:ind w:left="3600" w:hanging="360"/>
+      </w:pPr>
+      <w:rPr>
+        <w:rFonts w:ascii="Courier New" w:hAnsi="Courier New" w:cs="Courier New" w:hint="default"/>
+      </w:rPr>
+    </w:lvl>
+    <w:lvl w:ilvl="5" w:tplc="04070005" w:tentative="1">
+      <w:start w:val="1"/>
+      <w:numFmt w:val="bullet"/>
+      <w:lvlText w:val=""/>
+      <w:lvlJc w:val="left"/>
+      <w:pPr>
+        <w:ind w:left="4320" w:hanging="360"/>
+      </w:pPr>
+      <w:rPr>
+        <w:rFonts w:ascii="Wingdings" w:hAnsi="Wingdings" w:hint="default"/>
+      </w:rPr>
+    </w:lvl>
+    <w:lvl w:ilvl="6" w:tplc="04070001" w:tentative="1">
+      <w:start w:val="1"/>
+      <w:numFmt w:val="bullet"/>
+      <w:lvlText w:val=""/>
+      <w:lvlJc w:val="left"/>
+      <w:pPr>
+        <w:ind w:left="5040" w:hanging="360"/>
+      </w:pPr>
+      <w:rPr>
+        <w:rFonts w:ascii="Symbol" w:hAnsi="Symbol" w:hint="default"/>
+      </w:rPr>
+    </w:lvl>
+    <w:lvl w:ilvl="7" w:tplc="04070003" w:tentative="1">
+      <w:start w:val="1"/>
+      <w:numFmt w:val="bullet"/>
+      <w:lvlText w:val="o"/>
+      <w:lvlJc w:val="left"/>
+      <w:pPr>
+        <w:ind w:left="5760" w:hanging="360"/>
+      </w:pPr>
+      <w:rPr>
+        <w:rFonts w:ascii="Courier New" w:hAnsi="Courier New" w:cs="Courier New" w:hint="default"/>
+      </w:rPr>
+    </w:lvl>
+    <w:lvl w:ilvl="8" w:tplc="04070005" w:tentative="1">
+      <w:start w:val="1"/>
+      <w:numFmt w:val="bullet"/>
+      <w:lvlText w:val=""/>
+      <w:lvlJc w:val="left"/>
+      <w:pPr>
+        <w:ind w:left="6480" w:hanging="360"/>
+      </w:pPr>
+      <w:rPr>
+        <w:rFonts w:ascii="Wingdings" w:hAnsi="Wingdings" w:hint="default"/>
+      </w:rPr>
+    </w:lvl>
+  </w:abstractNum>
+  <w:abstractNum w:abstractNumId="1">
     <w:nsid w:val="357215FF"/>
     <w:multiLevelType w:val="hybridMultilevel"/>
-    <w:tmpl w:val="DC90194C"/>
+    <w:tmpl w:val="F6C237DC"/>
     <w:lvl w:ilvl="0" w:tplc="266AFF54">
       <w:start w:val="16"/>
       <w:numFmt w:val="bullet"/>
       <w:lvlText w:val="-"/>
       <w:lvlJc w:val="left"/>
       <w:pPr>
-        <w:ind w:left="720" w:hanging="360"/>
+        <w:ind w:left="360" w:hanging="360"/>
       </w:pPr>
       <w:rPr>
         <w:rFonts w:ascii="Calibri" w:eastAsiaTheme="minorHAnsi" w:hAnsi="Calibri" w:cstheme="minorBidi" w:hint="default"/>
@@ -679,7 +880,7 @@
       <w:lvlText w:val=""/>
       <w:lvlJc w:val="left"/>
       <w:pPr>
-        <w:ind w:left="1440" w:hanging="360"/>
+        <w:ind w:left="1080" w:hanging="360"/>
       </w:pPr>
       <w:rPr>
         <w:rFonts w:ascii="Symbol" w:hAnsi="Symbol" w:hint="default"/>
@@ -691,7 +892,7 @@
       <w:lvlText w:val=""/>
       <w:lvlJc w:val="left"/>
       <w:pPr>
-        <w:ind w:left="2160" w:hanging="360"/>
+        <w:ind w:left="1800" w:hanging="360"/>
       </w:pPr>
       <w:rPr>
         <w:rFonts w:ascii="Wingdings" w:hAnsi="Wingdings" w:hint="default"/>
@@ -703,7 +904,7 @@
       <w:lvlText w:val=""/>
       <w:lvlJc w:val="left"/>
       <w:pPr>
-        <w:ind w:left="2880" w:hanging="360"/>
+        <w:ind w:left="2520" w:hanging="360"/>
       </w:pPr>
       <w:rPr>
         <w:rFonts w:ascii="Symbol" w:hAnsi="Symbol" w:hint="default"/>
@@ -715,7 +916,7 @@
       <w:lvlText w:val="o"/>
       <w:lvlJc w:val="left"/>
       <w:pPr>
-        <w:ind w:left="3600" w:hanging="360"/>
+        <w:ind w:left="3240" w:hanging="360"/>
       </w:pPr>
       <w:rPr>
         <w:rFonts w:ascii="Courier New" w:hAnsi="Courier New" w:cs="Courier New" w:hint="default"/>
@@ -727,7 +928,7 @@
       <w:lvlText w:val=""/>
       <w:lvlJc w:val="left"/>
       <w:pPr>
-        <w:ind w:left="4320" w:hanging="360"/>
+        <w:ind w:left="3960" w:hanging="360"/>
       </w:pPr>
       <w:rPr>
         <w:rFonts w:ascii="Wingdings" w:hAnsi="Wingdings" w:hint="default"/>
@@ -739,7 +940,7 @@
       <w:lvlText w:val=""/>
       <w:lvlJc w:val="left"/>
       <w:pPr>
-        <w:ind w:left="5040" w:hanging="360"/>
+        <w:ind w:left="4680" w:hanging="360"/>
       </w:pPr>
       <w:rPr>
         <w:rFonts w:ascii="Symbol" w:hAnsi="Symbol" w:hint="default"/>
@@ -751,7 +952,7 @@
       <w:lvlText w:val="o"/>
       <w:lvlJc w:val="left"/>
       <w:pPr>
-        <w:ind w:left="5760" w:hanging="360"/>
+        <w:ind w:left="5400" w:hanging="360"/>
       </w:pPr>
       <w:rPr>
         <w:rFonts w:ascii="Courier New" w:hAnsi="Courier New" w:cs="Courier New" w:hint="default"/>
@@ -763,14 +964,127 @@
       <w:lvlText w:val=""/>
       <w:lvlJc w:val="left"/>
       <w:pPr>
-        <w:ind w:left="6480" w:hanging="360"/>
+        <w:ind w:left="6120" w:hanging="360"/>
       </w:pPr>
       <w:rPr>
         <w:rFonts w:ascii="Wingdings" w:hAnsi="Wingdings" w:hint="default"/>
       </w:rPr>
     </w:lvl>
   </w:abstractNum>
-  <w:abstractNum w:abstractNumId="1">
+  <w:abstractNum w:abstractNumId="2">
+    <w:nsid w:val="4CC900C9"/>
+    <w:multiLevelType w:val="hybridMultilevel"/>
+    <w:tmpl w:val="EA8C8FB2"/>
+    <w:lvl w:ilvl="0" w:tplc="266AFF54">
+      <w:start w:val="16"/>
+      <w:numFmt w:val="bullet"/>
+      <w:lvlText w:val="-"/>
+      <w:lvlJc w:val="left"/>
+      <w:pPr>
+        <w:ind w:left="1068" w:hanging="360"/>
+      </w:pPr>
+      <w:rPr>
+        <w:rFonts w:ascii="Calibri" w:eastAsiaTheme="minorHAnsi" w:hAnsi="Calibri" w:cstheme="minorBidi" w:hint="default"/>
+      </w:rPr>
+    </w:lvl>
+    <w:lvl w:ilvl="1" w:tplc="04070003">
+      <w:start w:val="1"/>
+      <w:numFmt w:val="bullet"/>
+      <w:lvlText w:val="o"/>
+      <w:lvlJc w:val="left"/>
+      <w:pPr>
+        <w:ind w:left="708" w:hanging="360"/>
+      </w:pPr>
+      <w:rPr>
+        <w:rFonts w:ascii="Courier New" w:hAnsi="Courier New" w:cs="Courier New" w:hint="default"/>
+      </w:rPr>
+    </w:lvl>
+    <w:lvl w:ilvl="2" w:tplc="04070005">
+      <w:start w:val="1"/>
+      <w:numFmt w:val="bullet"/>
+      <w:lvlText w:val=""/>
+      <w:lvlJc w:val="left"/>
+      <w:pPr>
+        <w:ind w:left="1428" w:hanging="360"/>
+      </w:pPr>
+      <w:rPr>
+        <w:rFonts w:ascii="Wingdings" w:hAnsi="Wingdings" w:hint="default"/>
+      </w:rPr>
+    </w:lvl>
+    <w:lvl w:ilvl="3" w:tplc="04070001">
+      <w:start w:val="1"/>
+      <w:numFmt w:val="bullet"/>
+      <w:lvlText w:val=""/>
+      <w:lvlJc w:val="left"/>
+      <w:pPr>
+        <w:ind w:left="2148" w:hanging="360"/>
+      </w:pPr>
+      <w:rPr>
+        <w:rFonts w:ascii="Symbol" w:hAnsi="Symbol" w:hint="default"/>
+      </w:rPr>
+    </w:lvl>
+    <w:lvl w:ilvl="4" w:tplc="04070003">
+      <w:start w:val="1"/>
+      <w:numFmt w:val="bullet"/>
+      <w:lvlText w:val="o"/>
+      <w:lvlJc w:val="left"/>
+      <w:pPr>
+        <w:ind w:left="2868" w:hanging="360"/>
+      </w:pPr>
+      <w:rPr>
+        <w:rFonts w:ascii="Courier New" w:hAnsi="Courier New" w:cs="Courier New" w:hint="default"/>
+      </w:rPr>
+    </w:lvl>
+    <w:lvl w:ilvl="5" w:tplc="04070005" w:tentative="1">
+      <w:start w:val="1"/>
+      <w:numFmt w:val="bullet"/>
+      <w:lvlText w:val=""/>
+      <w:lvlJc w:val="left"/>
+      <w:pPr>
+        <w:ind w:left="3588" w:hanging="360"/>
+      </w:pPr>
+      <w:rPr>
+        <w:rFonts w:ascii="Wingdings" w:hAnsi="Wingdings" w:hint="default"/>
+      </w:rPr>
+    </w:lvl>
+    <w:lvl w:ilvl="6" w:tplc="04070001" w:tentative="1">
+      <w:start w:val="1"/>
+      <w:numFmt w:val="bullet"/>
+      <w:lvlText w:val=""/>
+      <w:lvlJc w:val="left"/>
+      <w:pPr>
+        <w:ind w:left="4308" w:hanging="360"/>
+      </w:pPr>
+      <w:rPr>
+        <w:rFonts w:ascii="Symbol" w:hAnsi="Symbol" w:hint="default"/>
+      </w:rPr>
+    </w:lvl>
+    <w:lvl w:ilvl="7" w:tplc="04070003" w:tentative="1">
+      <w:start w:val="1"/>
+      <w:numFmt w:val="bullet"/>
+      <w:lvlText w:val="o"/>
+      <w:lvlJc w:val="left"/>
+      <w:pPr>
+        <w:ind w:left="5028" w:hanging="360"/>
+      </w:pPr>
+      <w:rPr>
+        <w:rFonts w:ascii="Courier New" w:hAnsi="Courier New" w:cs="Courier New" w:hint="default"/>
+      </w:rPr>
+    </w:lvl>
+    <w:lvl w:ilvl="8" w:tplc="04070005" w:tentative="1">
+      <w:start w:val="1"/>
+      <w:numFmt w:val="bullet"/>
+      <w:lvlText w:val=""/>
+      <w:lvlJc w:val="left"/>
+      <w:pPr>
+        <w:ind w:left="5748" w:hanging="360"/>
+      </w:pPr>
+      <w:rPr>
+        <w:rFonts w:ascii="Wingdings" w:hAnsi="Wingdings" w:hint="default"/>
+      </w:rPr>
+    </w:lvl>
+  </w:abstractNum>
+  <w:abstractNum w:abstractNumId="3">
     <w:nsid w:val="6F304CA3"/>
     <w:multiLevelType w:val="hybridMultilevel"/>
     <w:tmpl w:val="80D8515C"/>
@@ -883,11 +1197,133 @@
       </w:rPr>
     </w:lvl>
   </w:abstractNum>
+  <w:abstractNum w:abstractNumId="4">
+    <w:nsid w:val="7BFA6B8D"/>
+    <w:multiLevelType w:val="hybridMultilevel"/>
+    <w:tmpl w:val="9C24922C"/>
+    <w:lvl w:ilvl="0" w:tplc="04070003">
+      <w:start w:val="1"/>
+      <w:numFmt w:val="bullet"/>
+      <w:lvlText w:val="o"/>
+      <w:lvlJc w:val="left"/>
+      <w:pPr>
+        <w:ind w:left="720" w:hanging="360"/>
+      </w:pPr>
+      <w:rPr>
+        <w:rFonts w:ascii="Courier New" w:hAnsi="Courier New" w:cs="Courier New" w:hint="default"/>
+      </w:rPr>
+    </w:lvl>
+    <w:lvl w:ilvl="1" w:tplc="04070003" w:tentative="1">
+      <w:start w:val="1"/>
+      <w:numFmt w:val="bullet"/>
+      <w:lvlText w:val="o"/>
+      <w:lvlJc w:val="left"/>
+      <w:pPr>
+        <w:ind w:left="1440" w:hanging="360"/>
+      </w:pPr>
+      <w:rPr>
+        <w:rFonts w:ascii="Courier New" w:hAnsi="Courier New" w:cs="Courier New" w:hint="default"/>
+      </w:rPr>
+    </w:lvl>
+    <w:lvl w:ilvl="2" w:tplc="04070005" w:tentative="1">
+      <w:start w:val="1"/>
+      <w:numFmt w:val="bullet"/>
+      <w:lvlText w:val=""/>
+      <w:lvlJc w:val="left"/>
+      <w:pPr>
+        <w:ind w:left="2160" w:hanging="360"/>
+      </w:pPr>
+      <w:rPr>
+        <w:rFonts w:ascii="Wingdings" w:hAnsi="Wingdings" w:hint="default"/>
+      </w:rPr>
+    </w:lvl>
+    <w:lvl w:ilvl="3" w:tplc="04070001" w:tentative="1">
+      <w:start w:val="1"/>
+      <w:numFmt w:val="bullet"/>
+      <w:lvlText w:val=""/>
+      <w:lvlJc w:val="left"/>
+      <w:pPr>
+        <w:ind w:left="2880" w:hanging="360"/>
+      </w:pPr>
+      <w:rPr>
+        <w:rFonts w:ascii="Symbol" w:hAnsi="Symbol" w:hint="default"/>
+      </w:rPr>
+    </w:lvl>
+    <w:lvl w:ilvl="4" w:tplc="04070003" w:tentative="1">
+      <w:start w:val="1"/>
+      <w:numFmt w:val="bullet"/>
+      <w:lvlText w:val="o"/>
+      <w:lvlJc w:val="left"/>
+      <w:pPr>
+        <w:ind w:left="3600" w:hanging="360"/>
+      </w:pPr>
+      <w:rPr>
+        <w:rFonts w:ascii="Courier New" w:hAnsi="Courier New" w:cs="Courier New" w:hint="default"/>
+      </w:rPr>
+    </w:lvl>
+    <w:lvl w:ilvl="5" w:tplc="04070005" w:tentative="1">
+      <w:start w:val="1"/>
+      <w:numFmt w:val="bullet"/>
+      <w:lvlText w:val=""/>
+      <w:lvlJc w:val="left"/>
+      <w:pPr>
+        <w:ind w:left="4320" w:hanging="360"/>
+      </w:pPr>
+      <w:rPr>
+        <w:rFonts w:ascii="Wingdings" w:hAnsi="Wingdings" w:hint="default"/>
+      </w:rPr>
+    </w:lvl>
+    <w:lvl w:ilvl="6" w:tplc="04070001" w:tentative="1">
+      <w:start w:val="1"/>
+      <w:numFmt w:val="bullet"/>
+      <w:lvlText w:val=""/>
+      <w:lvlJc w:val="left"/>
+      <w:pPr>
+        <w:ind w:left="5040" w:hanging="360"/>
+      </w:pPr>
+      <w:rPr>
+        <w:rFonts w:ascii="Symbol" w:hAnsi="Symbol" w:hint="default"/>
+      </w:rPr>
+    </w:lvl>
+    <w:lvl w:ilvl="7" w:tplc="04070003" w:tentative="1">
+      <w:start w:val="1"/>
+      <w:numFmt w:val="bullet"/>
+      <w:lvlText w:val="o"/>
+      <w:lvlJc w:val="left"/>
+      <w:pPr>
+        <w:ind w:left="5760" w:hanging="360"/>
+      </w:pPr>
+      <w:rPr>
+        <w:rFonts w:ascii="Courier New" w:hAnsi="Courier New" w:cs="Courier New" w:hint="default"/>
+      </w:rPr>
+    </w:lvl>
+    <w:lvl w:ilvl="8" w:tplc="04070005" w:tentative="1">
+      <w:start w:val="1"/>
+      <w:numFmt w:val="bullet"/>
+      <w:lvlText w:val=""/>
+      <w:lvlJc w:val="left"/>
+      <w:pPr>
+        <w:ind w:left="6480" w:hanging="360"/>
+      </w:pPr>
+      <w:rPr>
+        <w:rFonts w:ascii="Wingdings" w:hAnsi="Wingdings" w:hint="default"/>
+      </w:rPr>
+    </w:lvl>
+  </w:abstractNum>
   <w:num w:numId="1">
+    <w:abstractNumId w:val="1"/>
+  </w:num>
+  <w:num w:numId="2">
+    <w:abstractNumId w:val="3"/>
+  </w:num>
+  <w:num w:numId="3">
+    <w:abstractNumId w:val="4"/>
+  </w:num>
+  <w:num w:numId="4">
     <w:abstractNumId w:val="0"/>
   </w:num>
-  <w:num w:numId="2">
-    <w:abstractNumId w:val="1"/>
+  <w:num w:numId="5">
+    <w:abstractNumId w:val="2"/>
   </w:num>
 </w:numbering>
 </file>

--- a/Bush_Sniper_V1.0/Bush_Sniper_V1.0_Devlog.docx
+++ b/Bush_Sniper_V1.0/Bush_Sniper_V1.0_Devlog.docx
@@ -658,7 +658,19 @@
         <w:rPr>
           <w:lang w:val="de-CH"/>
         </w:rPr>
-        <w:t>23:00-</w:t>
+        <w:t>23:00</w:t>
+      </w:r>
+      <w:r>
+        <w:rPr>
+          <w:lang w:val="de-CH"/>
+        </w:rPr>
+        <w:t xml:space="preserve"> </w:t>
+      </w:r>
+      <w:r>
+        <w:rPr>
+          <w:lang w:val="de-CH"/>
+        </w:rPr>
+        <w:t>-</w:t>
       </w:r>
     </w:p>
     <w:p>
@@ -690,22 +702,35 @@
         <w:rPr>
           <w:lang w:val="de-CH"/>
         </w:rPr>
-        <w:t>:</w:t>
+        <w:t>: With the NetworkManager we don’t have a player when you start the game, but the Camera needed a PlayerObject. To solve the bug i give the camera it’s playerObject with a setter, when the playerObject gets created.</w:t>
+      </w:r>
+      <w:r>
+        <w:rPr>
+          <w:lang w:val="de-CH"/>
+        </w:rPr>
+        <w:t xml:space="preserve"> </w:t>
+      </w:r>
+    </w:p>
+    <w:p>
+      <w:pPr>
+        <w:rPr>
+          <w:lang w:val="de-CH"/>
+        </w:rPr>
+      </w:pPr>
+      <w:r>
+        <w:rPr>
+          <w:lang w:val="de-CH"/>
+        </w:rPr>
+        <w:t xml:space="preserve">- Also i added the camera to the </w:t>
+      </w:r>
+      <w:r>
+        <w:rPr>
+          <w:lang w:val="de-CH"/>
+        </w:rPr>
+        <w:t>Player now, and remove it’s parent.transform, so we don’t move the camera while moving the playerObject.</w:t>
       </w:r>
       <w:bookmarkStart w:id="0" w:name="_GoBack"/>
       <w:bookmarkEnd w:id="0"/>
-      <w:r>
-        <w:rPr>
-          <w:lang w:val="de-CH"/>
-        </w:rPr>
-        <w:t xml:space="preserve"> With the NetworkManager we don’t have a player when you start the game, but the Camera needed a PlayerObject. To solve the bug i give the camera it’s playerObject with a setter, when the playerObject gets created.</w:t>
-      </w:r>
-      <w:r>
-        <w:rPr>
-          <w:lang w:val="de-CH"/>
-        </w:rPr>
-        <w:t xml:space="preserve"> </w:t>
-      </w:r>
     </w:p>
     <w:p>
       <w:pPr>

--- a/Bush_Sniper_V1.0/Bush_Sniper_V1.0_Devlog.docx
+++ b/Bush_Sniper_V1.0/Bush_Sniper_V1.0_Devlog.docx
@@ -729,6 +729,26 @@
         </w:rPr>
         <w:t>Player now, and remove it’s parent.transform, so we don’t move the camera while moving the playerObject.</w:t>
       </w:r>
+    </w:p>
+    <w:p>
+      <w:pPr>
+        <w:rPr>
+          <w:lang w:val="de-CH"/>
+        </w:rPr>
+      </w:pPr>
+      <w:r>
+        <w:rPr>
+          <w:lang w:val="de-CH"/>
+        </w:rPr>
+        <w:t xml:space="preserve">- fixed some more and some more bugs about the followCamera and player in Multiplayer behaviour - YEAH, its working :) </w:t>
+      </w:r>
+    </w:p>
+    <w:p>
+      <w:pPr>
+        <w:rPr>
+          <w:lang w:val="de-CH"/>
+        </w:rPr>
+      </w:pPr>
       <w:bookmarkStart w:id="0" w:name="_GoBack"/>
       <w:bookmarkEnd w:id="0"/>
     </w:p>

--- a/Bush_Sniper_V1.0/Bush_Sniper_V1.0_Devlog.docx
+++ b/Bush_Sniper_V1.0/Bush_Sniper_V1.0_Devlog.docx
@@ -672,6 +672,12 @@
         </w:rPr>
         <w:t>-</w:t>
       </w:r>
+      <w:r>
+        <w:rPr>
+          <w:lang w:val="de-CH"/>
+        </w:rPr>
+        <w:t xml:space="preserve"> 01:10</w:t>
+      </w:r>
     </w:p>
     <w:p>
       <w:pPr>
@@ -749,21 +755,21 @@
           <w:lang w:val="de-CH"/>
         </w:rPr>
       </w:pPr>
+    </w:p>
+    <w:p>
+      <w:pPr>
+        <w:rPr>
+          <w:lang w:val="de-CH"/>
+        </w:rPr>
+      </w:pPr>
+      <w:r>
+        <w:rPr>
+          <w:lang w:val="de-CH"/>
+        </w:rPr>
+        <w:t xml:space="preserve">19. Aug: </w:t>
+      </w:r>
       <w:bookmarkStart w:id="0" w:name="_GoBack"/>
       <w:bookmarkEnd w:id="0"/>
-    </w:p>
-    <w:p>
-      <w:pPr>
-        <w:rPr>
-          <w:lang w:val="de-CH"/>
-        </w:rPr>
-      </w:pPr>
-      <w:r>
-        <w:rPr>
-          <w:lang w:val="de-CH"/>
-        </w:rPr>
-        <w:t xml:space="preserve"> </w:t>
-      </w:r>
     </w:p>
     <w:p>
       <w:pPr>

--- a/Bush_Sniper_V1.0/Bush_Sniper_V1.0_Devlog.docx
+++ b/Bush_Sniper_V1.0/Bush_Sniper_V1.0_Devlog.docx
@@ -768,8 +768,71 @@
         </w:rPr>
         <w:t xml:space="preserve">19. Aug: </w:t>
       </w:r>
+      <w:r>
+        <w:rPr>
+          <w:lang w:val="de-CH"/>
+        </w:rPr>
+        <w:t>4:30-</w:t>
+      </w:r>
+      <w:r>
+        <w:rPr>
+          <w:lang w:val="de-CH"/>
+        </w:rPr>
+        <w:t>5:15</w:t>
+      </w:r>
       <w:bookmarkStart w:id="0" w:name="_GoBack"/>
       <w:bookmarkEnd w:id="0"/>
+    </w:p>
+    <w:p>
+      <w:pPr>
+        <w:rPr>
+          <w:lang w:val="de-CH"/>
+        </w:rPr>
+      </w:pPr>
+      <w:r>
+        <w:rPr>
+          <w:lang w:val="de-CH"/>
+        </w:rPr>
+        <w:t>- fixed camera bug: camera was following with lag. Had to call Update() instead of FixedUpdate for moving the camera.</w:t>
+      </w:r>
+    </w:p>
+    <w:p>
+      <w:pPr>
+        <w:rPr>
+          <w:lang w:val="de-CH"/>
+        </w:rPr>
+      </w:pPr>
+      <w:r>
+        <w:rPr>
+          <w:lang w:val="de-CH"/>
+        </w:rPr>
+        <w:t xml:space="preserve">- </w:t>
+      </w:r>
+      <w:r>
+        <w:rPr>
+          <w:lang w:val="de-CH"/>
+        </w:rPr>
+        <w:t>fixed movement bug: movement works now in multiplayer</w:t>
+      </w:r>
+    </w:p>
+    <w:p>
+      <w:pPr>
+        <w:rPr>
+          <w:lang w:val="de-CH"/>
+        </w:rPr>
+      </w:pPr>
+      <w:r>
+        <w:rPr>
+          <w:lang w:val="de-CH"/>
+        </w:rPr>
+        <w:t>- TODO: deactivate velocity force on collision!!</w:t>
+      </w:r>
+      <w:r>
+        <w:rPr>
+          <w:lang w:val="de-CH"/>
+        </w:rPr>
+        <w:br/>
+      </w:r>
     </w:p>
     <w:p>
       <w:pPr>

--- a/Bush_Sniper_V1.0/Bush_Sniper_V1.0_Devlog.docx
+++ b/Bush_Sniper_V1.0/Bush_Sniper_V1.0_Devlog.docx
@@ -504,7 +504,19 @@
         <w:rPr>
           <w:lang w:val="de-CH"/>
         </w:rPr>
-        <w:t>Added CameraController, which is responsible for synchronizing the players and cameras x and y position</w:t>
+        <w:t xml:space="preserve">Added </w:t>
+      </w:r>
+      <w:r>
+        <w:rPr>
+          <w:lang w:val="de-CH"/>
+        </w:rPr>
+        <w:t>FollowCamera</w:t>
+      </w:r>
+      <w:r>
+        <w:rPr>
+          <w:lang w:val="de-CH"/>
+        </w:rPr>
+        <w:t>, which is responsible for synchronizing the players and cameras x and y position</w:t>
       </w:r>
     </w:p>
     <w:p>
@@ -780,40 +792,121 @@
         </w:rPr>
         <w:t>5:15</w:t>
       </w:r>
+    </w:p>
+    <w:p>
+      <w:pPr>
+        <w:rPr>
+          <w:lang w:val="de-CH"/>
+        </w:rPr>
+      </w:pPr>
+      <w:r>
+        <w:rPr>
+          <w:lang w:val="de-CH"/>
+        </w:rPr>
+        <w:t>- fixed camera bug: camera was following with lag. Had to call Update() instead of FixedUpdate for moving the camera.</w:t>
+      </w:r>
+    </w:p>
+    <w:p>
+      <w:pPr>
+        <w:rPr>
+          <w:lang w:val="de-CH"/>
+        </w:rPr>
+      </w:pPr>
+      <w:r>
+        <w:rPr>
+          <w:lang w:val="de-CH"/>
+        </w:rPr>
+        <w:t xml:space="preserve">- </w:t>
+      </w:r>
+      <w:r>
+        <w:rPr>
+          <w:lang w:val="de-CH"/>
+        </w:rPr>
+        <w:t>fixed movement bug: movement works now in multiplayer</w:t>
+      </w:r>
+    </w:p>
+    <w:p>
+      <w:pPr>
+        <w:rPr>
+          <w:lang w:val="de-CH"/>
+        </w:rPr>
+      </w:pPr>
+    </w:p>
+    <w:p>
+      <w:pPr>
+        <w:rPr>
+          <w:lang w:val="de-CH"/>
+        </w:rPr>
+      </w:pPr>
+      <w:r>
+        <w:rPr>
+          <w:lang w:val="de-CH"/>
+        </w:rPr>
+        <w:t xml:space="preserve">19. Aug: </w:t>
+      </w:r>
+      <w:r>
+        <w:rPr>
+          <w:lang w:val="de-CH"/>
+        </w:rPr>
+        <w:t>23:00-</w:t>
+      </w:r>
+    </w:p>
+    <w:p>
+      <w:pPr>
+        <w:pStyle w:val="Listenabsatz"/>
+        <w:numPr>
+          <w:ilvl w:val="0"/>
+          <w:numId w:val="7"/>
+        </w:numPr>
+        <w:rPr>
+          <w:lang w:val="de-CH"/>
+        </w:rPr>
+      </w:pPr>
+      <w:r>
+        <w:rPr>
+          <w:lang w:val="de-CH"/>
+        </w:rPr>
+        <w:t xml:space="preserve">Added </w:t>
+      </w:r>
+      <w:r>
+        <w:rPr>
+          <w:lang w:val="de-CH"/>
+        </w:rPr>
+        <w:t>PlayerShoot Script</w:t>
+      </w:r>
+    </w:p>
+    <w:p>
+      <w:pPr>
+        <w:pStyle w:val="Listenabsatz"/>
+        <w:numPr>
+          <w:ilvl w:val="0"/>
+          <w:numId w:val="7"/>
+        </w:numPr>
+        <w:rPr>
+          <w:lang w:val="de-CH"/>
+        </w:rPr>
+      </w:pPr>
+      <w:r>
+        <w:rPr>
+          <w:lang w:val="de-CH"/>
+        </w:rPr>
+        <w:t>added updating of gunBarrel rotation for multiplayer</w:t>
+      </w:r>
       <w:bookmarkStart w:id="0" w:name="_GoBack"/>
       <w:bookmarkEnd w:id="0"/>
-    </w:p>
-    <w:p>
-      <w:pPr>
-        <w:rPr>
-          <w:lang w:val="de-CH"/>
-        </w:rPr>
-      </w:pPr>
-      <w:r>
-        <w:rPr>
-          <w:lang w:val="de-CH"/>
-        </w:rPr>
-        <w:t>- fixed camera bug: camera was following with lag. Had to call Update() instead of FixedUpdate for moving the camera.</w:t>
-      </w:r>
-    </w:p>
-    <w:p>
-      <w:pPr>
-        <w:rPr>
-          <w:lang w:val="de-CH"/>
-        </w:rPr>
-      </w:pPr>
-      <w:r>
-        <w:rPr>
-          <w:lang w:val="de-CH"/>
-        </w:rPr>
-        <w:t xml:space="preserve">- </w:t>
-      </w:r>
-      <w:r>
-        <w:rPr>
-          <w:lang w:val="de-CH"/>
-        </w:rPr>
-        <w:t>fixed movement bug: movement works now in multiplayer</w:t>
-      </w:r>
+      <w:r>
+        <w:rPr>
+          <w:lang w:val="de-CH"/>
+        </w:rPr>
+        <w:br w:type="page"/>
+      </w:r>
+    </w:p>
+    <w:p>
+      <w:pPr>
+        <w:rPr>
+          <w:lang w:val="de-CH"/>
+        </w:rPr>
+      </w:pPr>
     </w:p>
     <w:p>
       <w:pPr>
@@ -827,6 +920,242 @@
         </w:rPr>
         <w:t>- TODO: deactivate velocity force on collision!!</w:t>
       </w:r>
+    </w:p>
+    <w:p>
+      <w:pPr>
+        <w:rPr>
+          <w:lang w:val="de-CH"/>
+        </w:rPr>
+      </w:pPr>
+    </w:p>
+    <w:p>
+      <w:pPr>
+        <w:rPr>
+          <w:lang w:val="de-CH"/>
+        </w:rPr>
+      </w:pPr>
+    </w:p>
+    <w:p>
+      <w:pPr>
+        <w:pStyle w:val="Listenabsatz"/>
+        <w:numPr>
+          <w:ilvl w:val="0"/>
+          <w:numId w:val="1"/>
+        </w:numPr>
+        <w:rPr>
+          <w:lang w:val="de-CH"/>
+        </w:rPr>
+      </w:pPr>
+      <w:r>
+        <w:rPr>
+          <w:lang w:val="de-CH"/>
+        </w:rPr>
+        <w:t>Videos to watch and use:</w:t>
+      </w:r>
+    </w:p>
+    <w:p>
+      <w:pPr>
+        <w:pStyle w:val="Listenabsatz"/>
+        <w:numPr>
+          <w:ilvl w:val="0"/>
+          <w:numId w:val="1"/>
+        </w:numPr>
+        <w:rPr>
+          <w:lang w:val="de-CH"/>
+        </w:rPr>
+      </w:pPr>
+      <w:r>
+        <w:rPr>
+          <w:lang w:val="de-CH"/>
+        </w:rPr>
+        <w:t xml:space="preserve">outline a 2D image with fire particles: </w:t>
+      </w:r>
+      <w:r>
+        <w:rPr>
+          <w:lang w:val="de-CH"/>
+        </w:rPr>
+        <w:t>https://www.youtube.com/watch?v=9ikUGJSuKQE</w:t>
+      </w:r>
+    </w:p>
+    <w:p>
+      <w:pPr>
+        <w:pStyle w:val="Listenabsatz"/>
+        <w:numPr>
+          <w:ilvl w:val="0"/>
+          <w:numId w:val="1"/>
+        </w:numPr>
+        <w:rPr>
+          <w:lang w:val="de-CH"/>
+        </w:rPr>
+      </w:pPr>
+      <w:r>
+        <w:rPr>
+          <w:lang w:val="de-CH"/>
+        </w:rPr>
+        <w:t xml:space="preserve">many different sprite fx preview: </w:t>
+      </w:r>
+      <w:r>
+        <w:rPr>
+          <w:lang w:val="de-CH"/>
+        </w:rPr>
+        <w:t>https://www.youtube.com/watch?v=L-fvOerlNFY</w:t>
+      </w:r>
+    </w:p>
+    <w:p>
+      <w:pPr>
+        <w:pStyle w:val="Listenabsatz"/>
+        <w:numPr>
+          <w:ilvl w:val="0"/>
+          <w:numId w:val="1"/>
+        </w:numPr>
+        <w:rPr>
+          <w:lang w:val="de-CH"/>
+        </w:rPr>
+      </w:pPr>
+      <w:r>
+        <w:rPr>
+          <w:lang w:val="de-CH"/>
+        </w:rPr>
+        <w:t xml:space="preserve">Trail effects, we can use this for the player and f.e. projectiles: </w:t>
+      </w:r>
+      <w:r>
+        <w:rPr>
+          <w:lang w:val="de-CH"/>
+        </w:rPr>
+        <w:t>https://www.youtube.com/watch?v=_TcEfIXpmRI&amp;t=572s</w:t>
+      </w:r>
+    </w:p>
+    <w:p>
+      <w:pPr>
+        <w:pStyle w:val="Listenabsatz"/>
+        <w:numPr>
+          <w:ilvl w:val="0"/>
+          <w:numId w:val="1"/>
+        </w:numPr>
+        <w:rPr>
+          <w:lang w:val="de-CH"/>
+        </w:rPr>
+      </w:pPr>
+      <w:r>
+        <w:rPr>
+          <w:lang w:val="de-CH"/>
+        </w:rPr>
+        <w:t xml:space="preserve">TOP 2D assets: </w:t>
+      </w:r>
+      <w:r>
+        <w:rPr>
+          <w:lang w:val="de-CH"/>
+        </w:rPr>
+        <w:t>https://www.youtube.com/watch?v=InGc1XVE-j8</w:t>
+      </w:r>
+    </w:p>
+    <w:p>
+      <w:pPr>
+        <w:pStyle w:val="Listenabsatz"/>
+        <w:numPr>
+          <w:ilvl w:val="0"/>
+          <w:numId w:val="1"/>
+        </w:numPr>
+        <w:rPr>
+          <w:lang w:val="de-CH"/>
+        </w:rPr>
+      </w:pPr>
+      <w:r>
+        <w:rPr>
+          <w:lang w:val="de-CH"/>
+        </w:rPr>
+        <w:t xml:space="preserve">homing missile: </w:t>
+      </w:r>
+      <w:r>
+        <w:rPr>
+          <w:lang w:val="de-CH"/>
+        </w:rPr>
+        <w:t>https://www.youtube.com/watch?v=0v_H3oOR0aU</w:t>
+      </w:r>
+    </w:p>
+    <w:p>
+      <w:pPr>
+        <w:pStyle w:val="Listenabsatz"/>
+        <w:numPr>
+          <w:ilvl w:val="0"/>
+          <w:numId w:val="1"/>
+        </w:numPr>
+        <w:rPr>
+          <w:lang w:val="de-CH"/>
+        </w:rPr>
+      </w:pPr>
+      <w:r>
+        <w:rPr>
+          <w:lang w:val="de-CH"/>
+        </w:rPr>
+        <w:t xml:space="preserve">particle system trails: </w:t>
+      </w:r>
+      <w:r>
+        <w:rPr>
+          <w:lang w:val="de-CH"/>
+        </w:rPr>
+        <w:t>https://www.youtube.com/watch?v=agr-QEsYwD0</w:t>
+      </w:r>
+    </w:p>
+    <w:p>
+      <w:pPr>
+        <w:pStyle w:val="Listenabsatz"/>
+        <w:numPr>
+          <w:ilvl w:val="0"/>
+          <w:numId w:val="1"/>
+        </w:numPr>
+        <w:rPr>
+          <w:lang w:val="de-CH"/>
+        </w:rPr>
+      </w:pPr>
+      <w:r>
+        <w:rPr>
+          <w:lang w:val="de-CH"/>
+        </w:rPr>
+        <w:t xml:space="preserve">2D lightning 2: </w:t>
+      </w:r>
+      <w:r>
+        <w:rPr>
+          <w:lang w:val="de-CH"/>
+        </w:rPr>
+        <w:t>https://www.youtube.com/watch?v=fwyAoE_uMFo&amp;t=6s</w:t>
+      </w:r>
+    </w:p>
+    <w:p>
+      <w:pPr>
+        <w:pStyle w:val="Listenabsatz"/>
+        <w:numPr>
+          <w:ilvl w:val="0"/>
+          <w:numId w:val="1"/>
+        </w:numPr>
+        <w:rPr>
+          <w:lang w:val="de-CH"/>
+        </w:rPr>
+      </w:pPr>
+      <w:r>
+        <w:rPr>
+          <w:lang w:val="de-CH"/>
+        </w:rPr>
+        <w:t xml:space="preserve">2D lightning 1: </w:t>
+      </w:r>
+      <w:r>
+        <w:rPr>
+          <w:lang w:val="de-CH"/>
+        </w:rPr>
+        <w:t>https://www.youtube.com/watch?v=GLS5_V7kN-8</w:t>
+      </w:r>
+    </w:p>
+    <w:p>
+      <w:pPr>
+        <w:pStyle w:val="Listenabsatz"/>
+        <w:numPr>
+          <w:ilvl w:val="0"/>
+          <w:numId w:val="1"/>
+        </w:numPr>
+        <w:rPr>
+          <w:lang w:val="de-CH"/>
+        </w:rPr>
+      </w:pPr>
       <w:r>
         <w:rPr>
           <w:lang w:val="de-CH"/>
@@ -860,6 +1189,119 @@
 <file path=word/numbering.xml><?xml version="1.0" encoding="utf-8"?>
 <w:numbering xmlns:wpc="http://schemas.microsoft.com/office/word/2010/wordprocessingCanvas" xmlns:mo="http://schemas.microsoft.com/office/mac/office/2008/main" xmlns:mc="http://schemas.openxmlformats.org/markup-compatibility/2006" xmlns:mv="urn:schemas-microsoft-com:mac:vml" xmlns:o="urn:schemas-microsoft-com:office:office" xmlns:r="http://schemas.openxmlformats.org/officeDocument/2006/relationships" xmlns:m="http://schemas.openxmlformats.org/officeDocument/2006/math" xmlns:v="urn:schemas-microsoft-com:vml" xmlns:wp14="http://schemas.microsoft.com/office/word/2010/wordprocessingDrawing" xmlns:wp="http://schemas.openxmlformats.org/drawingml/2006/wordprocessingDrawing" xmlns:w10="urn:schemas-microsoft-com:office:word" xmlns:w="http://schemas.openxmlformats.org/wordprocessingml/2006/main" xmlns:w14="http://schemas.microsoft.com/office/word/2010/wordml" xmlns:w15="http://schemas.microsoft.com/office/word/2012/wordml" xmlns:wpg="http://schemas.microsoft.com/office/word/2010/wordprocessingGroup" xmlns:wpi="http://schemas.microsoft.com/office/word/2010/wordprocessingInk" xmlns:wne="http://schemas.microsoft.com/office/word/2006/wordml" xmlns:wps="http://schemas.microsoft.com/office/word/2010/wordprocessingShape" mc:Ignorable="w14 w15 wp14">
   <w:abstractNum w:abstractNumId="0">
+    <w:nsid w:val="06E54242"/>
+    <w:multiLevelType w:val="hybridMultilevel"/>
+    <w:tmpl w:val="3702B4BA"/>
+    <w:lvl w:ilvl="0" w:tplc="266AFF54">
+      <w:start w:val="16"/>
+      <w:numFmt w:val="bullet"/>
+      <w:lvlText w:val="-"/>
+      <w:lvlJc w:val="left"/>
+      <w:pPr>
+        <w:ind w:left="720" w:hanging="360"/>
+      </w:pPr>
+      <w:rPr>
+        <w:rFonts w:ascii="Calibri" w:eastAsiaTheme="minorHAnsi" w:hAnsi="Calibri" w:cstheme="minorBidi" w:hint="default"/>
+      </w:rPr>
+    </w:lvl>
+    <w:lvl w:ilvl="1" w:tplc="04070003" w:tentative="1">
+      <w:start w:val="1"/>
+      <w:numFmt w:val="bullet"/>
+      <w:lvlText w:val="o"/>
+      <w:lvlJc w:val="left"/>
+      <w:pPr>
+        <w:ind w:left="1440" w:hanging="360"/>
+      </w:pPr>
+      <w:rPr>
+        <w:rFonts w:ascii="Courier New" w:hAnsi="Courier New" w:cs="Courier New" w:hint="default"/>
+      </w:rPr>
+    </w:lvl>
+    <w:lvl w:ilvl="2" w:tplc="04070005" w:tentative="1">
+      <w:start w:val="1"/>
+      <w:numFmt w:val="bullet"/>
+      <w:lvlText w:val=""/>
+      <w:lvlJc w:val="left"/>
+      <w:pPr>
+        <w:ind w:left="2160" w:hanging="360"/>
+      </w:pPr>
+      <w:rPr>
+        <w:rFonts w:ascii="Wingdings" w:hAnsi="Wingdings" w:hint="default"/>
+      </w:rPr>
+    </w:lvl>
+    <w:lvl w:ilvl="3" w:tplc="04070001" w:tentative="1">
+      <w:start w:val="1"/>
+      <w:numFmt w:val="bullet"/>
+      <w:lvlText w:val=""/>
+      <w:lvlJc w:val="left"/>
+      <w:pPr>
+        <w:ind w:left="2880" w:hanging="360"/>
+      </w:pPr>
+      <w:rPr>
+        <w:rFonts w:ascii="Symbol" w:hAnsi="Symbol" w:hint="default"/>
+      </w:rPr>
+    </w:lvl>
+    <w:lvl w:ilvl="4" w:tplc="04070003" w:tentative="1">
+      <w:start w:val="1"/>
+      <w:numFmt w:val="bullet"/>
+      <w:lvlText w:val="o"/>
+      <w:lvlJc w:val="left"/>
+      <w:pPr>
+        <w:ind w:left="3600" w:hanging="360"/>
+      </w:pPr>
+      <w:rPr>
+        <w:rFonts w:ascii="Courier New" w:hAnsi="Courier New" w:cs="Courier New" w:hint="default"/>
+      </w:rPr>
+    </w:lvl>
+    <w:lvl w:ilvl="5" w:tplc="04070005" w:tentative="1">
+      <w:start w:val="1"/>
+      <w:numFmt w:val="bullet"/>
+      <w:lvlText w:val=""/>
+      <w:lvlJc w:val="left"/>
+      <w:pPr>
+        <w:ind w:left="4320" w:hanging="360"/>
+      </w:pPr>
+      <w:rPr>
+        <w:rFonts w:ascii="Wingdings" w:hAnsi="Wingdings" w:hint="default"/>
+      </w:rPr>
+    </w:lvl>
+    <w:lvl w:ilvl="6" w:tplc="04070001" w:tentative="1">
+      <w:start w:val="1"/>
+      <w:numFmt w:val="bullet"/>
+      <w:lvlText w:val=""/>
+      <w:lvlJc w:val="left"/>
+      <w:pPr>
+        <w:ind w:left="5040" w:hanging="360"/>
+      </w:pPr>
+      <w:rPr>
+        <w:rFonts w:ascii="Symbol" w:hAnsi="Symbol" w:hint="default"/>
+      </w:rPr>
+    </w:lvl>
+    <w:lvl w:ilvl="7" w:tplc="04070003" w:tentative="1">
+      <w:start w:val="1"/>
+      <w:numFmt w:val="bullet"/>
+      <w:lvlText w:val="o"/>
+      <w:lvlJc w:val="left"/>
+      <w:pPr>
+        <w:ind w:left="5760" w:hanging="360"/>
+      </w:pPr>
+      <w:rPr>
+        <w:rFonts w:ascii="Courier New" w:hAnsi="Courier New" w:cs="Courier New" w:hint="default"/>
+      </w:rPr>
+    </w:lvl>
+    <w:lvl w:ilvl="8" w:tplc="04070005" w:tentative="1">
+      <w:start w:val="1"/>
+      <w:numFmt w:val="bullet"/>
+      <w:lvlText w:val=""/>
+      <w:lvlJc w:val="left"/>
+      <w:pPr>
+        <w:ind w:left="6480" w:hanging="360"/>
+      </w:pPr>
+      <w:rPr>
+        <w:rFonts w:ascii="Wingdings" w:hAnsi="Wingdings" w:hint="default"/>
+      </w:rPr>
+    </w:lvl>
+  </w:abstractNum>
+  <w:abstractNum w:abstractNumId="1">
     <w:nsid w:val="2A454AC2"/>
     <w:multiLevelType w:val="hybridMultilevel"/>
     <w:tmpl w:val="588A1B96"/>
@@ -972,10 +1414,10 @@
       </w:rPr>
     </w:lvl>
   </w:abstractNum>
-  <w:abstractNum w:abstractNumId="1">
+  <w:abstractNum w:abstractNumId="2">
     <w:nsid w:val="357215FF"/>
     <w:multiLevelType w:val="hybridMultilevel"/>
-    <w:tmpl w:val="F6C237DC"/>
+    <w:tmpl w:val="DAFC9DA0"/>
     <w:lvl w:ilvl="0" w:tplc="266AFF54">
       <w:start w:val="16"/>
       <w:numFmt w:val="bullet"/>
@@ -1085,7 +1527,120 @@
       </w:rPr>
     </w:lvl>
   </w:abstractNum>
-  <w:abstractNum w:abstractNumId="2">
+  <w:abstractNum w:abstractNumId="3">
+    <w:nsid w:val="432A6514"/>
+    <w:multiLevelType w:val="hybridMultilevel"/>
+    <w:tmpl w:val="FAFE94CA"/>
+    <w:lvl w:ilvl="0" w:tplc="266AFF54">
+      <w:start w:val="16"/>
+      <w:numFmt w:val="bullet"/>
+      <w:lvlText w:val="-"/>
+      <w:lvlJc w:val="left"/>
+      <w:pPr>
+        <w:ind w:left="720" w:hanging="360"/>
+      </w:pPr>
+      <w:rPr>
+        <w:rFonts w:ascii="Calibri" w:eastAsiaTheme="minorHAnsi" w:hAnsi="Calibri" w:cstheme="minorBidi" w:hint="default"/>
+      </w:rPr>
+    </w:lvl>
+    <w:lvl w:ilvl="1" w:tplc="04070003">
+      <w:start w:val="1"/>
+      <w:numFmt w:val="bullet"/>
+      <w:lvlText w:val="o"/>
+      <w:lvlJc w:val="left"/>
+      <w:pPr>
+        <w:ind w:left="1440" w:hanging="360"/>
+      </w:pPr>
+      <w:rPr>
+        <w:rFonts w:ascii="Courier New" w:hAnsi="Courier New" w:cs="Courier New" w:hint="default"/>
+      </w:rPr>
+    </w:lvl>
+    <w:lvl w:ilvl="2" w:tplc="04070005" w:tentative="1">
+      <w:start w:val="1"/>
+      <w:numFmt w:val="bullet"/>
+      <w:lvlText w:val=""/>
+      <w:lvlJc w:val="left"/>
+      <w:pPr>
+        <w:ind w:left="2160" w:hanging="360"/>
+      </w:pPr>
+      <w:rPr>
+        <w:rFonts w:ascii="Wingdings" w:hAnsi="Wingdings" w:hint="default"/>
+      </w:rPr>
+    </w:lvl>
+    <w:lvl w:ilvl="3" w:tplc="04070001" w:tentative="1">
+      <w:start w:val="1"/>
+      <w:numFmt w:val="bullet"/>
+      <w:lvlText w:val=""/>
+      <w:lvlJc w:val="left"/>
+      <w:pPr>
+        <w:ind w:left="2880" w:hanging="360"/>
+      </w:pPr>
+      <w:rPr>
+        <w:rFonts w:ascii="Symbol" w:hAnsi="Symbol" w:hint="default"/>
+      </w:rPr>
+    </w:lvl>
+    <w:lvl w:ilvl="4" w:tplc="04070003" w:tentative="1">
+      <w:start w:val="1"/>
+      <w:numFmt w:val="bullet"/>
+      <w:lvlText w:val="o"/>
+      <w:lvlJc w:val="left"/>
+      <w:pPr>
+        <w:ind w:left="3600" w:hanging="360"/>
+      </w:pPr>
+      <w:rPr>
+        <w:rFonts w:ascii="Courier New" w:hAnsi="Courier New" w:cs="Courier New" w:hint="default"/>
+      </w:rPr>
+    </w:lvl>
+    <w:lvl w:ilvl="5" w:tplc="04070005" w:tentative="1">
+      <w:start w:val="1"/>
+      <w:numFmt w:val="bullet"/>
+      <w:lvlText w:val=""/>
+      <w:lvlJc w:val="left"/>
+      <w:pPr>
+        <w:ind w:left="4320" w:hanging="360"/>
+      </w:pPr>
+      <w:rPr>
+        <w:rFonts w:ascii="Wingdings" w:hAnsi="Wingdings" w:hint="default"/>
+      </w:rPr>
+    </w:lvl>
+    <w:lvl w:ilvl="6" w:tplc="04070001" w:tentative="1">
+      <w:start w:val="1"/>
+      <w:numFmt w:val="bullet"/>
+      <w:lvlText w:val=""/>
+      <w:lvlJc w:val="left"/>
+      <w:pPr>
+        <w:ind w:left="5040" w:hanging="360"/>
+      </w:pPr>
+      <w:rPr>
+        <w:rFonts w:ascii="Symbol" w:hAnsi="Symbol" w:hint="default"/>
+      </w:rPr>
+    </w:lvl>
+    <w:lvl w:ilvl="7" w:tplc="04070003" w:tentative="1">
+      <w:start w:val="1"/>
+      <w:numFmt w:val="bullet"/>
+      <w:lvlText w:val="o"/>
+      <w:lvlJc w:val="left"/>
+      <w:pPr>
+        <w:ind w:left="5760" w:hanging="360"/>
+      </w:pPr>
+      <w:rPr>
+        <w:rFonts w:ascii="Courier New" w:hAnsi="Courier New" w:cs="Courier New" w:hint="default"/>
+      </w:rPr>
+    </w:lvl>
+    <w:lvl w:ilvl="8" w:tplc="04070005" w:tentative="1">
+      <w:start w:val="1"/>
+      <w:numFmt w:val="bullet"/>
+      <w:lvlText w:val=""/>
+      <w:lvlJc w:val="left"/>
+      <w:pPr>
+        <w:ind w:left="6480" w:hanging="360"/>
+      </w:pPr>
+      <w:rPr>
+        <w:rFonts w:ascii="Wingdings" w:hAnsi="Wingdings" w:hint="default"/>
+      </w:rPr>
+    </w:lvl>
+  </w:abstractNum>
+  <w:abstractNum w:abstractNumId="4">
     <w:nsid w:val="4CC900C9"/>
     <w:multiLevelType w:val="hybridMultilevel"/>
     <w:tmpl w:val="EA8C8FB2"/>
@@ -1198,7 +1753,7 @@
       </w:rPr>
     </w:lvl>
   </w:abstractNum>
-  <w:abstractNum w:abstractNumId="3">
+  <w:abstractNum w:abstractNumId="5">
     <w:nsid w:val="6F304CA3"/>
     <w:multiLevelType w:val="hybridMultilevel"/>
     <w:tmpl w:val="80D8515C"/>
@@ -1311,7 +1866,7 @@
       </w:rPr>
     </w:lvl>
   </w:abstractNum>
-  <w:abstractNum w:abstractNumId="4">
+  <w:abstractNum w:abstractNumId="6">
     <w:nsid w:val="7BFA6B8D"/>
     <w:multiLevelType w:val="hybridMultilevel"/>
     <w:tmpl w:val="9C24922C"/>
@@ -1425,19 +1980,25 @@
     </w:lvl>
   </w:abstractNum>
   <w:num w:numId="1">
+    <w:abstractNumId w:val="2"/>
+  </w:num>
+  <w:num w:numId="2">
+    <w:abstractNumId w:val="5"/>
+  </w:num>
+  <w:num w:numId="3">
+    <w:abstractNumId w:val="6"/>
+  </w:num>
+  <w:num w:numId="4">
     <w:abstractNumId w:val="1"/>
   </w:num>
-  <w:num w:numId="2">
-    <w:abstractNumId w:val="3"/>
-  </w:num>
-  <w:num w:numId="3">
+  <w:num w:numId="5">
     <w:abstractNumId w:val="4"/>
   </w:num>
-  <w:num w:numId="4">
+  <w:num w:numId="6">
     <w:abstractNumId w:val="0"/>
   </w:num>
-  <w:num w:numId="5">
-    <w:abstractNumId w:val="2"/>
+  <w:num w:numId="7">
+    <w:abstractNumId w:val="3"/>
   </w:num>
 </w:numbering>
 </file>

--- a/Bush_Sniper_V1.0/Bush_Sniper_V1.0_Devlog.docx
+++ b/Bush_Sniper_V1.0/Bush_Sniper_V1.0_Devlog.docx
@@ -874,6 +874,12 @@
         </w:rPr>
         <w:t>PlayerShoot Script</w:t>
       </w:r>
+      <w:r>
+        <w:rPr>
+          <w:lang w:val="de-CH"/>
+        </w:rPr>
+        <w:t xml:space="preserve"> which does a RayCast in the direction the player is aiming and then tells if we hit a RemotePlayer(every player which is not our clients)</w:t>
+      </w:r>
     </w:p>
     <w:p>
       <w:pPr>
@@ -890,16 +896,66 @@
         <w:rPr>
           <w:lang w:val="de-CH"/>
         </w:rPr>
-        <w:t>added updating of gunBarrel rotation for multiplayer</w:t>
+        <w:t>A</w:t>
+      </w:r>
+      <w:r>
+        <w:rPr>
+          <w:lang w:val="de-CH"/>
+        </w:rPr>
+        <w:t>dded updating of gunBarrel rotation for multiplayer</w:t>
+      </w:r>
+    </w:p>
+    <w:p>
+      <w:pPr>
+        <w:pStyle w:val="Listenabsatz"/>
+        <w:numPr>
+          <w:ilvl w:val="0"/>
+          <w:numId w:val="7"/>
+        </w:numPr>
+        <w:rPr>
+          <w:lang w:val="de-CH"/>
+        </w:rPr>
+      </w:pPr>
+      <w:r>
+        <w:rPr>
+          <w:lang w:val="de-CH"/>
+        </w:rPr>
+        <w:t xml:space="preserve">Added </w:t>
       </w:r>
       <w:bookmarkStart w:id="0" w:name="_GoBack"/>
       <w:bookmarkEnd w:id="0"/>
+    </w:p>
+    <w:p>
+      <w:pPr>
+        <w:rPr>
+          <w:lang w:val="de-CH"/>
+        </w:rPr>
+      </w:pPr>
       <w:r>
         <w:rPr>
           <w:lang w:val="de-CH"/>
         </w:rPr>
         <w:br w:type="page"/>
       </w:r>
+    </w:p>
+    <w:p>
+      <w:pPr>
+        <w:rPr>
+          <w:lang w:val="de-CH"/>
+        </w:rPr>
+      </w:pPr>
+    </w:p>
+    <w:p>
+      <w:pPr>
+        <w:pStyle w:val="Listenabsatz"/>
+        <w:numPr>
+          <w:ilvl w:val="0"/>
+          <w:numId w:val="7"/>
+        </w:numPr>
+        <w:rPr>
+          <w:lang w:val="de-CH"/>
+        </w:rPr>
+      </w:pPr>
     </w:p>
     <w:p>
       <w:pPr>

--- a/Bush_Sniper_V1.0/Bush_Sniper_V1.0_Devlog.docx
+++ b/Bush_Sniper_V1.0/Bush_Sniper_V1.0_Devlog.docx
@@ -117,133 +117,7 @@
         <w:rPr>
           <w:lang w:val="de-CH"/>
         </w:rPr>
-        <w:t>Added Player to Scene. Contains:</w:t>
-      </w:r>
-    </w:p>
-    <w:p>
-      <w:pPr>
-        <w:pStyle w:val="Listenabsatz"/>
-        <w:numPr>
-          <w:ilvl w:val="2"/>
-          <w:numId w:val="1"/>
-        </w:numPr>
-        <w:rPr>
-          <w:lang w:val="de-CH"/>
-        </w:rPr>
-      </w:pPr>
-      <w:r>
-        <w:rPr>
-          <w:lang w:val="de-CH"/>
-        </w:rPr>
-        <w:t>Graphics</w:t>
-      </w:r>
-    </w:p>
-    <w:p>
-      <w:pPr>
-        <w:pStyle w:val="Listenabsatz"/>
-        <w:numPr>
-          <w:ilvl w:val="3"/>
-          <w:numId w:val="1"/>
-        </w:numPr>
-        <w:rPr>
-          <w:lang w:val="de-CH"/>
-        </w:rPr>
-      </w:pPr>
-      <w:r>
-        <w:rPr>
-          <w:lang w:val="de-CH"/>
-        </w:rPr>
-        <w:t>PlayerModel</w:t>
-      </w:r>
-    </w:p>
-    <w:p>
-      <w:pPr>
-        <w:pStyle w:val="Listenabsatz"/>
-        <w:numPr>
-          <w:ilvl w:val="3"/>
-          <w:numId w:val="1"/>
-        </w:numPr>
-        <w:rPr>
-          <w:lang w:val="de-CH"/>
-        </w:rPr>
-      </w:pPr>
-      <w:r>
-        <w:rPr>
-          <w:lang w:val="de-CH"/>
-        </w:rPr>
-        <w:t>Gun</w:t>
-      </w:r>
-    </w:p>
-    <w:p>
-      <w:pPr>
-        <w:pStyle w:val="Listenabsatz"/>
-        <w:numPr>
-          <w:ilvl w:val="4"/>
-          <w:numId w:val="1"/>
-        </w:numPr>
-        <w:rPr>
-          <w:lang w:val="de-CH"/>
-        </w:rPr>
-      </w:pPr>
-      <w:r>
-        <w:rPr>
-          <w:lang w:val="de-CH"/>
-        </w:rPr>
-        <w:t>Barrel</w:t>
-      </w:r>
-    </w:p>
-    <w:p>
-      <w:pPr>
-        <w:pStyle w:val="Listenabsatz"/>
-        <w:numPr>
-          <w:ilvl w:val="4"/>
-          <w:numId w:val="1"/>
-        </w:numPr>
-        <w:rPr>
-          <w:lang w:val="de-CH"/>
-        </w:rPr>
-      </w:pPr>
-      <w:r>
-        <w:rPr>
-          <w:lang w:val="de-CH"/>
-        </w:rPr>
-        <w:t>Decoration1</w:t>
-      </w:r>
-    </w:p>
-    <w:p>
-      <w:pPr>
-        <w:pStyle w:val="Listenabsatz"/>
-        <w:numPr>
-          <w:ilvl w:val="4"/>
-          <w:numId w:val="1"/>
-        </w:numPr>
-        <w:rPr>
-          <w:lang w:val="de-CH"/>
-        </w:rPr>
-      </w:pPr>
-      <w:r>
-        <w:rPr>
-          <w:lang w:val="de-CH"/>
-        </w:rPr>
-        <w:t>Decoration2</w:t>
-      </w:r>
-    </w:p>
-    <w:p>
-      <w:pPr>
-        <w:pStyle w:val="Listenabsatz"/>
-        <w:numPr>
-          <w:ilvl w:val="3"/>
-          <w:numId w:val="1"/>
-        </w:numPr>
-        <w:rPr>
-          <w:lang w:val="de-CH"/>
-        </w:rPr>
-      </w:pPr>
-      <w:r>
-        <w:rPr>
-          <w:lang w:val="de-CH"/>
-        </w:rPr>
-        <w:t>Camera</w:t>
+        <w:t>Added Player</w:t>
       </w:r>
     </w:p>
     <w:p>
@@ -261,7 +135,19 @@
         <w:rPr>
           <w:lang w:val="de-CH"/>
         </w:rPr>
-        <w:t>Added two Dummy Sprites and a material for the Environment and player to the Assets</w:t>
+        <w:t xml:space="preserve">Added </w:t>
+      </w:r>
+      <w:r>
+        <w:rPr>
+          <w:lang w:val="de-CH"/>
+        </w:rPr>
+        <w:t xml:space="preserve">Dummy- Sprites and Materials </w:t>
+      </w:r>
+      <w:r>
+        <w:rPr>
+          <w:lang w:val="de-CH"/>
+        </w:rPr>
+        <w:t>to the Assets</w:t>
       </w:r>
     </w:p>
     <w:p>
@@ -850,6 +736,14 @@
         </w:rPr>
         <w:t>23:00-</w:t>
       </w:r>
+      <w:r>
+        <w:rPr>
+          <w:lang w:val="de-CH"/>
+        </w:rPr>
+        <w:t>01:15</w:t>
+      </w:r>
+      <w:bookmarkStart w:id="0" w:name="_GoBack"/>
+      <w:bookmarkEnd w:id="0"/>
     </w:p>
     <w:p>
       <w:pPr>
@@ -920,10 +814,38 @@
         <w:rPr>
           <w:lang w:val="de-CH"/>
         </w:rPr>
-        <w:t xml:space="preserve">Added </w:t>
-      </w:r>
-      <w:bookmarkStart w:id="0" w:name="_GoBack"/>
-      <w:bookmarkEnd w:id="0"/>
+        <w:t>The Server gets now informed about Player Kills</w:t>
+      </w:r>
+    </w:p>
+    <w:p>
+      <w:pPr>
+        <w:pStyle w:val="Listenabsatz"/>
+        <w:numPr>
+          <w:ilvl w:val="0"/>
+          <w:numId w:val="7"/>
+        </w:numPr>
+        <w:rPr>
+          <w:lang w:val="de-CH"/>
+        </w:rPr>
+      </w:pPr>
+      <w:r>
+        <w:rPr>
+          <w:lang w:val="de-CH"/>
+        </w:rPr>
+        <w:t>Added Damage: Player and GameManager Scripts</w:t>
+      </w:r>
+    </w:p>
+    <w:p>
+      <w:pPr>
+        <w:pStyle w:val="Listenabsatz"/>
+        <w:numPr>
+          <w:ilvl w:val="0"/>
+          <w:numId w:val="7"/>
+        </w:numPr>
+        <w:rPr>
+          <w:lang w:val="de-CH"/>
+        </w:rPr>
+      </w:pPr>
     </w:p>
     <w:p>
       <w:pPr>

--- a/Bush_Sniper_V1.0/Bush_Sniper_V1.0_Devlog.docx
+++ b/Bush_Sniper_V1.0/Bush_Sniper_V1.0_Devlog.docx
@@ -5,11 +5,17 @@
     <w:p>
       <w:pPr>
         <w:rPr>
-          <w:lang w:val="de-CH"/>
-        </w:rPr>
-      </w:pPr>
-      <w:r>
-        <w:rPr>
+          <w:b/>
+          <w:sz w:val="32"/>
+          <w:szCs w:val="32"/>
+          <w:lang w:val="de-CH"/>
+        </w:rPr>
+      </w:pPr>
+      <w:r>
+        <w:rPr>
+          <w:b/>
+          <w:sz w:val="32"/>
+          <w:szCs w:val="32"/>
           <w:lang w:val="de-CH"/>
         </w:rPr>
         <w:t>Bush_Sniper_V1.0</w:t>
@@ -21,6 +27,8 @@
           <w:lang w:val="de-CH"/>
         </w:rPr>
       </w:pPr>
+      <w:bookmarkStart w:id="0" w:name="_GoBack"/>
+      <w:bookmarkEnd w:id="0"/>
     </w:p>
     <w:p>
       <w:pPr>
@@ -742,8 +750,6 @@
         </w:rPr>
         <w:t>01:15</w:t>
       </w:r>
-      <w:bookmarkStart w:id="0" w:name="_GoBack"/>
-      <w:bookmarkEnd w:id="0"/>
     </w:p>
     <w:p>
       <w:pPr>
@@ -832,16 +838,48 @@
         <w:rPr>
           <w:lang w:val="de-CH"/>
         </w:rPr>
-        <w:t>Added Damage: Player and GameManager Scripts</w:t>
-      </w:r>
-    </w:p>
-    <w:p>
-      <w:pPr>
-        <w:pStyle w:val="Listenabsatz"/>
-        <w:numPr>
-          <w:ilvl w:val="0"/>
-          <w:numId w:val="7"/>
-        </w:numPr>
+        <w:t>Added Damage</w:t>
+      </w:r>
+      <w:r>
+        <w:rPr>
+          <w:lang w:val="de-CH"/>
+        </w:rPr>
+        <w:t xml:space="preserve"> to Multiplayer</w:t>
+      </w:r>
+      <w:r>
+        <w:rPr>
+          <w:lang w:val="de-CH"/>
+        </w:rPr>
+        <w:t>: Player and GameManager Scripts</w:t>
+      </w:r>
+    </w:p>
+    <w:p>
+      <w:pPr>
+        <w:pStyle w:val="Listenabsatz"/>
+        <w:rPr>
+          <w:lang w:val="de-CH"/>
+        </w:rPr>
+      </w:pPr>
+    </w:p>
+    <w:p>
+      <w:pPr>
+        <w:pStyle w:val="Listenabsatz"/>
+        <w:rPr>
+          <w:lang w:val="de-CH"/>
+        </w:rPr>
+      </w:pPr>
+    </w:p>
+    <w:p>
+      <w:pPr>
+        <w:pStyle w:val="Listenabsatz"/>
+        <w:rPr>
+          <w:lang w:val="de-CH"/>
+        </w:rPr>
+      </w:pPr>
+    </w:p>
+    <w:p>
+      <w:pPr>
+        <w:pStyle w:val="Listenabsatz"/>
         <w:rPr>
           <w:lang w:val="de-CH"/>
         </w:rPr>

--- a/Bush_Sniper_V1.0/Bush_Sniper_V1.0_Devlog.docx
+++ b/Bush_Sniper_V1.0/Bush_Sniper_V1.0_Devlog.docx
@@ -27,6 +27,901 @@
           <w:lang w:val="de-CH"/>
         </w:rPr>
       </w:pPr>
+    </w:p>
+    <w:p>
+      <w:pPr>
+        <w:rPr>
+          <w:lang w:val="de-CH"/>
+        </w:rPr>
+      </w:pPr>
+      <w:r>
+        <w:rPr>
+          <w:lang w:val="de-CH"/>
+        </w:rPr>
+        <w:t>16. Aug: 00:00-</w:t>
+      </w:r>
+      <w:r>
+        <w:rPr>
+          <w:lang w:val="de-CH"/>
+        </w:rPr>
+        <w:t>3:00</w:t>
+      </w:r>
+    </w:p>
+    <w:p>
+      <w:pPr>
+        <w:rPr>
+          <w:lang w:val="de-CH"/>
+        </w:rPr>
+      </w:pPr>
+    </w:p>
+    <w:p>
+      <w:pPr>
+        <w:pStyle w:val="Listenabsatz"/>
+        <w:numPr>
+          <w:ilvl w:val="0"/>
+          <w:numId w:val="1"/>
+        </w:numPr>
+        <w:rPr>
+          <w:lang w:val="de-CH"/>
+        </w:rPr>
+      </w:pPr>
+      <w:r>
+        <w:rPr>
+          <w:lang w:val="de-CH"/>
+        </w:rPr>
+        <w:t>created new project</w:t>
+      </w:r>
+    </w:p>
+    <w:p>
+      <w:pPr>
+        <w:pStyle w:val="Listenabsatz"/>
+        <w:numPr>
+          <w:ilvl w:val="1"/>
+          <w:numId w:val="1"/>
+        </w:numPr>
+        <w:rPr>
+          <w:lang w:val="de-CH"/>
+        </w:rPr>
+      </w:pPr>
+      <w:r>
+        <w:rPr>
+          <w:lang w:val="de-CH"/>
+        </w:rPr>
+        <w:t>Changed Physics2D.gravity to (0,0) in Project Settings</w:t>
+      </w:r>
+    </w:p>
+    <w:p>
+      <w:pPr>
+        <w:pStyle w:val="Listenabsatz"/>
+        <w:numPr>
+          <w:ilvl w:val="1"/>
+          <w:numId w:val="1"/>
+        </w:numPr>
+        <w:rPr>
+          <w:lang w:val="de-CH"/>
+        </w:rPr>
+      </w:pPr>
+      <w:r>
+        <w:rPr>
+          <w:lang w:val="de-CH"/>
+        </w:rPr>
+        <w:t>Added Environment(Plane as a Ground, Cubes as Obstacles) to Scene</w:t>
+      </w:r>
+    </w:p>
+    <w:p>
+      <w:pPr>
+        <w:pStyle w:val="Listenabsatz"/>
+        <w:numPr>
+          <w:ilvl w:val="1"/>
+          <w:numId w:val="1"/>
+        </w:numPr>
+        <w:rPr>
+          <w:lang w:val="de-CH"/>
+        </w:rPr>
+      </w:pPr>
+      <w:r>
+        <w:rPr>
+          <w:lang w:val="de-CH"/>
+        </w:rPr>
+        <w:t>Added Player</w:t>
+      </w:r>
+    </w:p>
+    <w:p>
+      <w:pPr>
+        <w:pStyle w:val="Listenabsatz"/>
+        <w:numPr>
+          <w:ilvl w:val="1"/>
+          <w:numId w:val="1"/>
+        </w:numPr>
+        <w:rPr>
+          <w:lang w:val="de-CH"/>
+        </w:rPr>
+      </w:pPr>
+      <w:r>
+        <w:rPr>
+          <w:lang w:val="de-CH"/>
+        </w:rPr>
+        <w:t xml:space="preserve">Added </w:t>
+      </w:r>
+      <w:r>
+        <w:rPr>
+          <w:lang w:val="de-CH"/>
+        </w:rPr>
+        <w:t xml:space="preserve">Dummy- Sprites and Materials </w:t>
+      </w:r>
+      <w:r>
+        <w:rPr>
+          <w:lang w:val="de-CH"/>
+        </w:rPr>
+        <w:t>to the Assets</w:t>
+      </w:r>
+    </w:p>
+    <w:p>
+      <w:pPr>
+        <w:pStyle w:val="Listenabsatz"/>
+        <w:numPr>
+          <w:ilvl w:val="1"/>
+          <w:numId w:val="1"/>
+        </w:numPr>
+        <w:rPr>
+          <w:lang w:val="de-CH"/>
+        </w:rPr>
+      </w:pPr>
+      <w:r>
+        <w:rPr>
+          <w:lang w:val="de-CH"/>
+        </w:rPr>
+        <w:t>Added two new</w:t>
+      </w:r>
+      <w:r>
+        <w:rPr>
+          <w:lang w:val="de-CH"/>
+        </w:rPr>
+        <w:t xml:space="preserve"> Scripts to Player-root</w:t>
+      </w:r>
+      <w:r>
+        <w:rPr>
+          <w:lang w:val="de-CH"/>
+        </w:rPr>
+        <w:t>-</w:t>
+      </w:r>
+      <w:r>
+        <w:rPr>
+          <w:lang w:val="de-CH"/>
+        </w:rPr>
+        <w:t>object:</w:t>
+      </w:r>
+      <w:r>
+        <w:rPr>
+          <w:lang w:val="de-CH"/>
+        </w:rPr>
+        <w:t xml:space="preserve"> </w:t>
+      </w:r>
+    </w:p>
+    <w:p>
+      <w:pPr>
+        <w:pStyle w:val="Listenabsatz"/>
+        <w:numPr>
+          <w:ilvl w:val="2"/>
+          <w:numId w:val="1"/>
+        </w:numPr>
+        <w:rPr>
+          <w:lang w:val="de-CH"/>
+        </w:rPr>
+      </w:pPr>
+      <w:r>
+        <w:rPr>
+          <w:lang w:val="de-CH"/>
+        </w:rPr>
+        <w:t>PlayerController:</w:t>
+      </w:r>
+      <w:r>
+        <w:rPr>
+          <w:lang w:val="de-CH"/>
+        </w:rPr>
+        <w:t xml:space="preserve"> handles all of the input and stuff like are we jumping? what way should we be looking? </w:t>
+      </w:r>
+    </w:p>
+    <w:p>
+      <w:pPr>
+        <w:pStyle w:val="Listenabsatz"/>
+        <w:numPr>
+          <w:ilvl w:val="2"/>
+          <w:numId w:val="1"/>
+        </w:numPr>
+        <w:rPr>
+          <w:lang w:val="de-CH"/>
+        </w:rPr>
+      </w:pPr>
+      <w:r>
+        <w:rPr>
+          <w:lang w:val="de-CH"/>
+        </w:rPr>
+        <w:t xml:space="preserve">PlayerMotor: </w:t>
+      </w:r>
+      <w:r>
+        <w:rPr>
+          <w:lang w:val="de-CH"/>
+        </w:rPr>
+        <w:t xml:space="preserve"> </w:t>
+      </w:r>
+      <w:r>
+        <w:rPr>
+          <w:lang w:val="de-CH"/>
+        </w:rPr>
+        <w:t>has a set of funcitons to move the player, make him jump, fly shoot, etc. kind of like an ability-script</w:t>
+      </w:r>
+      <w:r>
+        <w:rPr>
+          <w:lang w:val="de-CH"/>
+        </w:rPr>
+        <w:tab/>
+      </w:r>
+    </w:p>
+    <w:p>
+      <w:pPr>
+        <w:pStyle w:val="Listenabsatz"/>
+        <w:numPr>
+          <w:ilvl w:val="1"/>
+          <w:numId w:val="1"/>
+        </w:numPr>
+        <w:rPr>
+          <w:color w:val="000000" w:themeColor="text1"/>
+          <w:highlight w:val="green"/>
+          <w:lang w:val="de-CH"/>
+        </w:rPr>
+      </w:pPr>
+      <w:r>
+        <w:rPr>
+          <w:color w:val="000000" w:themeColor="text1"/>
+          <w:highlight w:val="green"/>
+          <w:lang w:val="de-CH"/>
+        </w:rPr>
+        <w:t>A</w:t>
+      </w:r>
+      <w:r>
+        <w:rPr>
+          <w:color w:val="000000" w:themeColor="text1"/>
+          <w:highlight w:val="green"/>
+          <w:lang w:val="de-CH"/>
+        </w:rPr>
+        <w:t>s</w:t>
+      </w:r>
+      <w:r>
+        <w:rPr>
+          <w:color w:val="000000" w:themeColor="text1"/>
+          <w:highlight w:val="green"/>
+          <w:lang w:val="de-CH"/>
+        </w:rPr>
+        <w:t xml:space="preserve"> new rule for my programming-style: Variables created withing methods(includes parameters) are prefixed with a underscore. f.e. :  Object _something</w:t>
+      </w:r>
+    </w:p>
+    <w:p>
+      <w:pPr>
+        <w:pStyle w:val="Listenabsatz"/>
+        <w:numPr>
+          <w:ilvl w:val="1"/>
+          <w:numId w:val="1"/>
+        </w:numPr>
+        <w:rPr>
+          <w:lang w:val="de-CH"/>
+        </w:rPr>
+      </w:pPr>
+      <w:r>
+        <w:rPr>
+          <w:lang w:val="de-CH"/>
+        </w:rPr>
+        <w:t>Added player-movement</w:t>
+      </w:r>
+      <w:r>
+        <w:rPr>
+          <w:lang w:val="de-CH"/>
+        </w:rPr>
+        <w:t xml:space="preserve"> and rotation</w:t>
+      </w:r>
+      <w:r>
+        <w:rPr>
+          <w:lang w:val="de-CH"/>
+        </w:rPr>
+        <w:t xml:space="preserve"> to PlayerController.cs and PlayerMotor.cs</w:t>
+      </w:r>
+    </w:p>
+    <w:p>
+      <w:pPr>
+        <w:pStyle w:val="Listenabsatz"/>
+        <w:numPr>
+          <w:ilvl w:val="1"/>
+          <w:numId w:val="1"/>
+        </w:numPr>
+        <w:rPr>
+          <w:lang w:val="de-CH"/>
+        </w:rPr>
+      </w:pPr>
+      <w:r>
+        <w:rPr>
+          <w:lang w:val="de-CH"/>
+        </w:rPr>
+        <w:t xml:space="preserve">For player movement, never use .getKey(A/W/S/D) again. We can get the userinput with Input.getAxisRaw(„Horizontal “) and „Vertical“, then we can calculat the velocity from these two </w:t>
+      </w:r>
+      <w:r>
+        <w:rPr>
+          <w:lang w:val="de-CH"/>
+        </w:rPr>
+        <w:t>floats and multiply it with the speed of the player.</w:t>
+      </w:r>
+      <w:r>
+        <w:rPr>
+          <w:lang w:val="de-CH"/>
+        </w:rPr>
+        <w:t xml:space="preserve"> Also use a rigidbody and rb.MovePosition(...) and rb.MoveR</w:t>
+      </w:r>
+      <w:r>
+        <w:rPr>
+          <w:lang w:val="de-CH"/>
+        </w:rPr>
+        <w:t>otation(...) and velocity for smooth movement.</w:t>
+      </w:r>
+    </w:p>
+    <w:p>
+      <w:pPr>
+        <w:pStyle w:val="Listenabsatz"/>
+        <w:numPr>
+          <w:ilvl w:val="1"/>
+          <w:numId w:val="1"/>
+        </w:numPr>
+        <w:rPr>
+          <w:lang w:val="de-CH"/>
+        </w:rPr>
+      </w:pPr>
+      <w:r>
+        <w:rPr>
+          <w:highlight w:val="green"/>
+          <w:lang w:val="de-CH"/>
+        </w:rPr>
+        <w:t>If you can’t add a Script, make sure the ClassName and ScriptName are the same.</w:t>
+      </w:r>
+    </w:p>
+    <w:p>
+      <w:pPr>
+        <w:pStyle w:val="Listenabsatz"/>
+        <w:numPr>
+          <w:ilvl w:val="1"/>
+          <w:numId w:val="1"/>
+        </w:numPr>
+        <w:rPr>
+          <w:lang w:val="de-CH"/>
+        </w:rPr>
+      </w:pPr>
+      <w:r>
+        <w:rPr>
+          <w:lang w:val="de-CH"/>
+        </w:rPr>
+        <w:t xml:space="preserve">Added </w:t>
+      </w:r>
+      <w:r>
+        <w:rPr>
+          <w:lang w:val="de-CH"/>
+        </w:rPr>
+        <w:t>FollowCamera</w:t>
+      </w:r>
+      <w:r>
+        <w:rPr>
+          <w:lang w:val="de-CH"/>
+        </w:rPr>
+        <w:t>, which is responsible for synchronizing the players and cameras x and y position</w:t>
+      </w:r>
+    </w:p>
+    <w:p>
+      <w:pPr>
+        <w:pStyle w:val="Listenabsatz"/>
+        <w:numPr>
+          <w:ilvl w:val="1"/>
+          <w:numId w:val="1"/>
+        </w:numPr>
+        <w:rPr>
+          <w:lang w:val="de-CH"/>
+        </w:rPr>
+      </w:pPr>
+      <w:r>
+        <w:rPr>
+          <w:lang w:val="de-CH"/>
+        </w:rPr>
+        <w:t>WIP: add gun rotation and fix movement bug</w:t>
+      </w:r>
+    </w:p>
+    <w:p>
+      <w:pPr>
+        <w:rPr>
+          <w:lang w:val="de-CH"/>
+        </w:rPr>
+      </w:pPr>
+    </w:p>
+    <w:p>
+      <w:pPr>
+        <w:rPr>
+          <w:lang w:val="de-CH"/>
+        </w:rPr>
+      </w:pPr>
+      <w:r>
+        <w:rPr>
+          <w:lang w:val="de-CH"/>
+        </w:rPr>
+        <w:t>16. Aug: 12:25-</w:t>
+      </w:r>
+      <w:r>
+        <w:rPr>
+          <w:lang w:val="de-CH"/>
+        </w:rPr>
+        <w:t>12:45</w:t>
+      </w:r>
+    </w:p>
+    <w:p>
+      <w:pPr>
+        <w:pStyle w:val="Listenabsatz"/>
+        <w:numPr>
+          <w:ilvl w:val="0"/>
+          <w:numId w:val="1"/>
+        </w:numPr>
+        <w:rPr>
+          <w:lang w:val="de-CH"/>
+        </w:rPr>
+      </w:pPr>
+      <w:r>
+        <w:rPr>
+          <w:lang w:val="de-CH"/>
+        </w:rPr>
+        <w:t xml:space="preserve">finished gun rotation, had to calculate an angle with Atan :) </w:t>
+      </w:r>
+    </w:p>
+    <w:p>
+      <w:pPr>
+        <w:pStyle w:val="Listenabsatz"/>
+        <w:numPr>
+          <w:ilvl w:val="0"/>
+          <w:numId w:val="1"/>
+        </w:numPr>
+        <w:rPr>
+          <w:lang w:val="de-CH"/>
+        </w:rPr>
+      </w:pPr>
+      <w:r>
+        <w:rPr>
+          <w:lang w:val="de-CH"/>
+        </w:rPr>
+        <w:t xml:space="preserve">changed Movement from playerAxis-driven to AWSD </w:t>
+      </w:r>
+    </w:p>
+    <w:p>
+      <w:pPr>
+        <w:pStyle w:val="Listenabsatz"/>
+        <w:numPr>
+          <w:ilvl w:val="0"/>
+          <w:numId w:val="1"/>
+        </w:numPr>
+        <w:rPr>
+          <w:lang w:val="de-CH"/>
+        </w:rPr>
+      </w:pPr>
+      <w:r>
+        <w:rPr>
+          <w:lang w:val="de-CH"/>
+        </w:rPr>
+        <w:t>Code cleanup</w:t>
+      </w:r>
+    </w:p>
+    <w:p>
+      <w:pPr>
+        <w:pStyle w:val="Listenabsatz"/>
+        <w:numPr>
+          <w:ilvl w:val="0"/>
+          <w:numId w:val="1"/>
+        </w:numPr>
+        <w:rPr>
+          <w:lang w:val="de-CH"/>
+        </w:rPr>
+      </w:pPr>
+      <w:r>
+        <w:rPr>
+          <w:lang w:val="de-CH"/>
+        </w:rPr>
+        <w:t>Testing: Movement and rotations are very very smooth, even if we don’t build the game.</w:t>
+      </w:r>
+      <w:r>
+        <w:rPr>
+          <w:lang w:val="de-CH"/>
+        </w:rPr>
+        <w:t xml:space="preserve"> </w:t>
+      </w:r>
+      <w:r>
+        <w:rPr>
+          <w:lang w:val="de-CH"/>
+        </w:rPr>
+        <w:br/>
+      </w:r>
+    </w:p>
+    <w:p>
+      <w:pPr>
+        <w:rPr>
+          <w:lang w:val="de-CH"/>
+        </w:rPr>
+      </w:pPr>
+      <w:r>
+        <w:rPr>
+          <w:lang w:val="de-CH"/>
+        </w:rPr>
+        <w:br w:type="page"/>
+      </w:r>
+      <w:r>
+        <w:rPr>
+          <w:lang w:val="de-CH"/>
+        </w:rPr>
+        <w:lastRenderedPageBreak/>
+        <w:t xml:space="preserve">18. Aug: </w:t>
+      </w:r>
+      <w:r>
+        <w:rPr>
+          <w:lang w:val="de-CH"/>
+        </w:rPr>
+        <w:t>23:00</w:t>
+      </w:r>
+      <w:r>
+        <w:rPr>
+          <w:lang w:val="de-CH"/>
+        </w:rPr>
+        <w:t xml:space="preserve"> </w:t>
+      </w:r>
+      <w:r>
+        <w:rPr>
+          <w:lang w:val="de-CH"/>
+        </w:rPr>
+        <w:t>-</w:t>
+      </w:r>
+      <w:r>
+        <w:rPr>
+          <w:lang w:val="de-CH"/>
+        </w:rPr>
+        <w:t xml:space="preserve"> 01:10</w:t>
+      </w:r>
+    </w:p>
+    <w:p>
+      <w:pPr>
+        <w:rPr>
+          <w:lang w:val="de-CH"/>
+        </w:rPr>
+      </w:pPr>
+      <w:r>
+        <w:rPr>
+          <w:lang w:val="de-CH"/>
+        </w:rPr>
+        <w:t>- Added NetworkManagager and SpawnPoints for Multiplayer</w:t>
+      </w:r>
+    </w:p>
+    <w:p>
+      <w:pPr>
+        <w:rPr>
+          <w:lang w:val="de-CH"/>
+        </w:rPr>
+      </w:pPr>
+      <w:r>
+        <w:rPr>
+          <w:lang w:val="de-CH"/>
+        </w:rPr>
+        <w:t>- Fixed Camera Bug</w:t>
+      </w:r>
+      <w:r>
+        <w:rPr>
+          <w:lang w:val="de-CH"/>
+        </w:rPr>
+        <w:t>: With the NetworkManager we don’t have a player when you start the game, but the Camera needed a PlayerObject. To solve the bug i give the camera it’s playerObject with a setter, when the playerObject gets created.</w:t>
+      </w:r>
+      <w:r>
+        <w:rPr>
+          <w:lang w:val="de-CH"/>
+        </w:rPr>
+        <w:t xml:space="preserve"> </w:t>
+      </w:r>
+    </w:p>
+    <w:p>
+      <w:pPr>
+        <w:rPr>
+          <w:lang w:val="de-CH"/>
+        </w:rPr>
+      </w:pPr>
+      <w:r>
+        <w:rPr>
+          <w:lang w:val="de-CH"/>
+        </w:rPr>
+        <w:t xml:space="preserve">- Also i added the camera to the </w:t>
+      </w:r>
+      <w:r>
+        <w:rPr>
+          <w:lang w:val="de-CH"/>
+        </w:rPr>
+        <w:t>Player now, and remove it’s parent.transform, so we don’t move the camera while moving the playerObject.</w:t>
+      </w:r>
+    </w:p>
+    <w:p>
+      <w:pPr>
+        <w:rPr>
+          <w:lang w:val="de-CH"/>
+        </w:rPr>
+      </w:pPr>
+      <w:r>
+        <w:rPr>
+          <w:lang w:val="de-CH"/>
+        </w:rPr>
+        <w:t xml:space="preserve">- fixed some more and some more bugs about the followCamera and player in Multiplayer behaviour - YEAH, its working :) </w:t>
+      </w:r>
+    </w:p>
+    <w:p>
+      <w:pPr>
+        <w:rPr>
+          <w:lang w:val="de-CH"/>
+        </w:rPr>
+      </w:pPr>
+    </w:p>
+    <w:p>
+      <w:pPr>
+        <w:rPr>
+          <w:lang w:val="de-CH"/>
+        </w:rPr>
+      </w:pPr>
+      <w:r>
+        <w:rPr>
+          <w:lang w:val="de-CH"/>
+        </w:rPr>
+        <w:t xml:space="preserve">19. Aug: </w:t>
+      </w:r>
+      <w:r>
+        <w:rPr>
+          <w:lang w:val="de-CH"/>
+        </w:rPr>
+        <w:t>4:30-</w:t>
+      </w:r>
+      <w:r>
+        <w:rPr>
+          <w:lang w:val="de-CH"/>
+        </w:rPr>
+        <w:t>5:15</w:t>
+      </w:r>
+    </w:p>
+    <w:p>
+      <w:pPr>
+        <w:rPr>
+          <w:lang w:val="de-CH"/>
+        </w:rPr>
+      </w:pPr>
+      <w:r>
+        <w:rPr>
+          <w:lang w:val="de-CH"/>
+        </w:rPr>
+        <w:t>- fixed camera bug: camera was following with lag. Had to call Update() instead of FixedUpdate for moving the camera.</w:t>
+      </w:r>
+    </w:p>
+    <w:p>
+      <w:pPr>
+        <w:rPr>
+          <w:lang w:val="de-CH"/>
+        </w:rPr>
+      </w:pPr>
+      <w:r>
+        <w:rPr>
+          <w:lang w:val="de-CH"/>
+        </w:rPr>
+        <w:t xml:space="preserve">- </w:t>
+      </w:r>
+      <w:r>
+        <w:rPr>
+          <w:lang w:val="de-CH"/>
+        </w:rPr>
+        <w:t>fixed movement bug: movement works now in multiplayer</w:t>
+      </w:r>
+    </w:p>
+    <w:p>
+      <w:pPr>
+        <w:rPr>
+          <w:lang w:val="de-CH"/>
+        </w:rPr>
+      </w:pPr>
+    </w:p>
+    <w:p>
+      <w:pPr>
+        <w:rPr>
+          <w:lang w:val="de-CH"/>
+        </w:rPr>
+      </w:pPr>
+      <w:r>
+        <w:rPr>
+          <w:lang w:val="de-CH"/>
+        </w:rPr>
+        <w:t xml:space="preserve">19. Aug: </w:t>
+      </w:r>
+      <w:r>
+        <w:rPr>
+          <w:lang w:val="de-CH"/>
+        </w:rPr>
+        <w:t>23:00-</w:t>
+      </w:r>
+      <w:r>
+        <w:rPr>
+          <w:lang w:val="de-CH"/>
+        </w:rPr>
+        <w:t>01:15</w:t>
+      </w:r>
+    </w:p>
+    <w:p>
+      <w:pPr>
+        <w:pStyle w:val="Listenabsatz"/>
+        <w:numPr>
+          <w:ilvl w:val="0"/>
+          <w:numId w:val="7"/>
+        </w:numPr>
+        <w:rPr>
+          <w:lang w:val="de-CH"/>
+        </w:rPr>
+      </w:pPr>
+      <w:r>
+        <w:rPr>
+          <w:lang w:val="de-CH"/>
+        </w:rPr>
+        <w:t xml:space="preserve">Added </w:t>
+      </w:r>
+      <w:r>
+        <w:rPr>
+          <w:lang w:val="de-CH"/>
+        </w:rPr>
+        <w:t>PlayerShoot Script</w:t>
+      </w:r>
+      <w:r>
+        <w:rPr>
+          <w:lang w:val="de-CH"/>
+        </w:rPr>
+        <w:t xml:space="preserve"> which does a RayCast in the direction the player is aiming and then tells if we hit a RemotePlayer(every player which is not our clients)</w:t>
+      </w:r>
+    </w:p>
+    <w:p>
+      <w:pPr>
+        <w:pStyle w:val="Listenabsatz"/>
+        <w:numPr>
+          <w:ilvl w:val="0"/>
+          <w:numId w:val="7"/>
+        </w:numPr>
+        <w:rPr>
+          <w:lang w:val="de-CH"/>
+        </w:rPr>
+      </w:pPr>
+      <w:r>
+        <w:rPr>
+          <w:lang w:val="de-CH"/>
+        </w:rPr>
+        <w:t>A</w:t>
+      </w:r>
+      <w:r>
+        <w:rPr>
+          <w:lang w:val="de-CH"/>
+        </w:rPr>
+        <w:t>dded updating of gunBarrel rotation for multiplayer</w:t>
+      </w:r>
+    </w:p>
+    <w:p>
+      <w:pPr>
+        <w:pStyle w:val="Listenabsatz"/>
+        <w:numPr>
+          <w:ilvl w:val="0"/>
+          <w:numId w:val="7"/>
+        </w:numPr>
+        <w:rPr>
+          <w:lang w:val="de-CH"/>
+        </w:rPr>
+      </w:pPr>
+      <w:r>
+        <w:rPr>
+          <w:lang w:val="de-CH"/>
+        </w:rPr>
+        <w:t>The Server gets now informed about Player Kills</w:t>
+      </w:r>
+    </w:p>
+    <w:p>
+      <w:pPr>
+        <w:pStyle w:val="Listenabsatz"/>
+        <w:numPr>
+          <w:ilvl w:val="0"/>
+          <w:numId w:val="7"/>
+        </w:numPr>
+        <w:rPr>
+          <w:lang w:val="de-CH"/>
+        </w:rPr>
+      </w:pPr>
+      <w:r>
+        <w:rPr>
+          <w:lang w:val="de-CH"/>
+        </w:rPr>
+        <w:t>Added Damage</w:t>
+      </w:r>
+      <w:r>
+        <w:rPr>
+          <w:lang w:val="de-CH"/>
+        </w:rPr>
+        <w:t xml:space="preserve"> to Multiplayer</w:t>
+      </w:r>
+      <w:r>
+        <w:rPr>
+          <w:lang w:val="de-CH"/>
+        </w:rPr>
+        <w:t>: Player and GameManager Scripts</w:t>
+      </w:r>
+    </w:p>
+    <w:p>
+      <w:pPr>
+        <w:rPr>
+          <w:lang w:val="de-CH"/>
+        </w:rPr>
+      </w:pPr>
+    </w:p>
+    <w:p>
+      <w:pPr>
+        <w:rPr>
+          <w:lang w:val="de-CH"/>
+        </w:rPr>
+      </w:pPr>
+      <w:r>
+        <w:rPr>
+          <w:lang w:val="de-CH"/>
+        </w:rPr>
+        <w:t xml:space="preserve">20. Aug: </w:t>
+      </w:r>
+      <w:r>
+        <w:rPr>
+          <w:lang w:val="de-CH"/>
+        </w:rPr>
+        <w:t>23:50-</w:t>
+      </w:r>
+    </w:p>
+    <w:p>
+      <w:pPr>
+        <w:rPr>
+          <w:lang w:val="de-CH"/>
+        </w:rPr>
+      </w:pPr>
+      <w:r>
+        <w:rPr>
+          <w:lang w:val="de-CH"/>
+        </w:rPr>
+        <w:tab/>
+        <w:t>- Added Respa</w:t>
+      </w:r>
+      <w:r>
+        <w:rPr>
+          <w:lang w:val="de-CH"/>
+        </w:rPr>
+        <w:t>w</w:t>
+      </w:r>
+      <w:r>
+        <w:rPr>
+          <w:lang w:val="de-CH"/>
+        </w:rPr>
+        <w:t>ning to Multiplayer</w:t>
+      </w:r>
+    </w:p>
+    <w:p>
+      <w:pPr>
+        <w:rPr>
+          <w:lang w:val="de-CH"/>
+        </w:rPr>
+      </w:pPr>
+      <w:r>
+        <w:rPr>
+          <w:lang w:val="de-CH"/>
+        </w:rPr>
+        <w:tab/>
+        <w:t>-</w:t>
+      </w:r>
+      <w:r>
+        <w:rPr>
+          <w:lang w:val="de-CH"/>
+        </w:rPr>
+        <w:t xml:space="preserve"> Bugfixing TakeDamage.</w:t>
+      </w:r>
       <w:bookmarkStart w:id="0" w:name="_GoBack"/>
       <w:bookmarkEnd w:id="0"/>
     </w:p>
@@ -36,838 +931,149 @@
           <w:lang w:val="de-CH"/>
         </w:rPr>
       </w:pPr>
-      <w:r>
-        <w:rPr>
-          <w:lang w:val="de-CH"/>
-        </w:rPr>
-        <w:t>16. Aug: 00:00-</w:t>
-      </w:r>
-      <w:r>
-        <w:rPr>
-          <w:lang w:val="de-CH"/>
-        </w:rPr>
-        <w:t>3:00</w:t>
-      </w:r>
-    </w:p>
-    <w:p>
-      <w:pPr>
-        <w:rPr>
-          <w:lang w:val="de-CH"/>
-        </w:rPr>
-      </w:pPr>
-    </w:p>
-    <w:p>
-      <w:pPr>
-        <w:pStyle w:val="Listenabsatz"/>
-        <w:numPr>
-          <w:ilvl w:val="0"/>
-          <w:numId w:val="1"/>
-        </w:numPr>
-        <w:rPr>
-          <w:lang w:val="de-CH"/>
-        </w:rPr>
-      </w:pPr>
-      <w:r>
-        <w:rPr>
-          <w:lang w:val="de-CH"/>
-        </w:rPr>
-        <w:t>created new project</w:t>
-      </w:r>
-    </w:p>
-    <w:p>
-      <w:pPr>
-        <w:pStyle w:val="Listenabsatz"/>
-        <w:numPr>
-          <w:ilvl w:val="1"/>
-          <w:numId w:val="1"/>
-        </w:numPr>
-        <w:rPr>
-          <w:lang w:val="de-CH"/>
-        </w:rPr>
-      </w:pPr>
-      <w:r>
-        <w:rPr>
-          <w:lang w:val="de-CH"/>
-        </w:rPr>
-        <w:t>Changed Physics2D.gravity to (0,0) in Project Settings</w:t>
-      </w:r>
-    </w:p>
-    <w:p>
-      <w:pPr>
-        <w:pStyle w:val="Listenabsatz"/>
-        <w:numPr>
-          <w:ilvl w:val="1"/>
-          <w:numId w:val="1"/>
-        </w:numPr>
-        <w:rPr>
-          <w:lang w:val="de-CH"/>
-        </w:rPr>
-      </w:pPr>
-      <w:r>
-        <w:rPr>
-          <w:lang w:val="de-CH"/>
-        </w:rPr>
-        <w:t>Added Environment(Plane as a Ground, Cubes as Obstacles) to Scene</w:t>
-      </w:r>
-    </w:p>
-    <w:p>
-      <w:pPr>
-        <w:pStyle w:val="Listenabsatz"/>
-        <w:numPr>
-          <w:ilvl w:val="1"/>
-          <w:numId w:val="1"/>
-        </w:numPr>
-        <w:rPr>
-          <w:lang w:val="de-CH"/>
-        </w:rPr>
-      </w:pPr>
-      <w:r>
-        <w:rPr>
-          <w:lang w:val="de-CH"/>
-        </w:rPr>
-        <w:t>Added Player</w:t>
-      </w:r>
-    </w:p>
-    <w:p>
-      <w:pPr>
-        <w:pStyle w:val="Listenabsatz"/>
-        <w:numPr>
-          <w:ilvl w:val="1"/>
-          <w:numId w:val="1"/>
-        </w:numPr>
-        <w:rPr>
-          <w:lang w:val="de-CH"/>
-        </w:rPr>
-      </w:pPr>
-      <w:r>
-        <w:rPr>
-          <w:lang w:val="de-CH"/>
-        </w:rPr>
-        <w:t xml:space="preserve">Added </w:t>
-      </w:r>
-      <w:r>
-        <w:rPr>
-          <w:lang w:val="de-CH"/>
-        </w:rPr>
-        <w:t xml:space="preserve">Dummy- Sprites and Materials </w:t>
-      </w:r>
-      <w:r>
-        <w:rPr>
-          <w:lang w:val="de-CH"/>
-        </w:rPr>
-        <w:t>to the Assets</w:t>
-      </w:r>
-    </w:p>
-    <w:p>
-      <w:pPr>
-        <w:pStyle w:val="Listenabsatz"/>
-        <w:numPr>
-          <w:ilvl w:val="1"/>
-          <w:numId w:val="1"/>
-        </w:numPr>
-        <w:rPr>
-          <w:lang w:val="de-CH"/>
-        </w:rPr>
-      </w:pPr>
-      <w:r>
-        <w:rPr>
-          <w:lang w:val="de-CH"/>
-        </w:rPr>
-        <w:t>Added two new</w:t>
-      </w:r>
-      <w:r>
-        <w:rPr>
-          <w:lang w:val="de-CH"/>
-        </w:rPr>
-        <w:t xml:space="preserve"> Scripts to Player-root</w:t>
-      </w:r>
-      <w:r>
-        <w:rPr>
-          <w:lang w:val="de-CH"/>
-        </w:rPr>
-        <w:t>-</w:t>
-      </w:r>
-      <w:r>
-        <w:rPr>
-          <w:lang w:val="de-CH"/>
-        </w:rPr>
-        <w:t>object:</w:t>
-      </w:r>
-      <w:r>
-        <w:rPr>
-          <w:lang w:val="de-CH"/>
-        </w:rPr>
-        <w:t xml:space="preserve"> </w:t>
-      </w:r>
-    </w:p>
-    <w:p>
-      <w:pPr>
-        <w:pStyle w:val="Listenabsatz"/>
-        <w:numPr>
-          <w:ilvl w:val="2"/>
-          <w:numId w:val="1"/>
-        </w:numPr>
-        <w:rPr>
-          <w:lang w:val="de-CH"/>
-        </w:rPr>
-      </w:pPr>
-      <w:r>
-        <w:rPr>
-          <w:lang w:val="de-CH"/>
-        </w:rPr>
-        <w:t>PlayerController:</w:t>
-      </w:r>
-      <w:r>
-        <w:rPr>
-          <w:lang w:val="de-CH"/>
-        </w:rPr>
-        <w:t xml:space="preserve"> handles all of the input and stuff like are we jumping? what way should we be looking? </w:t>
-      </w:r>
-    </w:p>
-    <w:p>
-      <w:pPr>
-        <w:pStyle w:val="Listenabsatz"/>
-        <w:numPr>
-          <w:ilvl w:val="2"/>
-          <w:numId w:val="1"/>
-        </w:numPr>
-        <w:rPr>
-          <w:lang w:val="de-CH"/>
-        </w:rPr>
-      </w:pPr>
-      <w:r>
-        <w:rPr>
-          <w:lang w:val="de-CH"/>
-        </w:rPr>
-        <w:t xml:space="preserve">PlayerMotor: </w:t>
-      </w:r>
-      <w:r>
-        <w:rPr>
-          <w:lang w:val="de-CH"/>
-        </w:rPr>
-        <w:t xml:space="preserve"> </w:t>
-      </w:r>
-      <w:r>
-        <w:rPr>
-          <w:lang w:val="de-CH"/>
-        </w:rPr>
-        <w:t>has a set of funcitons to move the player, make him jump, fly shoot, etc. kind of like an ability-script</w:t>
-      </w:r>
+    </w:p>
+    <w:p>
+      <w:pPr>
+        <w:rPr>
+          <w:lang w:val="de-CH"/>
+        </w:rPr>
+      </w:pPr>
+    </w:p>
+    <w:p>
+      <w:pPr>
+        <w:rPr>
+          <w:lang w:val="de-CH"/>
+        </w:rPr>
+      </w:pPr>
       <w:r>
         <w:rPr>
           <w:lang w:val="de-CH"/>
         </w:rPr>
         <w:tab/>
-      </w:r>
-    </w:p>
-    <w:p>
-      <w:pPr>
-        <w:pStyle w:val="Listenabsatz"/>
-        <w:numPr>
-          <w:ilvl w:val="1"/>
-          <w:numId w:val="1"/>
-        </w:numPr>
-        <w:rPr>
-          <w:color w:val="000000" w:themeColor="text1"/>
-          <w:highlight w:val="green"/>
-          <w:lang w:val="de-CH"/>
-        </w:rPr>
-      </w:pPr>
-      <w:r>
-        <w:rPr>
-          <w:color w:val="000000" w:themeColor="text1"/>
-          <w:highlight w:val="green"/>
-          <w:lang w:val="de-CH"/>
-        </w:rPr>
-        <w:t>A</w:t>
-      </w:r>
-      <w:r>
-        <w:rPr>
-          <w:color w:val="000000" w:themeColor="text1"/>
-          <w:highlight w:val="green"/>
-          <w:lang w:val="de-CH"/>
-        </w:rPr>
-        <w:t>s</w:t>
-      </w:r>
-      <w:r>
-        <w:rPr>
-          <w:color w:val="000000" w:themeColor="text1"/>
-          <w:highlight w:val="green"/>
-          <w:lang w:val="de-CH"/>
-        </w:rPr>
-        <w:t xml:space="preserve"> new rule for my programming-style: Variables created withing methods(includes parameters) are prefixed with a underscore. f.e. :  Object _something</w:t>
-      </w:r>
-    </w:p>
-    <w:p>
-      <w:pPr>
-        <w:pStyle w:val="Listenabsatz"/>
-        <w:numPr>
-          <w:ilvl w:val="1"/>
-          <w:numId w:val="1"/>
-        </w:numPr>
-        <w:rPr>
-          <w:lang w:val="de-CH"/>
-        </w:rPr>
-      </w:pPr>
-      <w:r>
-        <w:rPr>
-          <w:lang w:val="de-CH"/>
-        </w:rPr>
-        <w:t>Added player-movement</w:t>
-      </w:r>
-      <w:r>
-        <w:rPr>
-          <w:lang w:val="de-CH"/>
-        </w:rPr>
-        <w:t xml:space="preserve"> and rotation</w:t>
-      </w:r>
-      <w:r>
-        <w:rPr>
-          <w:lang w:val="de-CH"/>
-        </w:rPr>
-        <w:t xml:space="preserve"> to PlayerController.cs and PlayerMotor.cs</w:t>
-      </w:r>
-    </w:p>
-    <w:p>
-      <w:pPr>
-        <w:pStyle w:val="Listenabsatz"/>
-        <w:numPr>
-          <w:ilvl w:val="1"/>
-          <w:numId w:val="1"/>
-        </w:numPr>
-        <w:rPr>
-          <w:lang w:val="de-CH"/>
-        </w:rPr>
-      </w:pPr>
-      <w:r>
-        <w:rPr>
-          <w:lang w:val="de-CH"/>
-        </w:rPr>
-        <w:t xml:space="preserve">For player movement, never use .getKey(A/W/S/D) again. We can get the userinput with Input.getAxisRaw(„Horizontal “) and „Vertical“, then we can calculat the velocity from these two </w:t>
-      </w:r>
-      <w:r>
-        <w:rPr>
-          <w:lang w:val="de-CH"/>
-        </w:rPr>
-        <w:t>floats and multiply it with the speed of the player.</w:t>
-      </w:r>
-      <w:r>
-        <w:rPr>
-          <w:lang w:val="de-CH"/>
-        </w:rPr>
-        <w:t xml:space="preserve"> Also use a rigidbody and rb.MovePosition(...) and rb.MoveR</w:t>
-      </w:r>
-      <w:r>
-        <w:rPr>
-          <w:lang w:val="de-CH"/>
-        </w:rPr>
-        <w:t>otation(...) and velocity for smooth movement.</w:t>
-      </w:r>
-    </w:p>
-    <w:p>
-      <w:pPr>
-        <w:pStyle w:val="Listenabsatz"/>
-        <w:numPr>
-          <w:ilvl w:val="1"/>
-          <w:numId w:val="1"/>
-        </w:numPr>
-        <w:rPr>
-          <w:lang w:val="de-CH"/>
-        </w:rPr>
-      </w:pPr>
-      <w:r>
-        <w:rPr>
-          <w:highlight w:val="green"/>
-          <w:lang w:val="de-CH"/>
-        </w:rPr>
-        <w:t>If you can’t add a Script, make sure the ClassName and ScriptName are the same.</w:t>
-      </w:r>
-    </w:p>
-    <w:p>
-      <w:pPr>
-        <w:pStyle w:val="Listenabsatz"/>
-        <w:numPr>
-          <w:ilvl w:val="1"/>
-          <w:numId w:val="1"/>
-        </w:numPr>
-        <w:rPr>
-          <w:lang w:val="de-CH"/>
-        </w:rPr>
-      </w:pPr>
-      <w:r>
-        <w:rPr>
-          <w:lang w:val="de-CH"/>
-        </w:rPr>
-        <w:t xml:space="preserve">Added </w:t>
-      </w:r>
-      <w:r>
-        <w:rPr>
-          <w:lang w:val="de-CH"/>
-        </w:rPr>
-        <w:t>FollowCamera</w:t>
-      </w:r>
-      <w:r>
-        <w:rPr>
-          <w:lang w:val="de-CH"/>
-        </w:rPr>
-        <w:t>, which is responsible for synchronizing the players and cameras x and y position</w:t>
-      </w:r>
-    </w:p>
-    <w:p>
-      <w:pPr>
-        <w:pStyle w:val="Listenabsatz"/>
-        <w:numPr>
-          <w:ilvl w:val="1"/>
-          <w:numId w:val="1"/>
-        </w:numPr>
-        <w:rPr>
-          <w:lang w:val="de-CH"/>
-        </w:rPr>
-      </w:pPr>
-      <w:r>
-        <w:rPr>
-          <w:lang w:val="de-CH"/>
-        </w:rPr>
-        <w:t>WIP: add gun rotation and fix movement bug</w:t>
-      </w:r>
-    </w:p>
-    <w:p>
-      <w:pPr>
-        <w:rPr>
-          <w:lang w:val="de-CH"/>
-        </w:rPr>
-      </w:pPr>
-    </w:p>
-    <w:p>
-      <w:pPr>
-        <w:rPr>
-          <w:lang w:val="de-CH"/>
-        </w:rPr>
-      </w:pPr>
-      <w:r>
-        <w:rPr>
-          <w:lang w:val="de-CH"/>
-        </w:rPr>
-        <w:t>16. Aug: 12:25-</w:t>
-      </w:r>
-      <w:r>
-        <w:rPr>
-          <w:lang w:val="de-CH"/>
-        </w:rPr>
-        <w:t>12:45</w:t>
-      </w:r>
-    </w:p>
-    <w:p>
-      <w:pPr>
-        <w:pStyle w:val="Listenabsatz"/>
-        <w:numPr>
-          <w:ilvl w:val="0"/>
-          <w:numId w:val="1"/>
-        </w:numPr>
-        <w:rPr>
-          <w:lang w:val="de-CH"/>
-        </w:rPr>
-      </w:pPr>
-      <w:r>
-        <w:rPr>
-          <w:lang w:val="de-CH"/>
-        </w:rPr>
-        <w:t xml:space="preserve">finished gun rotation, had to calculate an angle with Atan :) </w:t>
-      </w:r>
-    </w:p>
-    <w:p>
-      <w:pPr>
-        <w:pStyle w:val="Listenabsatz"/>
-        <w:numPr>
-          <w:ilvl w:val="0"/>
-          <w:numId w:val="1"/>
-        </w:numPr>
-        <w:rPr>
-          <w:lang w:val="de-CH"/>
-        </w:rPr>
-      </w:pPr>
-      <w:r>
-        <w:rPr>
-          <w:lang w:val="de-CH"/>
-        </w:rPr>
-        <w:t xml:space="preserve">changed Movement from playerAxis-driven to AWSD </w:t>
-      </w:r>
-    </w:p>
-    <w:p>
-      <w:pPr>
-        <w:pStyle w:val="Listenabsatz"/>
-        <w:numPr>
-          <w:ilvl w:val="0"/>
-          <w:numId w:val="1"/>
-        </w:numPr>
-        <w:rPr>
-          <w:lang w:val="de-CH"/>
-        </w:rPr>
-      </w:pPr>
-      <w:r>
-        <w:rPr>
-          <w:lang w:val="de-CH"/>
-        </w:rPr>
-        <w:t>Code cleanup</w:t>
-      </w:r>
-    </w:p>
-    <w:p>
-      <w:pPr>
-        <w:pStyle w:val="Listenabsatz"/>
-        <w:numPr>
-          <w:ilvl w:val="0"/>
-          <w:numId w:val="1"/>
-        </w:numPr>
-        <w:rPr>
-          <w:lang w:val="de-CH"/>
-        </w:rPr>
-      </w:pPr>
-      <w:r>
-        <w:rPr>
-          <w:lang w:val="de-CH"/>
-        </w:rPr>
-        <w:t>Testing: Movement and rotations are very very smooth, even if we don’t build the game.</w:t>
-      </w:r>
-      <w:r>
-        <w:rPr>
-          <w:lang w:val="de-CH"/>
-        </w:rPr>
-        <w:t xml:space="preserve"> </w:t>
-      </w:r>
-      <w:r>
-        <w:rPr>
-          <w:lang w:val="de-CH"/>
-        </w:rPr>
-        <w:br/>
-      </w:r>
-    </w:p>
-    <w:p>
-      <w:pPr>
-        <w:rPr>
-          <w:lang w:val="de-CH"/>
-        </w:rPr>
-      </w:pPr>
-      <w:r>
-        <w:rPr>
-          <w:lang w:val="de-CH"/>
-        </w:rPr>
-        <w:br w:type="page"/>
-      </w:r>
-      <w:r>
-        <w:rPr>
-          <w:lang w:val="de-CH"/>
-        </w:rPr>
-        <w:lastRenderedPageBreak/>
-        <w:t xml:space="preserve">18. Aug: </w:t>
-      </w:r>
-      <w:r>
-        <w:rPr>
-          <w:lang w:val="de-CH"/>
-        </w:rPr>
-        <w:t>23:00</w:t>
-      </w:r>
-      <w:r>
-        <w:rPr>
-          <w:lang w:val="de-CH"/>
-        </w:rPr>
-        <w:t xml:space="preserve"> </w:t>
-      </w:r>
-      <w:r>
-        <w:rPr>
-          <w:lang w:val="de-CH"/>
-        </w:rPr>
-        <w:t>-</w:t>
-      </w:r>
-      <w:r>
-        <w:rPr>
-          <w:lang w:val="de-CH"/>
-        </w:rPr>
-        <w:t xml:space="preserve"> 01:10</w:t>
-      </w:r>
-    </w:p>
-    <w:p>
-      <w:pPr>
-        <w:rPr>
-          <w:lang w:val="de-CH"/>
-        </w:rPr>
-      </w:pPr>
-      <w:r>
-        <w:rPr>
-          <w:lang w:val="de-CH"/>
-        </w:rPr>
-        <w:t>- Added NetworkManagager and SpawnPoints for Multiplayer</w:t>
-      </w:r>
-    </w:p>
-    <w:p>
-      <w:pPr>
-        <w:rPr>
-          <w:lang w:val="de-CH"/>
-        </w:rPr>
-      </w:pPr>
-      <w:r>
-        <w:rPr>
-          <w:lang w:val="de-CH"/>
-        </w:rPr>
-        <w:t>- Fixed Camera Bug</w:t>
-      </w:r>
-      <w:r>
-        <w:rPr>
-          <w:lang w:val="de-CH"/>
-        </w:rPr>
-        <w:t>: With the NetworkManager we don’t have a player when you start the game, but the Camera needed a PlayerObject. To solve the bug i give the camera it’s playerObject with a setter, when the playerObject gets created.</w:t>
-      </w:r>
-      <w:r>
-        <w:rPr>
-          <w:lang w:val="de-CH"/>
-        </w:rPr>
-        <w:t xml:space="preserve"> </w:t>
-      </w:r>
-    </w:p>
-    <w:p>
-      <w:pPr>
-        <w:rPr>
-          <w:lang w:val="de-CH"/>
-        </w:rPr>
-      </w:pPr>
-      <w:r>
-        <w:rPr>
-          <w:lang w:val="de-CH"/>
-        </w:rPr>
-        <w:t xml:space="preserve">- Also i added the camera to the </w:t>
-      </w:r>
-      <w:r>
-        <w:rPr>
-          <w:lang w:val="de-CH"/>
-        </w:rPr>
-        <w:t>Player now, and remove it’s parent.transform, so we don’t move the camera while moving the playerObject.</w:t>
-      </w:r>
-    </w:p>
-    <w:p>
-      <w:pPr>
-        <w:rPr>
-          <w:lang w:val="de-CH"/>
-        </w:rPr>
-      </w:pPr>
-      <w:r>
-        <w:rPr>
-          <w:lang w:val="de-CH"/>
-        </w:rPr>
-        <w:t xml:space="preserve">- fixed some more and some more bugs about the followCamera and player in Multiplayer behaviour - YEAH, its working :) </w:t>
-      </w:r>
-    </w:p>
-    <w:p>
-      <w:pPr>
-        <w:rPr>
-          <w:lang w:val="de-CH"/>
-        </w:rPr>
-      </w:pPr>
-    </w:p>
-    <w:p>
-      <w:pPr>
-        <w:rPr>
-          <w:lang w:val="de-CH"/>
-        </w:rPr>
-      </w:pPr>
-      <w:r>
-        <w:rPr>
-          <w:lang w:val="de-CH"/>
-        </w:rPr>
-        <w:t xml:space="preserve">19. Aug: </w:t>
-      </w:r>
-      <w:r>
-        <w:rPr>
-          <w:lang w:val="de-CH"/>
-        </w:rPr>
-        <w:t>4:30-</w:t>
-      </w:r>
-      <w:r>
-        <w:rPr>
-          <w:lang w:val="de-CH"/>
-        </w:rPr>
-        <w:t>5:15</w:t>
-      </w:r>
-    </w:p>
-    <w:p>
-      <w:pPr>
-        <w:rPr>
-          <w:lang w:val="de-CH"/>
-        </w:rPr>
-      </w:pPr>
-      <w:r>
-        <w:rPr>
-          <w:lang w:val="de-CH"/>
-        </w:rPr>
-        <w:t>- fixed camera bug: camera was following with lag. Had to call Update() instead of FixedUpdate for moving the camera.</w:t>
-      </w:r>
-    </w:p>
-    <w:p>
-      <w:pPr>
-        <w:rPr>
-          <w:lang w:val="de-CH"/>
-        </w:rPr>
-      </w:pPr>
-      <w:r>
-        <w:rPr>
-          <w:lang w:val="de-CH"/>
-        </w:rPr>
-        <w:t xml:space="preserve">- </w:t>
-      </w:r>
-      <w:r>
-        <w:rPr>
-          <w:lang w:val="de-CH"/>
-        </w:rPr>
-        <w:t>fixed movement bug: movement works now in multiplayer</w:t>
-      </w:r>
-    </w:p>
-    <w:p>
-      <w:pPr>
-        <w:rPr>
-          <w:lang w:val="de-CH"/>
-        </w:rPr>
-      </w:pPr>
-    </w:p>
-    <w:p>
-      <w:pPr>
-        <w:rPr>
-          <w:lang w:val="de-CH"/>
-        </w:rPr>
-      </w:pPr>
-      <w:r>
-        <w:rPr>
-          <w:lang w:val="de-CH"/>
-        </w:rPr>
-        <w:t xml:space="preserve">19. Aug: </w:t>
-      </w:r>
-      <w:r>
-        <w:rPr>
-          <w:lang w:val="de-CH"/>
-        </w:rPr>
-        <w:t>23:00-</w:t>
-      </w:r>
-      <w:r>
-        <w:rPr>
-          <w:lang w:val="de-CH"/>
-        </w:rPr>
-        <w:t>01:15</w:t>
-      </w:r>
-    </w:p>
-    <w:p>
-      <w:pPr>
-        <w:pStyle w:val="Listenabsatz"/>
-        <w:numPr>
-          <w:ilvl w:val="0"/>
-          <w:numId w:val="7"/>
-        </w:numPr>
-        <w:rPr>
-          <w:lang w:val="de-CH"/>
-        </w:rPr>
-      </w:pPr>
-      <w:r>
-        <w:rPr>
-          <w:lang w:val="de-CH"/>
-        </w:rPr>
-        <w:t xml:space="preserve">Added </w:t>
-      </w:r>
-      <w:r>
-        <w:rPr>
-          <w:lang w:val="de-CH"/>
-        </w:rPr>
-        <w:t>PlayerShoot Script</w:t>
-      </w:r>
-      <w:r>
-        <w:rPr>
-          <w:lang w:val="de-CH"/>
-        </w:rPr>
-        <w:t xml:space="preserve"> which does a RayCast in the direction the player is aiming and then tells if we hit a RemotePlayer(every player which is not our clients)</w:t>
-      </w:r>
-    </w:p>
-    <w:p>
-      <w:pPr>
-        <w:pStyle w:val="Listenabsatz"/>
-        <w:numPr>
-          <w:ilvl w:val="0"/>
-          <w:numId w:val="7"/>
-        </w:numPr>
-        <w:rPr>
-          <w:lang w:val="de-CH"/>
-        </w:rPr>
-      </w:pPr>
-      <w:r>
-        <w:rPr>
-          <w:lang w:val="de-CH"/>
-        </w:rPr>
-        <w:t>A</w:t>
-      </w:r>
-      <w:r>
-        <w:rPr>
-          <w:lang w:val="de-CH"/>
-        </w:rPr>
-        <w:t>dded updating of gunBarrel rotation for multiplayer</w:t>
-      </w:r>
-    </w:p>
-    <w:p>
-      <w:pPr>
-        <w:pStyle w:val="Listenabsatz"/>
-        <w:numPr>
-          <w:ilvl w:val="0"/>
-          <w:numId w:val="7"/>
-        </w:numPr>
-        <w:rPr>
-          <w:lang w:val="de-CH"/>
-        </w:rPr>
-      </w:pPr>
-      <w:r>
-        <w:rPr>
-          <w:lang w:val="de-CH"/>
-        </w:rPr>
-        <w:t>The Server gets now informed about Player Kills</w:t>
-      </w:r>
-    </w:p>
-    <w:p>
-      <w:pPr>
-        <w:pStyle w:val="Listenabsatz"/>
-        <w:numPr>
-          <w:ilvl w:val="0"/>
-          <w:numId w:val="7"/>
-        </w:numPr>
-        <w:rPr>
-          <w:lang w:val="de-CH"/>
-        </w:rPr>
-      </w:pPr>
-      <w:r>
-        <w:rPr>
-          <w:lang w:val="de-CH"/>
-        </w:rPr>
-        <w:t>Added Damage</w:t>
-      </w:r>
-      <w:r>
-        <w:rPr>
-          <w:lang w:val="de-CH"/>
-        </w:rPr>
-        <w:t xml:space="preserve"> to Multiplayer</w:t>
-      </w:r>
-      <w:r>
-        <w:rPr>
-          <w:lang w:val="de-CH"/>
-        </w:rPr>
-        <w:t>: Player and GameManager Scripts</w:t>
-      </w:r>
-    </w:p>
-    <w:p>
-      <w:pPr>
-        <w:pStyle w:val="Listenabsatz"/>
-        <w:rPr>
-          <w:lang w:val="de-CH"/>
-        </w:rPr>
-      </w:pPr>
-    </w:p>
-    <w:p>
-      <w:pPr>
-        <w:pStyle w:val="Listenabsatz"/>
-        <w:rPr>
-          <w:lang w:val="de-CH"/>
-        </w:rPr>
-      </w:pPr>
+        <w:t>- Shooting</w:t>
+      </w:r>
+    </w:p>
+    <w:p>
+      <w:pPr>
+        <w:rPr>
+          <w:lang w:val="de-CH"/>
+        </w:rPr>
+      </w:pPr>
+      <w:r>
+        <w:rPr>
+          <w:lang w:val="de-CH"/>
+        </w:rPr>
+        <w:tab/>
+        <w:t>- Bullet Trail</w:t>
+      </w:r>
+    </w:p>
+    <w:p>
+      <w:pPr>
+        <w:rPr>
+          <w:lang w:val="de-CH"/>
+        </w:rPr>
+      </w:pPr>
+      <w:r>
+        <w:rPr>
+          <w:lang w:val="de-CH"/>
+        </w:rPr>
+        <w:tab/>
+        <w:t>- Muzzle Flash</w:t>
+      </w:r>
+    </w:p>
+    <w:p>
+      <w:pPr>
+        <w:pStyle w:val="Listenabsatz"/>
+        <w:rPr>
+          <w:lang w:val="de-CH"/>
+        </w:rPr>
+      </w:pPr>
+    </w:p>
+    <w:p>
+      <w:pPr>
+        <w:pStyle w:val="Listenabsatz"/>
+        <w:rPr>
+          <w:lang w:val="de-CH"/>
+        </w:rPr>
+      </w:pPr>
+      <w:r>
+        <w:rPr>
+          <w:lang w:val="de-CH"/>
+        </w:rPr>
+        <w:t>2D</w:t>
+      </w:r>
+      <w:r>
+        <w:rPr>
+          <w:lang w:val="de-CH"/>
+        </w:rPr>
+        <w:t xml:space="preserve"> Shooting: </w:t>
+      </w:r>
+      <w:r>
+        <w:rPr>
+          <w:lang w:val="de-CH"/>
+        </w:rPr>
+        <w:t>https://www.youtube.com/watch?v=KKgtC_Gy65c</w:t>
+      </w:r>
+    </w:p>
+    <w:p>
+      <w:pPr>
+        <w:pStyle w:val="Listenabsatz"/>
+        <w:rPr>
+          <w:lang w:val="de-CH"/>
+        </w:rPr>
+      </w:pPr>
+      <w:r>
+        <w:rPr>
+          <w:lang w:val="de-CH"/>
+        </w:rPr>
+        <w:t xml:space="preserve">2D Shooting part2: </w:t>
+      </w:r>
+      <w:r>
+        <w:rPr>
+          <w:lang w:val="de-CH"/>
+        </w:rPr>
+        <w:t>https://www.youtube.com/watch?v=4ivFemmpYus</w:t>
+      </w:r>
+    </w:p>
+    <w:p>
+      <w:pPr>
+        <w:pStyle w:val="Listenabsatz"/>
+        <w:rPr>
+          <w:lang w:val="de-CH"/>
+        </w:rPr>
+      </w:pPr>
+      <w:r>
+        <w:rPr>
+          <w:lang w:val="de-CH"/>
+        </w:rPr>
+        <w:t xml:space="preserve">2D Bullet Trail: </w:t>
+      </w:r>
+      <w:r>
+        <w:rPr>
+          <w:lang w:val="de-CH"/>
+        </w:rPr>
+        <w:t>https://www.youtube.com/watch?v=1KdS0QzyhCg</w:t>
+      </w:r>
+    </w:p>
+    <w:p>
+      <w:pPr>
+        <w:pStyle w:val="Listenabsatz"/>
+        <w:rPr>
+          <w:lang w:val="de-CH"/>
+        </w:rPr>
+      </w:pPr>
+      <w:r>
+        <w:rPr>
+          <w:lang w:val="de-CH"/>
+        </w:rPr>
+        <w:t xml:space="preserve">2D Muzzle Flash: </w:t>
+      </w:r>
+      <w:r>
+        <w:rPr>
+          <w:lang w:val="de-CH"/>
+        </w:rPr>
+        <w:t>https://www.youtube.com/watch?v=VoREM_uHP7Q</w:t>
+      </w:r>
     </w:p>
     <w:p>
       <w:pPr>

--- a/Bush_Sniper_V1.0/Bush_Sniper_V1.0_Devlog.docx
+++ b/Bush_Sniper_V1.0/Bush_Sniper_V1.0_Devlog.docx
@@ -921,6 +921,39 @@
           <w:lang w:val="de-CH"/>
         </w:rPr>
         <w:t xml:space="preserve"> Bugfixing TakeDamage.</w:t>
+      </w:r>
+    </w:p>
+    <w:p>
+      <w:pPr>
+        <w:rPr>
+          <w:lang w:val="de-CH"/>
+        </w:rPr>
+      </w:pPr>
+      <w:r>
+        <w:rPr>
+          <w:lang w:val="de-CH"/>
+        </w:rPr>
+        <w:tab/>
+        <w:t>- Shooting refactoring</w:t>
+      </w:r>
+    </w:p>
+    <w:p>
+      <w:pPr>
+        <w:rPr>
+          <w:lang w:val="de-CH"/>
+        </w:rPr>
+      </w:pPr>
+      <w:r>
+        <w:rPr>
+          <w:lang w:val="de-CH"/>
+        </w:rPr>
+        <w:tab/>
+      </w:r>
+      <w:r>
+        <w:rPr>
+          <w:lang w:val="de-CH"/>
+        </w:rPr>
+        <w:t>- Bullet Trail</w:t>
       </w:r>
       <w:bookmarkStart w:id="0" w:name="_GoBack"/>
       <w:bookmarkEnd w:id="0"/>

--- a/Bush_Sniper_V1.0/Bush_Sniper_V1.0_Devlog.docx
+++ b/Bush_Sniper_V1.0/Bush_Sniper_V1.0_Devlog.docx
@@ -876,6 +876,12 @@
         </w:rPr>
         <w:t>23:50-</w:t>
       </w:r>
+      <w:r>
+        <w:rPr>
+          <w:lang w:val="de-CH"/>
+        </w:rPr>
+        <w:t>2:40</w:t>
+      </w:r>
     </w:p>
     <w:p>
       <w:pPr>
@@ -955,6 +961,84 @@
         </w:rPr>
         <w:t>- Bullet Trail</w:t>
       </w:r>
+    </w:p>
+    <w:p>
+      <w:pPr>
+        <w:rPr>
+          <w:lang w:val="de-CH"/>
+        </w:rPr>
+      </w:pPr>
+      <w:r>
+        <w:rPr>
+          <w:lang w:val="de-CH"/>
+        </w:rPr>
+        <w:tab/>
+      </w:r>
+      <w:r>
+        <w:rPr>
+          <w:lang w:val="de-CH"/>
+        </w:rPr>
+        <w:tab/>
+      </w:r>
+      <w:r>
+        <w:rPr>
+          <w:highlight w:val="green"/>
+          <w:lang w:val="de-CH"/>
+        </w:rPr>
+        <w:t>The NetworkTransform interpolation is not working</w:t>
+      </w:r>
+      <w:r>
+        <w:rPr>
+          <w:highlight w:val="green"/>
+          <w:lang w:val="de-CH"/>
+        </w:rPr>
+        <w:t xml:space="preserve"> properly</w:t>
+      </w:r>
+      <w:r>
+        <w:rPr>
+          <w:highlight w:val="green"/>
+          <w:lang w:val="de-CH"/>
+        </w:rPr>
+        <w:t xml:space="preserve"> anymore with the Bullet Trail</w:t>
+      </w:r>
+      <w:r>
+        <w:rPr>
+          <w:lang w:val="de-CH"/>
+        </w:rPr>
+        <w:t xml:space="preserve">, but it looks fancy :P </w:t>
+      </w:r>
+      <w:r>
+        <w:rPr>
+          <w:lang w:val="de-CH"/>
+        </w:rPr>
+        <w:tab/>
+      </w:r>
+    </w:p>
+    <w:p>
+      <w:pPr>
+        <w:rPr>
+          <w:lang w:val="de-CH"/>
+        </w:rPr>
+      </w:pPr>
+    </w:p>
+    <w:p>
+      <w:pPr>
+        <w:rPr>
+          <w:lang w:val="de-CH"/>
+        </w:rPr>
+      </w:pPr>
+      <w:r>
+        <w:rPr>
+          <w:lang w:val="de-CH"/>
+        </w:rPr>
+        <w:t>21. Aug: 23:00-</w:t>
+      </w:r>
+      <w:r>
+        <w:rPr>
+          <w:lang w:val="de-CH"/>
+        </w:rPr>
+        <w:t>23:50</w:t>
+      </w:r>
       <w:bookmarkStart w:id="0" w:name="_GoBack"/>
       <w:bookmarkEnd w:id="0"/>
     </w:p>
@@ -964,129 +1048,35 @@
           <w:lang w:val="de-CH"/>
         </w:rPr>
       </w:pPr>
-    </w:p>
-    <w:p>
-      <w:pPr>
-        <w:rPr>
-          <w:lang w:val="de-CH"/>
-        </w:rPr>
-      </w:pPr>
-    </w:p>
-    <w:p>
-      <w:pPr>
-        <w:rPr>
-          <w:lang w:val="de-CH"/>
-        </w:rPr>
-      </w:pPr>
       <w:r>
         <w:rPr>
           <w:lang w:val="de-CH"/>
         </w:rPr>
         <w:tab/>
-        <w:t>- Shooting</w:t>
-      </w:r>
-    </w:p>
-    <w:p>
-      <w:pPr>
-        <w:rPr>
-          <w:lang w:val="de-CH"/>
-        </w:rPr>
-      </w:pPr>
-      <w:r>
-        <w:rPr>
-          <w:lang w:val="de-CH"/>
-        </w:rPr>
-        <w:tab/>
-        <w:t>- Bullet Trail</w:t>
-      </w:r>
-    </w:p>
-    <w:p>
-      <w:pPr>
-        <w:rPr>
-          <w:lang w:val="de-CH"/>
-        </w:rPr>
-      </w:pPr>
-      <w:r>
-        <w:rPr>
-          <w:lang w:val="de-CH"/>
-        </w:rPr>
-        <w:tab/>
-        <w:t>- Muzzle Flash</w:t>
-      </w:r>
-    </w:p>
-    <w:p>
-      <w:pPr>
-        <w:pStyle w:val="Listenabsatz"/>
-        <w:rPr>
-          <w:lang w:val="de-CH"/>
-        </w:rPr>
-      </w:pPr>
-    </w:p>
-    <w:p>
-      <w:pPr>
-        <w:pStyle w:val="Listenabsatz"/>
-        <w:rPr>
-          <w:lang w:val="de-CH"/>
-        </w:rPr>
-      </w:pPr>
-      <w:r>
-        <w:rPr>
-          <w:lang w:val="de-CH"/>
-        </w:rPr>
-        <w:t>2D</w:t>
-      </w:r>
-      <w:r>
-        <w:rPr>
-          <w:lang w:val="de-CH"/>
-        </w:rPr>
-        <w:t xml:space="preserve"> Shooting: </w:t>
-      </w:r>
-      <w:r>
-        <w:rPr>
-          <w:lang w:val="de-CH"/>
-        </w:rPr>
-        <w:t>https://www.youtube.com/watch?v=KKgtC_Gy65c</w:t>
-      </w:r>
-    </w:p>
-    <w:p>
-      <w:pPr>
-        <w:pStyle w:val="Listenabsatz"/>
-        <w:rPr>
-          <w:lang w:val="de-CH"/>
-        </w:rPr>
-      </w:pPr>
-      <w:r>
-        <w:rPr>
-          <w:lang w:val="de-CH"/>
-        </w:rPr>
-        <w:t xml:space="preserve">2D Shooting part2: </w:t>
-      </w:r>
-      <w:r>
-        <w:rPr>
-          <w:lang w:val="de-CH"/>
-        </w:rPr>
-        <w:t>https://www.youtube.com/watch?v=4ivFemmpYus</w:t>
-      </w:r>
-    </w:p>
-    <w:p>
-      <w:pPr>
-        <w:pStyle w:val="Listenabsatz"/>
-        <w:rPr>
-          <w:lang w:val="de-CH"/>
-        </w:rPr>
-      </w:pPr>
-      <w:r>
-        <w:rPr>
-          <w:lang w:val="de-CH"/>
-        </w:rPr>
-        <w:t xml:space="preserve">2D Bullet Trail: </w:t>
-      </w:r>
-      <w:r>
-        <w:rPr>
-          <w:lang w:val="de-CH"/>
-        </w:rPr>
-        <w:t>https://www.youtube.com/watch?v=1KdS0QzyhCg</w:t>
-      </w:r>
+        <w:t>- Added Muzzle Flash</w:t>
+      </w:r>
+    </w:p>
+    <w:p>
+      <w:pPr>
+        <w:rPr>
+          <w:lang w:val="de-CH"/>
+        </w:rPr>
+      </w:pPr>
+    </w:p>
+    <w:p>
+      <w:pPr>
+        <w:rPr>
+          <w:lang w:val="de-CH"/>
+        </w:rPr>
+      </w:pPr>
+    </w:p>
+    <w:p>
+      <w:pPr>
+        <w:pStyle w:val="Listenabsatz"/>
+        <w:rPr>
+          <w:lang w:val="de-CH"/>
+        </w:rPr>
+      </w:pPr>
     </w:p>
     <w:p>
       <w:pPr>

--- a/Bush_Sniper_V1.0/Bush_Sniper_V1.0_Devlog.docx
+++ b/Bush_Sniper_V1.0/Bush_Sniper_V1.0_Devlog.docx
@@ -1039,6 +1039,63 @@
         </w:rPr>
         <w:t>23:50</w:t>
       </w:r>
+    </w:p>
+    <w:p>
+      <w:pPr>
+        <w:rPr>
+          <w:lang w:val="de-CH"/>
+        </w:rPr>
+      </w:pPr>
+      <w:r>
+        <w:rPr>
+          <w:lang w:val="de-CH"/>
+        </w:rPr>
+        <w:tab/>
+        <w:t>- Added Muzzle Flash</w:t>
+      </w:r>
+    </w:p>
+    <w:p>
+      <w:pPr>
+        <w:rPr>
+          <w:lang w:val="de-CH"/>
+        </w:rPr>
+      </w:pPr>
+      <w:r>
+        <w:rPr>
+          <w:lang w:val="de-CH"/>
+        </w:rPr>
+        <w:tab/>
+      </w:r>
+      <w:r>
+        <w:rPr>
+          <w:lang w:val="de-CH"/>
+        </w:rPr>
+        <w:t xml:space="preserve">23:50- </w:t>
+      </w:r>
+    </w:p>
+    <w:p>
+      <w:pPr>
+        <w:pStyle w:val="Listenabsatz"/>
+        <w:numPr>
+          <w:ilvl w:val="0"/>
+          <w:numId w:val="7"/>
+        </w:numPr>
+        <w:rPr>
+          <w:lang w:val="de-CH"/>
+        </w:rPr>
+      </w:pPr>
+      <w:r>
+        <w:rPr>
+          <w:lang w:val="de-CH"/>
+        </w:rPr>
+        <w:t xml:space="preserve">Added Map Generation and </w:t>
+      </w:r>
+      <w:r>
+        <w:rPr>
+          <w:lang w:val="de-CH"/>
+        </w:rPr>
+        <w:t>Creation</w:t>
+      </w:r>
       <w:bookmarkStart w:id="0" w:name="_GoBack"/>
       <w:bookmarkEnd w:id="0"/>
     </w:p>
@@ -1048,55 +1105,14 @@
           <w:lang w:val="de-CH"/>
         </w:rPr>
       </w:pPr>
-      <w:r>
-        <w:rPr>
-          <w:lang w:val="de-CH"/>
-        </w:rPr>
-        <w:tab/>
-        <w:t>- Added Muzzle Flash</w:t>
-      </w:r>
-    </w:p>
-    <w:p>
-      <w:pPr>
-        <w:rPr>
-          <w:lang w:val="de-CH"/>
-        </w:rPr>
-      </w:pPr>
-    </w:p>
-    <w:p>
-      <w:pPr>
-        <w:rPr>
-          <w:lang w:val="de-CH"/>
-        </w:rPr>
-      </w:pPr>
-    </w:p>
-    <w:p>
-      <w:pPr>
-        <w:pStyle w:val="Listenabsatz"/>
-        <w:rPr>
-          <w:lang w:val="de-CH"/>
-        </w:rPr>
-      </w:pPr>
-    </w:p>
-    <w:p>
-      <w:pPr>
-        <w:pStyle w:val="Listenabsatz"/>
-        <w:rPr>
-          <w:lang w:val="de-CH"/>
-        </w:rPr>
-      </w:pPr>
-      <w:r>
-        <w:rPr>
-          <w:lang w:val="de-CH"/>
-        </w:rPr>
-        <w:t xml:space="preserve">2D Muzzle Flash: </w:t>
-      </w:r>
-      <w:r>
-        <w:rPr>
-          <w:lang w:val="de-CH"/>
-        </w:rPr>
-        <w:t>https://www.youtube.com/watch?v=VoREM_uHP7Q</w:t>
-      </w:r>
+    </w:p>
+    <w:p>
+      <w:pPr>
+        <w:pStyle w:val="Listenabsatz"/>
+        <w:rPr>
+          <w:lang w:val="de-CH"/>
+        </w:rPr>
+      </w:pPr>
     </w:p>
     <w:p>
       <w:pPr>

--- a/Bush_Sniper_V1.0/Bush_Sniper_V1.0_Devlog.docx
+++ b/Bush_Sniper_V1.0/Bush_Sniper_V1.0_Devlog.docx
@@ -1072,6 +1072,12 @@
         </w:rPr>
         <w:t xml:space="preserve">23:50- </w:t>
       </w:r>
+      <w:r>
+        <w:rPr>
+          <w:lang w:val="de-CH"/>
+        </w:rPr>
+        <w:t>02:30</w:t>
+      </w:r>
     </w:p>
     <w:p>
       <w:pPr>
@@ -1088,34 +1094,240 @@
         <w:rPr>
           <w:lang w:val="de-CH"/>
         </w:rPr>
-        <w:t xml:space="preserve">Added Map Generation and </w:t>
-      </w:r>
-      <w:r>
-        <w:rPr>
-          <w:lang w:val="de-CH"/>
-        </w:rPr>
-        <w:t>Creation</w:t>
+        <w:t>WIP: Map-Generation</w:t>
+      </w:r>
+    </w:p>
+    <w:p>
+      <w:pPr>
+        <w:rPr>
+          <w:lang w:val="de-CH"/>
+        </w:rPr>
+      </w:pPr>
+    </w:p>
+    <w:p>
+      <w:pPr>
+        <w:rPr>
+          <w:lang w:val="de-CH"/>
+        </w:rPr>
+      </w:pPr>
+      <w:r>
+        <w:rPr>
+          <w:lang w:val="de-CH"/>
+        </w:rPr>
+        <w:t>25. Aug: 01:00-02:00</w:t>
+      </w:r>
+    </w:p>
+    <w:p>
+      <w:pPr>
+        <w:rPr>
+          <w:lang w:val="de-CH"/>
+        </w:rPr>
+      </w:pPr>
+      <w:r>
+        <w:rPr>
+          <w:lang w:val="de-CH"/>
+        </w:rPr>
+        <w:tab/>
+        <w:t>- finished random Map-Generation</w:t>
+      </w:r>
+    </w:p>
+    <w:p>
+      <w:pPr>
+        <w:rPr>
+          <w:lang w:val="de-CH"/>
+        </w:rPr>
+      </w:pPr>
+      <w:r>
+        <w:rPr>
+          <w:lang w:val="de-CH"/>
+        </w:rPr>
+        <w:t>2:30-</w:t>
+      </w:r>
+      <w:r>
+        <w:rPr>
+          <w:lang w:val="de-CH"/>
+        </w:rPr>
+        <w:t xml:space="preserve">20:35 </w:t>
+      </w:r>
+    </w:p>
+    <w:p>
+      <w:pPr>
+        <w:pStyle w:val="Listenabsatz"/>
+        <w:numPr>
+          <w:ilvl w:val="0"/>
+          <w:numId w:val="7"/>
+        </w:numPr>
+        <w:rPr>
+          <w:lang w:val="de-CH"/>
+        </w:rPr>
+      </w:pPr>
+      <w:r>
+        <w:rPr>
+          <w:lang w:val="de-CH"/>
+        </w:rPr>
+        <w:t>added spawn points</w:t>
+      </w:r>
+    </w:p>
+    <w:p>
+      <w:pPr>
+        <w:rPr>
+          <w:lang w:val="de-CH"/>
+        </w:rPr>
+      </w:pPr>
+    </w:p>
+    <w:p>
+      <w:pPr>
+        <w:rPr>
+          <w:lang w:val="de-CH"/>
+        </w:rPr>
+      </w:pPr>
+    </w:p>
+    <w:p>
+      <w:pPr>
+        <w:rPr>
+          <w:lang w:val="de-CH"/>
+        </w:rPr>
+      </w:pPr>
+      <w:r>
+        <w:rPr>
+          <w:lang w:val="de-CH"/>
+        </w:rPr>
+        <w:t>Todo: Refactor Map Spawning from Player to GameManager or something</w:t>
+      </w:r>
+    </w:p>
+    <w:p>
+      <w:pPr>
+        <w:rPr>
+          <w:lang w:val="de-CH"/>
+        </w:rPr>
+      </w:pPr>
+      <w:r>
+        <w:rPr>
+          <w:lang w:val="de-CH"/>
+        </w:rPr>
+        <w:t xml:space="preserve">Todo: </w:t>
+      </w:r>
+      <w:r>
+        <w:rPr>
+          <w:lang w:val="de-CH"/>
+        </w:rPr>
+        <w:t xml:space="preserve">implement </w:t>
+      </w:r>
+      <w:r>
+        <w:rPr>
+          <w:lang w:val="de-CH"/>
+        </w:rPr>
+        <w:t>Bush Spawner</w:t>
+      </w:r>
+    </w:p>
+    <w:p>
+      <w:pPr>
+        <w:rPr>
+          <w:lang w:val="de-CH"/>
+        </w:rPr>
+      </w:pPr>
+      <w:r>
+        <w:rPr>
+          <w:lang w:val="de-CH"/>
+        </w:rPr>
+        <w:t>Todo: write advanced networkTransform</w:t>
+      </w:r>
+    </w:p>
+    <w:p>
+      <w:pPr>
+        <w:rPr>
+          <w:lang w:val="de-CH"/>
+        </w:rPr>
+      </w:pPr>
+      <w:r>
+        <w:rPr>
+          <w:lang w:val="de-CH"/>
+        </w:rPr>
+        <w:t>Todo: implement HealthBar HUD</w:t>
+      </w:r>
+    </w:p>
+    <w:p>
+      <w:pPr>
+        <w:rPr>
+          <w:lang w:val="de-CH"/>
+        </w:rPr>
+      </w:pPr>
+      <w:r>
+        <w:rPr>
+          <w:lang w:val="de-CH"/>
+        </w:rPr>
+        <w:t>Todo: implement Hitmarker with sound</w:t>
+      </w:r>
+    </w:p>
+    <w:p>
+      <w:pPr>
+        <w:rPr>
+          <w:lang w:val="de-CH"/>
+        </w:rPr>
+      </w:pPr>
+      <w:r>
+        <w:rPr>
+          <w:lang w:val="de-CH"/>
+        </w:rPr>
+        <w:t>Todo: implement Enemy Health Bar</w:t>
+      </w:r>
+    </w:p>
+    <w:p>
+      <w:pPr>
+        <w:rPr>
+          <w:lang w:val="de-CH"/>
+        </w:rPr>
+      </w:pPr>
+      <w:r>
+        <w:rPr>
+          <w:lang w:val="de-CH"/>
+        </w:rPr>
+        <w:t>Todo: implement Shotgun, Rifle, Missile Launcher</w:t>
+      </w:r>
+    </w:p>
+    <w:p>
+      <w:pPr>
+        <w:rPr>
+          <w:lang w:val="de-CH"/>
+        </w:rPr>
+      </w:pPr>
+      <w:r>
+        <w:rPr>
+          <w:lang w:val="de-CH"/>
+        </w:rPr>
+        <w:t>Todo: implement random weapon spawns on map</w:t>
+      </w:r>
+    </w:p>
+    <w:p>
+      <w:pPr>
+        <w:rPr>
+          <w:lang w:val="de-CH"/>
+        </w:rPr>
+      </w:pPr>
+      <w:r>
+        <w:rPr>
+          <w:lang w:val="de-CH"/>
+        </w:rPr>
+        <w:t>Todo: implement matchmaking and rounds</w:t>
+      </w:r>
+    </w:p>
+    <w:p>
+      <w:pPr>
+        <w:rPr>
+          <w:lang w:val="de-CH"/>
+        </w:rPr>
+      </w:pPr>
+      <w:r>
+        <w:rPr>
+          <w:lang w:val="de-CH"/>
+        </w:rPr>
+        <w:t>Todo: implement bush with nice simple design</w:t>
       </w:r>
       <w:bookmarkStart w:id="0" w:name="_GoBack"/>
       <w:bookmarkEnd w:id="0"/>
     </w:p>
     <w:p>
       <w:pPr>
-        <w:rPr>
-          <w:lang w:val="de-CH"/>
-        </w:rPr>
-      </w:pPr>
-    </w:p>
-    <w:p>
-      <w:pPr>
-        <w:pStyle w:val="Listenabsatz"/>
-        <w:rPr>
-          <w:lang w:val="de-CH"/>
-        </w:rPr>
-      </w:pPr>
-    </w:p>
-    <w:p>
-      <w:pPr>
         <w:pStyle w:val="Listenabsatz"/>
         <w:rPr>
           <w:lang w:val="de-CH"/>
@@ -1229,6 +1441,12 @@
         <w:rPr>
           <w:lang w:val="de-CH"/>
         </w:rPr>
+        <w:t xml:space="preserve">#1 Player: </w:t>
+      </w:r>
+      <w:r>
+        <w:rPr>
+          <w:lang w:val="de-CH"/>
+        </w:rPr>
         <w:t xml:space="preserve">outline a 2D image with fire particles: </w:t>
       </w:r>
       <w:r>
@@ -1405,18 +1623,6 @@
         </w:rPr>
         <w:t>https://www.youtube.com/watch?v=GLS5_V7kN-8</w:t>
       </w:r>
-    </w:p>
-    <w:p>
-      <w:pPr>
-        <w:pStyle w:val="Listenabsatz"/>
-        <w:numPr>
-          <w:ilvl w:val="0"/>
-          <w:numId w:val="1"/>
-        </w:numPr>
-        <w:rPr>
-          <w:lang w:val="de-CH"/>
-        </w:rPr>
-      </w:pPr>
       <w:r>
         <w:rPr>
           <w:lang w:val="de-CH"/>

--- a/Bush_Sniper_V1.0/Bush_Sniper_V1.0_Devlog.docx
+++ b/Bush_Sniper_V1.0/Bush_Sniper_V1.0_Devlog.docx
@@ -1174,157 +1174,716 @@
           <w:lang w:val="de-CH"/>
         </w:rPr>
       </w:pPr>
-    </w:p>
-    <w:p>
-      <w:pPr>
-        <w:rPr>
-          <w:lang w:val="de-CH"/>
-        </w:rPr>
-      </w:pPr>
-    </w:p>
-    <w:p>
-      <w:pPr>
-        <w:rPr>
-          <w:lang w:val="de-CH"/>
-        </w:rPr>
-      </w:pPr>
-      <w:r>
-        <w:rPr>
-          <w:lang w:val="de-CH"/>
-        </w:rPr>
-        <w:t>Todo: Refactor Map Spawning from Player to GameManager or something</w:t>
-      </w:r>
-    </w:p>
-    <w:p>
-      <w:pPr>
-        <w:rPr>
-          <w:lang w:val="de-CH"/>
-        </w:rPr>
-      </w:pPr>
-      <w:r>
-        <w:rPr>
-          <w:lang w:val="de-CH"/>
-        </w:rPr>
-        <w:t xml:space="preserve">Todo: </w:t>
-      </w:r>
-      <w:r>
-        <w:rPr>
-          <w:lang w:val="de-CH"/>
-        </w:rPr>
-        <w:t xml:space="preserve">implement </w:t>
-      </w:r>
-      <w:r>
-        <w:rPr>
-          <w:lang w:val="de-CH"/>
-        </w:rPr>
-        <w:t>Bush Spawner</w:t>
-      </w:r>
-    </w:p>
-    <w:p>
-      <w:pPr>
-        <w:rPr>
-          <w:lang w:val="de-CH"/>
-        </w:rPr>
-      </w:pPr>
-      <w:r>
-        <w:rPr>
-          <w:lang w:val="de-CH"/>
-        </w:rPr>
-        <w:t>Todo: write advanced networkTransform</w:t>
-      </w:r>
-    </w:p>
-    <w:p>
-      <w:pPr>
-        <w:rPr>
-          <w:lang w:val="de-CH"/>
-        </w:rPr>
-      </w:pPr>
-      <w:r>
-        <w:rPr>
-          <w:lang w:val="de-CH"/>
-        </w:rPr>
-        <w:t>Todo: implement HealthBar HUD</w:t>
-      </w:r>
-    </w:p>
-    <w:p>
-      <w:pPr>
-        <w:rPr>
-          <w:lang w:val="de-CH"/>
-        </w:rPr>
-      </w:pPr>
-      <w:r>
-        <w:rPr>
-          <w:lang w:val="de-CH"/>
-        </w:rPr>
-        <w:t>Todo: implement Hitmarker with sound</w:t>
-      </w:r>
-    </w:p>
-    <w:p>
-      <w:pPr>
-        <w:rPr>
-          <w:lang w:val="de-CH"/>
-        </w:rPr>
-      </w:pPr>
-      <w:r>
-        <w:rPr>
-          <w:lang w:val="de-CH"/>
-        </w:rPr>
-        <w:t>Todo: implement Enemy Health Bar</w:t>
-      </w:r>
-    </w:p>
-    <w:p>
-      <w:pPr>
-        <w:rPr>
-          <w:lang w:val="de-CH"/>
-        </w:rPr>
-      </w:pPr>
-      <w:r>
-        <w:rPr>
-          <w:lang w:val="de-CH"/>
-        </w:rPr>
-        <w:t>Todo: implement Shotgun, Rifle, Missile Launcher</w:t>
-      </w:r>
-    </w:p>
-    <w:p>
-      <w:pPr>
-        <w:rPr>
-          <w:lang w:val="de-CH"/>
-        </w:rPr>
-      </w:pPr>
-      <w:r>
-        <w:rPr>
-          <w:lang w:val="de-CH"/>
-        </w:rPr>
-        <w:t>Todo: implement random weapon spawns on map</w:t>
-      </w:r>
-    </w:p>
-    <w:p>
-      <w:pPr>
-        <w:rPr>
-          <w:lang w:val="de-CH"/>
-        </w:rPr>
-      </w:pPr>
-      <w:r>
-        <w:rPr>
-          <w:lang w:val="de-CH"/>
-        </w:rPr>
-        <w:t>Todo: implement matchmaking and rounds</w:t>
-      </w:r>
-    </w:p>
-    <w:p>
-      <w:pPr>
-        <w:rPr>
-          <w:lang w:val="de-CH"/>
-        </w:rPr>
-      </w:pPr>
-      <w:r>
-        <w:rPr>
-          <w:lang w:val="de-CH"/>
-        </w:rPr>
-        <w:t>Todo: implement bush with nice simple design</w:t>
+      <w:r>
+        <w:rPr>
+          <w:lang w:val="de-CH"/>
+        </w:rPr>
+        <w:t>4:20-</w:t>
+      </w:r>
+      <w:r>
+        <w:rPr>
+          <w:lang w:val="de-CH"/>
+        </w:rPr>
+        <w:t>4:30</w:t>
+      </w:r>
+    </w:p>
+    <w:p>
+      <w:pPr>
+        <w:pStyle w:val="Listenabsatz"/>
+        <w:numPr>
+          <w:ilvl w:val="0"/>
+          <w:numId w:val="7"/>
+        </w:numPr>
+        <w:rPr>
+          <w:lang w:val="de-CH"/>
+        </w:rPr>
+      </w:pPr>
+      <w:r>
+        <w:rPr>
+          <w:lang w:val="de-CH"/>
+        </w:rPr>
+        <w:t>testing sprite animations</w:t>
+      </w:r>
+    </w:p>
+    <w:p>
+      <w:pPr>
+        <w:rPr>
+          <w:lang w:val="de-CH"/>
+        </w:rPr>
+      </w:pPr>
+    </w:p>
+    <w:p>
+      <w:pPr>
+        <w:rPr>
+          <w:lang w:val="de-CH"/>
+        </w:rPr>
+      </w:pPr>
+      <w:r>
+        <w:rPr>
+          <w:lang w:val="de-CH"/>
+        </w:rPr>
+        <w:t>27.Aug: 19:30-20:00</w:t>
+      </w:r>
+    </w:p>
+    <w:p>
+      <w:pPr>
+        <w:rPr>
+          <w:lang w:val="de-CH"/>
+        </w:rPr>
+      </w:pPr>
+      <w:r>
+        <w:rPr>
+          <w:lang w:val="de-CH"/>
+        </w:rPr>
+        <w:tab/>
+        <w:t>-</w:t>
+      </w:r>
+      <w:r>
+        <w:rPr>
+          <w:lang w:val="de-CH"/>
+        </w:rPr>
+        <w:t xml:space="preserve">WIP: </w:t>
+      </w:r>
+      <w:r>
+        <w:rPr>
+          <w:lang w:val="de-CH"/>
+        </w:rPr>
+        <w:t xml:space="preserve"> Refactoring MapManager</w:t>
+      </w:r>
+    </w:p>
+    <w:p>
+      <w:pPr>
+        <w:rPr>
+          <w:lang w:val="de-CH"/>
+        </w:rPr>
+      </w:pPr>
+      <w:r>
+        <w:rPr>
+          <w:lang w:val="de-CH"/>
+        </w:rPr>
+        <w:br w:type="page"/>
+      </w:r>
+    </w:p>
+    <w:p>
+      <w:pPr>
+        <w:rPr>
+          <w:lang w:val="de-CH"/>
+        </w:rPr>
+      </w:pPr>
+      <w:r>
+        <w:rPr>
+          <w:lang w:val="de-CH"/>
+        </w:rPr>
+        <w:t>29. Aug: 16:20-</w:t>
+      </w:r>
+      <w:r>
+        <w:rPr>
+          <w:lang w:val="de-CH"/>
+        </w:rPr>
+        <w:t>17:00</w:t>
+      </w:r>
+    </w:p>
+    <w:p>
+      <w:pPr>
+        <w:rPr>
+          <w:lang w:val="de-CH"/>
+        </w:rPr>
+      </w:pPr>
+      <w:r>
+        <w:rPr>
+          <w:lang w:val="de-CH"/>
+        </w:rPr>
+        <w:tab/>
+        <w:t>-Refactoring MapManager finished</w:t>
+      </w:r>
+      <w:r>
+        <w:rPr>
+          <w:lang w:val="de-CH"/>
+        </w:rPr>
+        <w:t>, need to to it for multiPlayer, but i continue on the Tutorial-Series from Brackeys first</w:t>
+      </w:r>
+    </w:p>
+    <w:p>
+      <w:pPr>
+        <w:rPr>
+          <w:lang w:val="de-CH"/>
+        </w:rPr>
+      </w:pPr>
+    </w:p>
+    <w:p>
+      <w:pPr>
+        <w:rPr>
+          <w:lang w:val="de-CH"/>
+        </w:rPr>
+      </w:pPr>
+      <w:r>
+        <w:rPr>
+          <w:lang w:val="de-CH"/>
+        </w:rPr>
+        <w:t>31. Aug: 00:00-</w:t>
+      </w:r>
+      <w:r>
+        <w:rPr>
+          <w:lang w:val="de-CH"/>
+        </w:rPr>
+        <w:t>01:10</w:t>
+      </w:r>
+    </w:p>
+    <w:p>
+      <w:pPr>
+        <w:rPr>
+          <w:lang w:val="de-CH"/>
+        </w:rPr>
+      </w:pPr>
+      <w:r>
+        <w:rPr>
+          <w:lang w:val="de-CH"/>
+        </w:rPr>
+        <w:tab/>
+      </w:r>
+      <w:r>
+        <w:rPr>
+          <w:lang w:val="de-CH"/>
+        </w:rPr>
+        <w:t>-Added VFX when a player dies or spawns</w:t>
+      </w:r>
+    </w:p>
+    <w:p>
+      <w:pPr>
+        <w:rPr>
+          <w:lang w:val="de-CH"/>
+        </w:rPr>
+      </w:pPr>
+      <w:r>
+        <w:rPr>
+          <w:lang w:val="de-CH"/>
+        </w:rPr>
+        <w:tab/>
+      </w:r>
+      <w:r>
+        <w:rPr>
+          <w:lang w:val="de-CH"/>
+        </w:rPr>
+        <w:t>-Network</w:t>
+      </w:r>
+      <w:r>
+        <w:rPr>
+          <w:lang w:val="de-CH"/>
+        </w:rPr>
+        <w:t xml:space="preserve"> and</w:t>
+      </w:r>
+      <w:r>
+        <w:rPr>
+          <w:lang w:val="de-CH"/>
+        </w:rPr>
+        <w:t xml:space="preserve"> Spawning</w:t>
+      </w:r>
+      <w:r>
+        <w:rPr>
+          <w:lang w:val="de-CH"/>
+        </w:rPr>
+        <w:t xml:space="preserve"> and Die/Spawn</w:t>
+      </w:r>
+      <w:r>
+        <w:rPr>
+          <w:lang w:val="de-CH"/>
+        </w:rPr>
+        <w:t xml:space="preserve"> BugFixes</w:t>
+      </w:r>
+    </w:p>
+    <w:p>
+      <w:pPr>
+        <w:rPr>
+          <w:lang w:val="de-CH"/>
+        </w:rPr>
+      </w:pPr>
+    </w:p>
+    <w:p>
+      <w:pPr>
+        <w:rPr>
+          <w:lang w:val="de-CH"/>
+        </w:rPr>
+      </w:pPr>
+      <w:r>
+        <w:rPr>
+          <w:lang w:val="de-CH"/>
+        </w:rPr>
+        <w:tab/>
+      </w:r>
+      <w:r>
+        <w:rPr>
+          <w:lang w:val="de-CH"/>
+        </w:rPr>
+        <w:t>02:00-</w:t>
+      </w:r>
+      <w:r>
+        <w:rPr>
+          <w:lang w:val="de-CH"/>
+        </w:rPr>
+        <w:t>02:45</w:t>
+      </w:r>
+    </w:p>
+    <w:p>
+      <w:pPr>
+        <w:rPr>
+          <w:lang w:val="de-CH"/>
+        </w:rPr>
+      </w:pPr>
+      <w:r>
+        <w:rPr>
+          <w:lang w:val="de-CH"/>
+        </w:rPr>
+        <w:tab/>
+        <w:t>-WIP: Bridge and Island Collider Generation</w:t>
+      </w:r>
+      <w:r>
+        <w:rPr>
+          <w:lang w:val="de-CH"/>
+        </w:rPr>
+        <w:t xml:space="preserve"> -&gt; generate</w:t>
+      </w:r>
+      <w:r>
+        <w:rPr>
+          <w:lang w:val="de-CH"/>
+        </w:rPr>
+        <w:t xml:space="preserve"> simple</w:t>
+      </w:r>
+      <w:r>
+        <w:rPr>
+          <w:lang w:val="de-CH"/>
+        </w:rPr>
+        <w:t xml:space="preserve"> colliders when there is no bridge</w:t>
+      </w:r>
+    </w:p>
+    <w:p>
+      <w:pPr>
+        <w:rPr>
+          <w:lang w:val="de-CH"/>
+        </w:rPr>
+      </w:pPr>
+    </w:p>
+    <w:p>
+      <w:pPr>
+        <w:rPr>
+          <w:lang w:val="de-CH"/>
+        </w:rPr>
+      </w:pPr>
+      <w:r>
+        <w:rPr>
+          <w:lang w:val="de-CH"/>
+        </w:rPr>
+        <w:t xml:space="preserve">6. Sep: </w:t>
+      </w:r>
+      <w:r>
+        <w:rPr>
+          <w:lang w:val="de-CH"/>
+        </w:rPr>
+        <w:t>14:15-</w:t>
+      </w:r>
+      <w:r>
+        <w:rPr>
+          <w:lang w:val="de-CH"/>
+        </w:rPr>
+        <w:t>15:45</w:t>
+      </w:r>
+    </w:p>
+    <w:p>
+      <w:pPr>
+        <w:rPr>
+          <w:lang w:val="de-CH"/>
+        </w:rPr>
+      </w:pPr>
+      <w:r>
+        <w:rPr>
+          <w:lang w:val="de-CH"/>
+        </w:rPr>
+        <w:t>-Bridge and Island Collider Generation -&gt; generate special colliders when there is a bridge</w:t>
+      </w:r>
+    </w:p>
+    <w:p>
+      <w:pPr>
+        <w:rPr>
+          <w:lang w:val="de-CH"/>
+        </w:rPr>
+      </w:pPr>
+      <w:r>
+        <w:rPr>
+          <w:highlight w:val="green"/>
+          <w:lang w:val="de-CH"/>
+        </w:rPr>
+        <w:t xml:space="preserve">For Collisions you need a </w:t>
+      </w:r>
+      <w:r>
+        <w:rPr>
+          <w:b/>
+          <w:highlight w:val="green"/>
+          <w:lang w:val="de-CH"/>
+        </w:rPr>
+        <w:t>NON-Kinematic</w:t>
+      </w:r>
+      <w:r>
+        <w:rPr>
+          <w:highlight w:val="green"/>
+          <w:lang w:val="de-CH"/>
+        </w:rPr>
+        <w:t xml:space="preserve"> Rigidboyd attached</w:t>
+      </w:r>
+    </w:p>
+    <w:p>
+      <w:pPr>
+        <w:rPr>
+          <w:lang w:val="de-CH"/>
+        </w:rPr>
+      </w:pPr>
+    </w:p>
+    <w:p>
+      <w:pPr>
+        <w:rPr>
+          <w:lang w:val="de-CH"/>
+        </w:rPr>
+      </w:pPr>
+      <w:r>
+        <w:rPr>
+          <w:lang w:val="de-CH"/>
+        </w:rPr>
+        <w:t>18:00-</w:t>
+      </w:r>
+      <w:r>
+        <w:rPr>
+          <w:lang w:val="de-CH"/>
+        </w:rPr>
+        <w:t>18:</w:t>
+      </w:r>
+      <w:r>
+        <w:rPr>
+          <w:lang w:val="de-CH"/>
+        </w:rPr>
+        <w:t>10</w:t>
+      </w:r>
+    </w:p>
+    <w:p>
+      <w:pPr>
+        <w:rPr>
+          <w:lang w:val="de-CH"/>
+        </w:rPr>
+      </w:pPr>
+      <w:r>
+        <w:rPr>
+          <w:lang w:val="de-CH"/>
+        </w:rPr>
+        <w:t>-fixed bug where the RigidBody would rotate when hitting a collider. Had to set rotation Z to fixed in the RigidBody Constraints</w:t>
+      </w:r>
+      <w:r>
+        <w:rPr>
+          <w:lang w:val="de-CH"/>
+        </w:rPr>
+        <w:t>.</w:t>
+      </w:r>
+    </w:p>
+    <w:p>
+      <w:pPr>
+        <w:rPr>
+          <w:lang w:val="de-CH"/>
+        </w:rPr>
+      </w:pPr>
+    </w:p>
+    <w:p>
+      <w:pPr>
+        <w:rPr>
+          <w:lang w:val="de-CH"/>
+        </w:rPr>
+      </w:pPr>
+      <w:r>
+        <w:rPr>
+          <w:lang w:val="de-CH"/>
+        </w:rPr>
+        <w:t>7. Sep: 22:45-</w:t>
+      </w:r>
+      <w:r>
+        <w:rPr>
+          <w:lang w:val="de-CH"/>
+        </w:rPr>
+        <w:t>1:00</w:t>
+      </w:r>
+    </w:p>
+    <w:p>
+      <w:pPr>
+        <w:rPr>
+          <w:lang w:val="de-CH"/>
+        </w:rPr>
+      </w:pPr>
+      <w:r>
+        <w:rPr>
+          <w:lang w:val="de-CH"/>
+        </w:rPr>
+        <w:t xml:space="preserve">-WIP: refactoring player-scripts and integrating advanced networking from tutorial: </w:t>
+      </w:r>
+      <w:r>
+        <w:rPr>
+          <w:lang w:val="de-CH"/>
+        </w:rPr>
+        <w:t>https://www.youtube.com/watch?v=co_ACWIu4XU</w:t>
+      </w:r>
+      <w:r>
+        <w:rPr>
+          <w:lang w:val="de-CH"/>
+        </w:rPr>
+        <w:t xml:space="preserve">.. probably should’ve been splitting these things up ;) </w:t>
       </w:r>
       <w:bookmarkStart w:id="0" w:name="_GoBack"/>
       <w:bookmarkEnd w:id="0"/>
+    </w:p>
+    <w:p>
+      <w:pPr>
+        <w:rPr>
+          <w:lang w:val="de-CH"/>
+        </w:rPr>
+      </w:pPr>
+    </w:p>
+    <w:p>
+      <w:pPr>
+        <w:rPr>
+          <w:lang w:val="de-CH"/>
+        </w:rPr>
+      </w:pPr>
+    </w:p>
+    <w:p>
+      <w:pPr>
+        <w:rPr>
+          <w:lang w:val="de-CH"/>
+        </w:rPr>
+      </w:pPr>
+    </w:p>
+    <w:p>
+      <w:pPr>
+        <w:rPr>
+          <w:lang w:val="de-CH"/>
+        </w:rPr>
+      </w:pPr>
+      <w:r>
+        <w:rPr>
+          <w:lang w:val="de-CH"/>
+        </w:rPr>
+        <w:t xml:space="preserve">TODO: Smooth Networking: </w:t>
+      </w:r>
+      <w:r>
+        <w:rPr>
+          <w:lang w:val="de-CH"/>
+        </w:rPr>
+        <w:t>https://www.youtube.com/watch?v=co_ACWIu4XU</w:t>
+      </w:r>
+    </w:p>
+    <w:p>
+      <w:pPr>
+        <w:rPr>
+          <w:lang w:val="de-CH"/>
+        </w:rPr>
+      </w:pPr>
+      <w:r>
+        <w:rPr>
+          <w:lang w:val="de-CH"/>
+        </w:rPr>
+        <w:t xml:space="preserve">TODO: </w:t>
+      </w:r>
+      <w:r>
+        <w:rPr>
+          <w:lang w:val="de-CH"/>
+        </w:rPr>
+        <w:t xml:space="preserve">Matchmaking, Joining, Etc: </w:t>
+      </w:r>
+      <w:r>
+        <w:rPr>
+          <w:lang w:val="de-CH"/>
+        </w:rPr>
+        <w:t>https://www.youtube.com/watch?v=X9Ra0D7JJ88&amp;list=PLPV2KyIb3jR5PhGqsO7G4PsbEC_Al-kPZ&amp;index=17</w:t>
+      </w:r>
+    </w:p>
+    <w:p>
+      <w:pPr>
+        <w:rPr>
+          <w:lang w:val="de-CH"/>
+        </w:rPr>
+      </w:pPr>
+      <w:r>
+        <w:rPr>
+          <w:lang w:val="de-CH"/>
+        </w:rPr>
+        <w:t>TODO: sinking islands in gameManager</w:t>
+      </w:r>
+    </w:p>
+    <w:p>
+      <w:pPr>
+        <w:rPr>
+          <w:lang w:val="de-CH"/>
+        </w:rPr>
+      </w:pPr>
+      <w:r>
+        <w:rPr>
+          <w:lang w:val="de-CH"/>
+        </w:rPr>
+        <w:t>TODO: Refactor Map Spawning from Player to GameManager or something</w:t>
+      </w:r>
+    </w:p>
+    <w:p>
+      <w:pPr>
+        <w:rPr>
+          <w:lang w:val="de-CH"/>
+        </w:rPr>
+      </w:pPr>
+    </w:p>
+    <w:p>
+      <w:pPr>
+        <w:rPr>
+          <w:lang w:val="de-CH"/>
+        </w:rPr>
+      </w:pPr>
+      <w:r>
+        <w:rPr>
+          <w:lang w:val="de-CH"/>
+        </w:rPr>
+        <w:t xml:space="preserve">Todo: Make a schema of the games behaviour </w:t>
+      </w:r>
+    </w:p>
+    <w:p>
+      <w:pPr>
+        <w:rPr>
+          <w:lang w:val="de-CH"/>
+        </w:rPr>
+      </w:pPr>
+      <w:r>
+        <w:rPr>
+          <w:lang w:val="de-CH"/>
+        </w:rPr>
+        <w:t>Todo: Refactor whole project</w:t>
+      </w:r>
+    </w:p>
+    <w:p>
+      <w:pPr>
+        <w:rPr>
+          <w:lang w:val="de-CH"/>
+        </w:rPr>
+      </w:pPr>
+      <w:r>
+        <w:rPr>
+          <w:lang w:val="de-CH"/>
+        </w:rPr>
+        <w:t xml:space="preserve">Todo: </w:t>
+      </w:r>
+      <w:r>
+        <w:rPr>
+          <w:lang w:val="de-CH"/>
+        </w:rPr>
+        <w:t xml:space="preserve">implement </w:t>
+      </w:r>
+      <w:r>
+        <w:rPr>
+          <w:lang w:val="de-CH"/>
+        </w:rPr>
+        <w:t>NonPlayerObject-</w:t>
+      </w:r>
+      <w:r>
+        <w:rPr>
+          <w:lang w:val="de-CH"/>
+        </w:rPr>
+        <w:t>Spawner</w:t>
+      </w:r>
+    </w:p>
+    <w:p>
+      <w:pPr>
+        <w:rPr>
+          <w:lang w:val="de-CH"/>
+        </w:rPr>
+      </w:pPr>
+      <w:r>
+        <w:rPr>
+          <w:lang w:val="de-CH"/>
+        </w:rPr>
+        <w:t>Todo: write advanced networkTransform</w:t>
+      </w:r>
+    </w:p>
+    <w:p>
+      <w:pPr>
+        <w:rPr>
+          <w:lang w:val="de-CH"/>
+        </w:rPr>
+      </w:pPr>
+      <w:r>
+        <w:rPr>
+          <w:lang w:val="de-CH"/>
+        </w:rPr>
+        <w:t>Todo: implement HealthBar HUD</w:t>
+      </w:r>
+    </w:p>
+    <w:p>
+      <w:pPr>
+        <w:rPr>
+          <w:lang w:val="de-CH"/>
+        </w:rPr>
+      </w:pPr>
+      <w:r>
+        <w:rPr>
+          <w:lang w:val="de-CH"/>
+        </w:rPr>
+        <w:t>Todo: implement Hitmarker with sound</w:t>
+      </w:r>
+    </w:p>
+    <w:p>
+      <w:pPr>
+        <w:rPr>
+          <w:lang w:val="de-CH"/>
+        </w:rPr>
+      </w:pPr>
+      <w:r>
+        <w:rPr>
+          <w:lang w:val="de-CH"/>
+        </w:rPr>
+        <w:t>Todo: implement Enemy Health Bar</w:t>
+      </w:r>
+    </w:p>
+    <w:p>
+      <w:pPr>
+        <w:rPr>
+          <w:lang w:val="de-CH"/>
+        </w:rPr>
+      </w:pPr>
+      <w:r>
+        <w:rPr>
+          <w:lang w:val="de-CH"/>
+        </w:rPr>
+        <w:t>Todo: implement Shotgun and Rifle</w:t>
+      </w:r>
+    </w:p>
+    <w:p>
+      <w:pPr>
+        <w:rPr>
+          <w:lang w:val="de-CH"/>
+        </w:rPr>
+      </w:pPr>
+      <w:r>
+        <w:rPr>
+          <w:lang w:val="de-CH"/>
+        </w:rPr>
+        <w:t>Todo: implement random weapon spawns on map</w:t>
+      </w:r>
+      <w:r>
+        <w:rPr>
+          <w:lang w:val="de-CH"/>
+        </w:rPr>
+        <w:t xml:space="preserve"> or Lvl-System where you can get better weapons</w:t>
+      </w:r>
+    </w:p>
+    <w:p>
+      <w:pPr>
+        <w:rPr>
+          <w:lang w:val="de-CH"/>
+        </w:rPr>
+      </w:pPr>
+      <w:r>
+        <w:rPr>
+          <w:lang w:val="de-CH"/>
+        </w:rPr>
+        <w:t>Todo: implement bush with nice simple design</w:t>
+      </w:r>
     </w:p>
     <w:p>
       <w:pPr>
@@ -1995,6 +2554,95 @@
     </w:lvl>
   </w:abstractNum>
   <w:abstractNum w:abstractNumId="3">
+    <w:nsid w:val="3C3D3EFB"/>
+    <w:multiLevelType w:val="hybridMultilevel"/>
+    <w:tmpl w:val="36969346"/>
+    <w:lvl w:ilvl="0" w:tplc="0407000F">
+      <w:start w:val="1"/>
+      <w:numFmt w:val="decimal"/>
+      <w:lvlText w:val="%1."/>
+      <w:lvlJc w:val="left"/>
+      <w:pPr>
+        <w:ind w:left="720" w:hanging="360"/>
+      </w:pPr>
+      <w:rPr>
+        <w:rFonts w:hint="default"/>
+      </w:rPr>
+    </w:lvl>
+    <w:lvl w:ilvl="1" w:tplc="04070019" w:tentative="1">
+      <w:start w:val="1"/>
+      <w:numFmt w:val="lowerLetter"/>
+      <w:lvlText w:val="%2."/>
+      <w:lvlJc w:val="left"/>
+      <w:pPr>
+        <w:ind w:left="1440" w:hanging="360"/>
+      </w:pPr>
+    </w:lvl>
+    <w:lvl w:ilvl="2" w:tplc="0407001B" w:tentative="1">
+      <w:start w:val="1"/>
+      <w:numFmt w:val="lowerRoman"/>
+      <w:lvlText w:val="%3."/>
+      <w:lvlJc w:val="right"/>
+      <w:pPr>
+        <w:ind w:left="2160" w:hanging="180"/>
+      </w:pPr>
+    </w:lvl>
+    <w:lvl w:ilvl="3" w:tplc="0407000F" w:tentative="1">
+      <w:start w:val="1"/>
+      <w:numFmt w:val="decimal"/>
+      <w:lvlText w:val="%4."/>
+      <w:lvlJc w:val="left"/>
+      <w:pPr>
+        <w:ind w:left="2880" w:hanging="360"/>
+      </w:pPr>
+    </w:lvl>
+    <w:lvl w:ilvl="4" w:tplc="04070019" w:tentative="1">
+      <w:start w:val="1"/>
+      <w:numFmt w:val="lowerLetter"/>
+      <w:lvlText w:val="%5."/>
+      <w:lvlJc w:val="left"/>
+      <w:pPr>
+        <w:ind w:left="3600" w:hanging="360"/>
+      </w:pPr>
+    </w:lvl>
+    <w:lvl w:ilvl="5" w:tplc="0407001B" w:tentative="1">
+      <w:start w:val="1"/>
+      <w:numFmt w:val="lowerRoman"/>
+      <w:lvlText w:val="%6."/>
+      <w:lvlJc w:val="right"/>
+      <w:pPr>
+        <w:ind w:left="4320" w:hanging="180"/>
+      </w:pPr>
+    </w:lvl>
+    <w:lvl w:ilvl="6" w:tplc="0407000F" w:tentative="1">
+      <w:start w:val="1"/>
+      <w:numFmt w:val="decimal"/>
+      <w:lvlText w:val="%7."/>
+      <w:lvlJc w:val="left"/>
+      <w:pPr>
+        <w:ind w:left="5040" w:hanging="360"/>
+      </w:pPr>
+    </w:lvl>
+    <w:lvl w:ilvl="7" w:tplc="04070019" w:tentative="1">
+      <w:start w:val="1"/>
+      <w:numFmt w:val="lowerLetter"/>
+      <w:lvlText w:val="%8."/>
+      <w:lvlJc w:val="left"/>
+      <w:pPr>
+        <w:ind w:left="5760" w:hanging="360"/>
+      </w:pPr>
+    </w:lvl>
+    <w:lvl w:ilvl="8" w:tplc="0407001B" w:tentative="1">
+      <w:start w:val="1"/>
+      <w:numFmt w:val="lowerRoman"/>
+      <w:lvlText w:val="%9."/>
+      <w:lvlJc w:val="right"/>
+      <w:pPr>
+        <w:ind w:left="6480" w:hanging="180"/>
+      </w:pPr>
+    </w:lvl>
+  </w:abstractNum>
+  <w:abstractNum w:abstractNumId="4">
     <w:nsid w:val="432A6514"/>
     <w:multiLevelType w:val="hybridMultilevel"/>
     <w:tmpl w:val="FAFE94CA"/>
@@ -2107,7 +2755,7 @@
       </w:rPr>
     </w:lvl>
   </w:abstractNum>
-  <w:abstractNum w:abstractNumId="4">
+  <w:abstractNum w:abstractNumId="5">
     <w:nsid w:val="4CC900C9"/>
     <w:multiLevelType w:val="hybridMultilevel"/>
     <w:tmpl w:val="EA8C8FB2"/>
@@ -2220,7 +2868,7 @@
       </w:rPr>
     </w:lvl>
   </w:abstractNum>
-  <w:abstractNum w:abstractNumId="5">
+  <w:abstractNum w:abstractNumId="6">
     <w:nsid w:val="6F304CA3"/>
     <w:multiLevelType w:val="hybridMultilevel"/>
     <w:tmpl w:val="80D8515C"/>
@@ -2333,7 +2981,7 @@
       </w:rPr>
     </w:lvl>
   </w:abstractNum>
-  <w:abstractNum w:abstractNumId="6">
+  <w:abstractNum w:abstractNumId="7">
     <w:nsid w:val="7BFA6B8D"/>
     <w:multiLevelType w:val="hybridMultilevel"/>
     <w:tmpl w:val="9C24922C"/>
@@ -2450,21 +3098,24 @@
     <w:abstractNumId w:val="2"/>
   </w:num>
   <w:num w:numId="2">
-    <w:abstractNumId w:val="5"/>
+    <w:abstractNumId w:val="6"/>
   </w:num>
   <w:num w:numId="3">
-    <w:abstractNumId w:val="6"/>
+    <w:abstractNumId w:val="7"/>
   </w:num>
   <w:num w:numId="4">
     <w:abstractNumId w:val="1"/>
   </w:num>
   <w:num w:numId="5">
-    <w:abstractNumId w:val="4"/>
+    <w:abstractNumId w:val="5"/>
   </w:num>
   <w:num w:numId="6">
     <w:abstractNumId w:val="0"/>
   </w:num>
   <w:num w:numId="7">
+    <w:abstractNumId w:val="4"/>
+  </w:num>
+  <w:num w:numId="8">
     <w:abstractNumId w:val="3"/>
   </w:num>
 </w:numbering>

--- a/Bush_Sniper_V1.0/Bush_Sniper_V1.0_Devlog.docx
+++ b/Bush_Sniper_V1.0/Bush_Sniper_V1.0_Devlog.docx
@@ -1039,87 +1039,174 @@
         </w:rPr>
         <w:t>23:50</w:t>
       </w:r>
+    </w:p>
+    <w:p>
+      <w:pPr>
+        <w:rPr>
+          <w:lang w:val="de-CH"/>
+        </w:rPr>
+      </w:pPr>
+      <w:r>
+        <w:rPr>
+          <w:lang w:val="de-CH"/>
+        </w:rPr>
+        <w:tab/>
+        <w:t>- Added Muzzle Flash</w:t>
+      </w:r>
+    </w:p>
+    <w:p>
+      <w:pPr>
+        <w:pStyle w:val="Listenabsatz"/>
+        <w:rPr>
+          <w:lang w:val="de-CH"/>
+        </w:rPr>
+      </w:pPr>
+    </w:p>
+    <w:p>
+      <w:pPr>
+        <w:pStyle w:val="Listenabsatz"/>
+        <w:rPr>
+          <w:lang w:val="de-CH"/>
+        </w:rPr>
+      </w:pPr>
+      <w:r>
+        <w:rPr>
+          <w:lang w:val="de-CH"/>
+        </w:rPr>
+        <w:t xml:space="preserve">2D Muzzle Flash: </w:t>
+      </w:r>
+      <w:r>
+        <w:rPr>
+          <w:lang w:val="de-CH"/>
+        </w:rPr>
+        <w:t>https://www.youtube.com/watch?v=VoREM_uHP7Q</w:t>
+      </w:r>
+    </w:p>
+    <w:p>
+      <w:pPr>
+        <w:pStyle w:val="Listenabsatz"/>
+        <w:pBdr>
+          <w:bottom w:val="single" w:sz="6" w:space="1" w:color="auto"/>
+        </w:pBdr>
+        <w:rPr>
+          <w:lang w:val="de-CH"/>
+        </w:rPr>
+      </w:pPr>
+    </w:p>
+    <w:p>
+      <w:pPr>
+        <w:pStyle w:val="Listenabsatz"/>
+        <w:pBdr>
+          <w:bottom w:val="single" w:sz="6" w:space="1" w:color="auto"/>
+        </w:pBdr>
+        <w:rPr>
+          <w:lang w:val="de-CH"/>
+        </w:rPr>
+      </w:pPr>
+    </w:p>
+    <w:p>
+      <w:pPr>
+        <w:pStyle w:val="Listenabsatz"/>
+        <w:pBdr>
+          <w:bottom w:val="single" w:sz="6" w:space="1" w:color="auto"/>
+        </w:pBdr>
+        <w:rPr>
+          <w:lang w:val="de-CH"/>
+        </w:rPr>
+      </w:pPr>
+    </w:p>
+    <w:p>
+      <w:pPr>
+        <w:pStyle w:val="Listenabsatz"/>
+        <w:pBdr>
+          <w:bottom w:val="single" w:sz="6" w:space="1" w:color="auto"/>
+        </w:pBdr>
+        <w:rPr>
+          <w:lang w:val="de-CH"/>
+        </w:rPr>
+      </w:pPr>
+    </w:p>
+    <w:p>
+      <w:pPr>
+        <w:pStyle w:val="Listenabsatz"/>
+        <w:pBdr>
+          <w:bottom w:val="single" w:sz="6" w:space="1" w:color="auto"/>
+        </w:pBdr>
+        <w:rPr>
+          <w:lang w:val="de-CH"/>
+        </w:rPr>
+      </w:pPr>
+    </w:p>
+    <w:p>
+      <w:pPr>
+        <w:pStyle w:val="Listenabsatz"/>
+        <w:rPr>
+          <w:lang w:val="de-CH"/>
+        </w:rPr>
+      </w:pPr>
+    </w:p>
+    <w:p>
+      <w:pPr>
+        <w:pStyle w:val="Listenabsatz"/>
+        <w:pBdr>
+          <w:top w:val="single" w:sz="6" w:space="1" w:color="auto"/>
+          <w:bottom w:val="single" w:sz="6" w:space="1" w:color="auto"/>
+        </w:pBdr>
+        <w:rPr>
+          <w:lang w:val="de-CH"/>
+        </w:rPr>
+      </w:pPr>
+      <w:r>
+        <w:rPr>
+          <w:lang w:val="de-CH"/>
+        </w:rPr>
+        <w:t>lost data</w:t>
+      </w:r>
+    </w:p>
+    <w:p>
+      <w:pPr>
+        <w:pStyle w:val="Listenabsatz"/>
+        <w:rPr>
+          <w:lang w:val="de-CH"/>
+        </w:rPr>
+      </w:pPr>
+    </w:p>
+    <w:p>
+      <w:pPr>
+        <w:pStyle w:val="Listenabsatz"/>
+        <w:rPr>
+          <w:lang w:val="de-CH"/>
+        </w:rPr>
+      </w:pPr>
+    </w:p>
+    <w:p>
+      <w:pPr>
+        <w:rPr>
+          <w:lang w:val="de-CH"/>
+        </w:rPr>
+      </w:pPr>
+      <w:r>
+        <w:rPr>
+          <w:lang w:val="de-CH"/>
+        </w:rPr>
+        <w:t>13. Sep: 4h</w:t>
+      </w:r>
+    </w:p>
+    <w:p>
+      <w:pPr>
+        <w:rPr>
+          <w:lang w:val="de-CH"/>
+        </w:rPr>
+      </w:pPr>
+      <w:r>
+        <w:rPr>
+          <w:lang w:val="de-CH"/>
+        </w:rPr>
+        <w:tab/>
+        <w:t>i implemented the lost data: map generation and colliders. multiplayer stuff and a few bugfixed. Currently working on sharing the map on joining</w:t>
+      </w:r>
       <w:bookmarkStart w:id="0" w:name="_GoBack"/>
       <w:bookmarkEnd w:id="0"/>
-    </w:p>
-    <w:p>
-      <w:pPr>
-        <w:rPr>
-          <w:lang w:val="de-CH"/>
-        </w:rPr>
-      </w:pPr>
-      <w:r>
-        <w:rPr>
-          <w:lang w:val="de-CH"/>
-        </w:rPr>
-        <w:tab/>
-        <w:t>- Added Muzzle Flash</w:t>
-      </w:r>
-    </w:p>
-    <w:p>
-      <w:pPr>
-        <w:rPr>
-          <w:lang w:val="de-CH"/>
-        </w:rPr>
-      </w:pPr>
-    </w:p>
-    <w:p>
-      <w:pPr>
-        <w:rPr>
-          <w:lang w:val="de-CH"/>
-        </w:rPr>
-      </w:pPr>
-    </w:p>
-    <w:p>
-      <w:pPr>
-        <w:pStyle w:val="Listenabsatz"/>
-        <w:rPr>
-          <w:lang w:val="de-CH"/>
-        </w:rPr>
-      </w:pPr>
-    </w:p>
-    <w:p>
-      <w:pPr>
-        <w:pStyle w:val="Listenabsatz"/>
-        <w:rPr>
-          <w:lang w:val="de-CH"/>
-        </w:rPr>
-      </w:pPr>
-      <w:r>
-        <w:rPr>
-          <w:lang w:val="de-CH"/>
-        </w:rPr>
-        <w:t xml:space="preserve">2D Muzzle Flash: </w:t>
-      </w:r>
-      <w:r>
-        <w:rPr>
-          <w:lang w:val="de-CH"/>
-        </w:rPr>
-        <w:t>https://www.youtube.com/watch?v=VoREM_uHP7Q</w:t>
-      </w:r>
-    </w:p>
-    <w:p>
-      <w:pPr>
-        <w:pStyle w:val="Listenabsatz"/>
-        <w:rPr>
-          <w:lang w:val="de-CH"/>
-        </w:rPr>
-      </w:pPr>
-    </w:p>
-    <w:p>
-      <w:pPr>
-        <w:pStyle w:val="Listenabsatz"/>
-        <w:rPr>
-          <w:lang w:val="de-CH"/>
-        </w:rPr>
-      </w:pPr>
-    </w:p>
-    <w:p>
-      <w:pPr>
-        <w:rPr>
-          <w:lang w:val="de-CH"/>
-        </w:rPr>
-      </w:pPr>
       <w:r>
         <w:rPr>
           <w:lang w:val="de-CH"/>
